--- a/Documentation/Backend.docx
+++ b/Documentation/Backend.docx
@@ -297,6 +297,7 @@
           <w:szCs w:val="24"/>
         </w:rPr>
       </w:pPr>
+      <w:proofErr w:type="spellStart"/>
       <w:r>
         <w:rPr>
           <w:rFonts w:ascii="Times New Roman" w:hAnsi="Times New Roman" w:cs="Times New Roman"/>
@@ -305,6 +306,7 @@
         </w:rPr>
         <w:t>Nodemon</w:t>
       </w:r>
+      <w:proofErr w:type="spellEnd"/>
     </w:p>
     <w:p>
       <w:pPr>
@@ -343,6 +345,7 @@
           <w:szCs w:val="24"/>
         </w:rPr>
       </w:pPr>
+      <w:proofErr w:type="spellStart"/>
       <w:r>
         <w:rPr>
           <w:rFonts w:ascii="Times New Roman" w:hAnsi="Times New Roman" w:cs="Times New Roman"/>
@@ -351,6 +354,7 @@
         </w:rPr>
         <w:t>Cors</w:t>
       </w:r>
+      <w:proofErr w:type="spellEnd"/>
     </w:p>
     <w:p>
       <w:pPr>
@@ -366,6 +370,7 @@
           <w:szCs w:val="24"/>
         </w:rPr>
       </w:pPr>
+      <w:proofErr w:type="spellStart"/>
       <w:r>
         <w:rPr>
           <w:rFonts w:ascii="Times New Roman" w:hAnsi="Times New Roman" w:cs="Times New Roman"/>
@@ -374,6 +379,7 @@
         </w:rPr>
         <w:t>Dotenv</w:t>
       </w:r>
+      <w:proofErr w:type="spellEnd"/>
     </w:p>
     <w:p>
       <w:pPr>
@@ -389,6 +395,7 @@
           <w:szCs w:val="24"/>
         </w:rPr>
       </w:pPr>
+      <w:proofErr w:type="spellStart"/>
       <w:r>
         <w:rPr>
           <w:rFonts w:ascii="Times New Roman" w:hAnsi="Times New Roman" w:cs="Times New Roman"/>
@@ -397,6 +404,7 @@
         </w:rPr>
         <w:t>Jsonwebtoken</w:t>
       </w:r>
+      <w:proofErr w:type="spellEnd"/>
     </w:p>
     <w:p>
       <w:pPr>
@@ -412,6 +420,7 @@
           <w:szCs w:val="24"/>
         </w:rPr>
       </w:pPr>
+      <w:proofErr w:type="spellStart"/>
       <w:r>
         <w:rPr>
           <w:rFonts w:ascii="Times New Roman" w:hAnsi="Times New Roman" w:cs="Times New Roman"/>
@@ -420,6 +429,7 @@
         </w:rPr>
         <w:t>Bcrypt</w:t>
       </w:r>
+      <w:proofErr w:type="spellEnd"/>
     </w:p>
     <w:p>
       <w:pPr>
@@ -481,6 +491,7 @@
       <w:r>
         <w:rPr>
           <w:rFonts w:ascii="Times New Roman" w:hAnsi="Times New Roman" w:cs="Times New Roman"/>
+          <w:noProof/>
           <w:sz w:val="24"/>
           <w:szCs w:val="24"/>
         </w:rPr>
@@ -651,7 +662,61 @@
           <w:sz w:val="24"/>
           <w:szCs w:val="24"/>
         </w:rPr>
-        <w:t>So, for more secure to their password we implemented the encryption and decryption to their password using the package called bcrypt. We can install this by using command “npm install bcrypt” in the terminal.</w:t>
+        <w:t xml:space="preserve">So, for more secure to their password we implemented the encryption and decryption to their password using the package called </w:t>
+      </w:r>
+      <w:proofErr w:type="spellStart"/>
+      <w:r>
+        <w:rPr>
+          <w:rFonts w:ascii="Times New Roman" w:hAnsi="Times New Roman" w:cs="Times New Roman"/>
+          <w:sz w:val="24"/>
+          <w:szCs w:val="24"/>
+        </w:rPr>
+        <w:t>bcrypt</w:t>
+      </w:r>
+      <w:proofErr w:type="spellEnd"/>
+      <w:r>
+        <w:rPr>
+          <w:rFonts w:ascii="Times New Roman" w:hAnsi="Times New Roman" w:cs="Times New Roman"/>
+          <w:sz w:val="24"/>
+          <w:szCs w:val="24"/>
+        </w:rPr>
+        <w:t>. We can install this by using command “</w:t>
+      </w:r>
+      <w:proofErr w:type="spellStart"/>
+      <w:r>
+        <w:rPr>
+          <w:rFonts w:ascii="Times New Roman" w:hAnsi="Times New Roman" w:cs="Times New Roman"/>
+          <w:sz w:val="24"/>
+          <w:szCs w:val="24"/>
+        </w:rPr>
+        <w:t>npm</w:t>
+      </w:r>
+      <w:proofErr w:type="spellEnd"/>
+      <w:r>
+        <w:rPr>
+          <w:rFonts w:ascii="Times New Roman" w:hAnsi="Times New Roman" w:cs="Times New Roman"/>
+          <w:sz w:val="24"/>
+          <w:szCs w:val="24"/>
+        </w:rPr>
+        <w:t xml:space="preserve"> install </w:t>
+      </w:r>
+      <w:proofErr w:type="spellStart"/>
+      <w:r>
+        <w:rPr>
+          <w:rFonts w:ascii="Times New Roman" w:hAnsi="Times New Roman" w:cs="Times New Roman"/>
+          <w:sz w:val="24"/>
+          <w:szCs w:val="24"/>
+        </w:rPr>
+        <w:t>bcrypt</w:t>
+      </w:r>
+      <w:proofErr w:type="spellEnd"/>
+      <w:r>
+        <w:rPr>
+          <w:rFonts w:ascii="Times New Roman" w:hAnsi="Times New Roman" w:cs="Times New Roman"/>
+          <w:sz w:val="24"/>
+          <w:szCs w:val="24"/>
+        </w:rPr>
+        <w:t>” in the terminal.</w:t>
       </w:r>
     </w:p>
     <w:p>
@@ -723,7 +788,25 @@
           <w:sz w:val="24"/>
           <w:szCs w:val="24"/>
         </w:rPr>
-        <w:t>User EmpId.</w:t>
+        <w:t xml:space="preserve">User </w:t>
+      </w:r>
+      <w:proofErr w:type="spellStart"/>
+      <w:r>
+        <w:rPr>
+          <w:rFonts w:ascii="Times New Roman" w:hAnsi="Times New Roman" w:cs="Times New Roman"/>
+          <w:sz w:val="24"/>
+          <w:szCs w:val="24"/>
+        </w:rPr>
+        <w:t>EmpId</w:t>
+      </w:r>
+      <w:proofErr w:type="spellEnd"/>
+      <w:r>
+        <w:rPr>
+          <w:rFonts w:ascii="Times New Roman" w:hAnsi="Times New Roman" w:cs="Times New Roman"/>
+          <w:sz w:val="24"/>
+          <w:szCs w:val="24"/>
+        </w:rPr>
+        <w:t>.</w:t>
       </w:r>
     </w:p>
     <w:p>
@@ -771,7 +854,464 @@
           <w:sz w:val="24"/>
           <w:szCs w:val="24"/>
         </w:rPr>
-        <w:t>To access JWT packages we need to install it from terminal using command “npm install jsonwebtoken”.</w:t>
+        <w:t>To access JWT packages we need to install it from terminal using command “</w:t>
+      </w:r>
+      <w:proofErr w:type="spellStart"/>
+      <w:r>
+        <w:rPr>
+          <w:rFonts w:ascii="Times New Roman" w:hAnsi="Times New Roman" w:cs="Times New Roman"/>
+          <w:sz w:val="24"/>
+          <w:szCs w:val="24"/>
+        </w:rPr>
+        <w:t>npm</w:t>
+      </w:r>
+      <w:proofErr w:type="spellEnd"/>
+      <w:r>
+        <w:rPr>
+          <w:rFonts w:ascii="Times New Roman" w:hAnsi="Times New Roman" w:cs="Times New Roman"/>
+          <w:sz w:val="24"/>
+          <w:szCs w:val="24"/>
+        </w:rPr>
+        <w:t xml:space="preserve"> install </w:t>
+      </w:r>
+      <w:proofErr w:type="spellStart"/>
+      <w:r>
+        <w:rPr>
+          <w:rFonts w:ascii="Times New Roman" w:hAnsi="Times New Roman" w:cs="Times New Roman"/>
+          <w:sz w:val="24"/>
+          <w:szCs w:val="24"/>
+        </w:rPr>
+        <w:t>jsonwebtoken</w:t>
+      </w:r>
+      <w:proofErr w:type="spellEnd"/>
+      <w:r>
+        <w:rPr>
+          <w:rFonts w:ascii="Times New Roman" w:hAnsi="Times New Roman" w:cs="Times New Roman"/>
+          <w:sz w:val="24"/>
+          <w:szCs w:val="24"/>
+        </w:rPr>
+        <w:t>”.</w:t>
+      </w:r>
+    </w:p>
+    <w:p>
+      <w:pPr>
+        <w:pStyle w:val="ListParagraph"/>
+        <w:numPr>
+          <w:ilvl w:val="0"/>
+          <w:numId w:val="2"/>
+        </w:numPr>
+        <w:ind w:right="-330"/>
+        <w:jc w:val="both"/>
+        <w:rPr>
+          <w:rFonts w:ascii="Times New Roman" w:hAnsi="Times New Roman" w:cs="Times New Roman"/>
+          <w:sz w:val="24"/>
+          <w:szCs w:val="24"/>
+        </w:rPr>
+      </w:pPr>
+      <w:r>
+        <w:rPr>
+          <w:rFonts w:ascii="Times New Roman" w:hAnsi="Times New Roman" w:cs="Times New Roman"/>
+          <w:sz w:val="24"/>
+          <w:szCs w:val="24"/>
+        </w:rPr>
+        <w:t>Forgot Password Requirements:</w:t>
+      </w:r>
+    </w:p>
+    <w:p>
+      <w:pPr>
+        <w:pStyle w:val="ListParagraph"/>
+        <w:numPr>
+          <w:ilvl w:val="0"/>
+          <w:numId w:val="5"/>
+        </w:numPr>
+        <w:ind w:right="-330"/>
+        <w:jc w:val="both"/>
+        <w:rPr>
+          <w:rFonts w:ascii="Times New Roman" w:hAnsi="Times New Roman" w:cs="Times New Roman"/>
+          <w:sz w:val="24"/>
+          <w:szCs w:val="24"/>
+        </w:rPr>
+      </w:pPr>
+      <w:proofErr w:type="spellStart"/>
+      <w:r>
+        <w:rPr>
+          <w:rFonts w:ascii="Times New Roman" w:hAnsi="Times New Roman" w:cs="Times New Roman"/>
+          <w:sz w:val="24"/>
+          <w:szCs w:val="24"/>
+        </w:rPr>
+        <w:t>EmpID</w:t>
+      </w:r>
+      <w:proofErr w:type="spellEnd"/>
+      <w:r>
+        <w:rPr>
+          <w:rFonts w:ascii="Times New Roman" w:hAnsi="Times New Roman" w:cs="Times New Roman"/>
+          <w:sz w:val="24"/>
+          <w:szCs w:val="24"/>
+        </w:rPr>
+        <w:t>,</w:t>
+      </w:r>
+    </w:p>
+    <w:p>
+      <w:pPr>
+        <w:pStyle w:val="ListParagraph"/>
+        <w:numPr>
+          <w:ilvl w:val="0"/>
+          <w:numId w:val="5"/>
+        </w:numPr>
+        <w:ind w:right="-330"/>
+        <w:jc w:val="both"/>
+        <w:rPr>
+          <w:rFonts w:ascii="Times New Roman" w:hAnsi="Times New Roman" w:cs="Times New Roman"/>
+          <w:sz w:val="24"/>
+          <w:szCs w:val="24"/>
+        </w:rPr>
+      </w:pPr>
+      <w:r>
+        <w:rPr>
+          <w:rFonts w:ascii="Times New Roman" w:hAnsi="Times New Roman" w:cs="Times New Roman"/>
+          <w:sz w:val="24"/>
+          <w:szCs w:val="24"/>
+        </w:rPr>
+        <w:t>Email.</w:t>
+      </w:r>
+    </w:p>
+    <w:p>
+      <w:pPr>
+        <w:pStyle w:val="ListParagraph"/>
+        <w:numPr>
+          <w:ilvl w:val="0"/>
+          <w:numId w:val="2"/>
+        </w:numPr>
+        <w:ind w:right="-330"/>
+        <w:jc w:val="both"/>
+        <w:rPr>
+          <w:rFonts w:ascii="Times New Roman" w:hAnsi="Times New Roman" w:cs="Times New Roman"/>
+          <w:sz w:val="24"/>
+          <w:szCs w:val="24"/>
+        </w:rPr>
+      </w:pPr>
+      <w:r>
+        <w:rPr>
+          <w:rFonts w:ascii="Times New Roman" w:hAnsi="Times New Roman" w:cs="Times New Roman"/>
+          <w:sz w:val="24"/>
+          <w:szCs w:val="24"/>
+        </w:rPr>
+        <w:t>When User provides this fields, he will be getting a link to his registered email address to provide the new password. With that Server sends a “_id” and “token” to verify again for his new password.</w:t>
+      </w:r>
+    </w:p>
+    <w:p>
+      <w:pPr>
+        <w:pStyle w:val="ListParagraph"/>
+        <w:numPr>
+          <w:ilvl w:val="0"/>
+          <w:numId w:val="2"/>
+        </w:numPr>
+        <w:ind w:right="-330"/>
+        <w:jc w:val="both"/>
+        <w:rPr>
+          <w:rFonts w:ascii="Times New Roman" w:hAnsi="Times New Roman" w:cs="Times New Roman"/>
+          <w:sz w:val="24"/>
+          <w:szCs w:val="24"/>
+        </w:rPr>
+      </w:pPr>
+      <w:r>
+        <w:rPr>
+          <w:rFonts w:ascii="Times New Roman" w:hAnsi="Times New Roman" w:cs="Times New Roman"/>
+          <w:sz w:val="24"/>
+          <w:szCs w:val="24"/>
+        </w:rPr>
+        <w:t>When the password is validated, he get the status code 200.</w:t>
+      </w:r>
+    </w:p>
+    <w:p>
+      <w:pPr>
+        <w:pStyle w:val="ListParagraph"/>
+        <w:numPr>
+          <w:ilvl w:val="0"/>
+          <w:numId w:val="2"/>
+        </w:numPr>
+        <w:ind w:right="-330"/>
+        <w:jc w:val="both"/>
+        <w:rPr>
+          <w:rFonts w:ascii="Times New Roman" w:hAnsi="Times New Roman" w:cs="Times New Roman"/>
+          <w:sz w:val="24"/>
+          <w:szCs w:val="24"/>
+        </w:rPr>
+      </w:pPr>
+      <w:r>
+        <w:rPr>
+          <w:rFonts w:ascii="Times New Roman" w:hAnsi="Times New Roman" w:cs="Times New Roman"/>
+          <w:sz w:val="24"/>
+          <w:szCs w:val="24"/>
+        </w:rPr>
+        <w:t xml:space="preserve">For Logging into the portal there are four dashboards to enter according to the user mentioned </w:t>
+      </w:r>
+      <w:proofErr w:type="spellStart"/>
+      <w:r>
+        <w:rPr>
+          <w:rFonts w:ascii="Times New Roman" w:hAnsi="Times New Roman" w:cs="Times New Roman"/>
+          <w:sz w:val="24"/>
+          <w:szCs w:val="24"/>
+        </w:rPr>
+        <w:t>empID</w:t>
+      </w:r>
+      <w:proofErr w:type="spellEnd"/>
+      <w:r>
+        <w:rPr>
+          <w:rFonts w:ascii="Times New Roman" w:hAnsi="Times New Roman" w:cs="Times New Roman"/>
+          <w:sz w:val="24"/>
+          <w:szCs w:val="24"/>
+        </w:rPr>
+        <w:t>.</w:t>
+      </w:r>
+    </w:p>
+    <w:p>
+      <w:pPr>
+        <w:pStyle w:val="ListParagraph"/>
+        <w:numPr>
+          <w:ilvl w:val="0"/>
+          <w:numId w:val="2"/>
+        </w:numPr>
+        <w:ind w:right="-330"/>
+        <w:jc w:val="both"/>
+        <w:rPr>
+          <w:rFonts w:ascii="Times New Roman" w:hAnsi="Times New Roman" w:cs="Times New Roman"/>
+          <w:sz w:val="24"/>
+          <w:szCs w:val="24"/>
+        </w:rPr>
+      </w:pPr>
+      <w:r>
+        <w:rPr>
+          <w:rFonts w:ascii="Times New Roman" w:hAnsi="Times New Roman" w:cs="Times New Roman"/>
+          <w:sz w:val="24"/>
+          <w:szCs w:val="24"/>
+        </w:rPr>
+        <w:t>So, its basically the user is navigated according to his designation.</w:t>
+      </w:r>
+    </w:p>
+    <w:p>
+      <w:pPr>
+        <w:ind w:right="-330"/>
+        <w:jc w:val="both"/>
+        <w:rPr>
+          <w:rFonts w:ascii="Times New Roman" w:hAnsi="Times New Roman" w:cs="Times New Roman"/>
+          <w:sz w:val="24"/>
+          <w:szCs w:val="24"/>
+        </w:rPr>
+      </w:pPr>
+    </w:p>
+    <w:p>
+      <w:pPr>
+        <w:pStyle w:val="ListParagraph"/>
+        <w:numPr>
+          <w:ilvl w:val="0"/>
+          <w:numId w:val="1"/>
+        </w:numPr>
+        <w:ind w:right="-330"/>
+        <w:jc w:val="both"/>
+        <w:rPr>
+          <w:rFonts w:ascii="Times New Roman" w:hAnsi="Times New Roman" w:cs="Times New Roman"/>
+          <w:sz w:val="28"/>
+          <w:szCs w:val="28"/>
+        </w:rPr>
+      </w:pPr>
+      <w:r>
+        <w:rPr>
+          <w:rFonts w:ascii="Times New Roman" w:hAnsi="Times New Roman" w:cs="Times New Roman"/>
+          <w:b/>
+          <w:bCs/>
+          <w:sz w:val="28"/>
+          <w:szCs w:val="28"/>
+        </w:rPr>
+        <w:t>Types of User Models in E.L.M.S:</w:t>
+      </w:r>
+    </w:p>
+    <w:p>
+      <w:pPr>
+        <w:pStyle w:val="ListParagraph"/>
+        <w:ind w:left="436" w:right="-330"/>
+        <w:jc w:val="both"/>
+        <w:rPr>
+          <w:rFonts w:ascii="Times New Roman" w:hAnsi="Times New Roman" w:cs="Times New Roman"/>
+          <w:sz w:val="24"/>
+          <w:szCs w:val="24"/>
+        </w:rPr>
+      </w:pPr>
+      <w:r>
+        <w:rPr>
+          <w:rFonts w:ascii="Times New Roman" w:hAnsi="Times New Roman" w:cs="Times New Roman"/>
+          <w:sz w:val="24"/>
+          <w:szCs w:val="24"/>
+        </w:rPr>
+        <w:t>In this portal, there are four different types of users to navigate:</w:t>
+      </w:r>
+    </w:p>
+    <w:p>
+      <w:pPr>
+        <w:pStyle w:val="ListParagraph"/>
+        <w:numPr>
+          <w:ilvl w:val="0"/>
+          <w:numId w:val="6"/>
+        </w:numPr>
+        <w:ind w:right="-330"/>
+        <w:jc w:val="both"/>
+        <w:rPr>
+          <w:rFonts w:ascii="Times New Roman" w:hAnsi="Times New Roman" w:cs="Times New Roman"/>
+          <w:sz w:val="24"/>
+          <w:szCs w:val="24"/>
+        </w:rPr>
+      </w:pPr>
+      <w:r>
+        <w:rPr>
+          <w:rFonts w:ascii="Times New Roman" w:hAnsi="Times New Roman" w:cs="Times New Roman"/>
+          <w:sz w:val="24"/>
+          <w:szCs w:val="24"/>
+        </w:rPr>
+        <w:t>Admin</w:t>
+      </w:r>
+    </w:p>
+    <w:p>
+      <w:pPr>
+        <w:pStyle w:val="ListParagraph"/>
+        <w:numPr>
+          <w:ilvl w:val="0"/>
+          <w:numId w:val="6"/>
+        </w:numPr>
+        <w:ind w:right="-330"/>
+        <w:jc w:val="both"/>
+        <w:rPr>
+          <w:rFonts w:ascii="Times New Roman" w:hAnsi="Times New Roman" w:cs="Times New Roman"/>
+          <w:sz w:val="24"/>
+          <w:szCs w:val="24"/>
+        </w:rPr>
+      </w:pPr>
+      <w:r>
+        <w:rPr>
+          <w:rFonts w:ascii="Times New Roman" w:hAnsi="Times New Roman" w:cs="Times New Roman"/>
+          <w:sz w:val="24"/>
+          <w:szCs w:val="24"/>
+        </w:rPr>
+        <w:t>Manager</w:t>
+      </w:r>
+    </w:p>
+    <w:p>
+      <w:pPr>
+        <w:pStyle w:val="ListParagraph"/>
+        <w:numPr>
+          <w:ilvl w:val="0"/>
+          <w:numId w:val="6"/>
+        </w:numPr>
+        <w:ind w:right="-330"/>
+        <w:jc w:val="both"/>
+        <w:rPr>
+          <w:rFonts w:ascii="Times New Roman" w:hAnsi="Times New Roman" w:cs="Times New Roman"/>
+          <w:sz w:val="24"/>
+          <w:szCs w:val="24"/>
+        </w:rPr>
+      </w:pPr>
+      <w:r>
+        <w:rPr>
+          <w:rFonts w:ascii="Times New Roman" w:hAnsi="Times New Roman" w:cs="Times New Roman"/>
+          <w:sz w:val="24"/>
+          <w:szCs w:val="24"/>
+        </w:rPr>
+        <w:t>Team Lead</w:t>
+      </w:r>
+    </w:p>
+    <w:p>
+      <w:pPr>
+        <w:pStyle w:val="ListParagraph"/>
+        <w:numPr>
+          <w:ilvl w:val="0"/>
+          <w:numId w:val="6"/>
+        </w:numPr>
+        <w:ind w:right="-330"/>
+        <w:jc w:val="both"/>
+        <w:rPr>
+          <w:rFonts w:ascii="Times New Roman" w:hAnsi="Times New Roman" w:cs="Times New Roman"/>
+          <w:sz w:val="24"/>
+          <w:szCs w:val="24"/>
+        </w:rPr>
+      </w:pPr>
+      <w:r>
+        <w:rPr>
+          <w:rFonts w:ascii="Times New Roman" w:hAnsi="Times New Roman" w:cs="Times New Roman"/>
+          <w:sz w:val="24"/>
+          <w:szCs w:val="24"/>
+        </w:rPr>
+        <w:t>Employee</w:t>
+      </w:r>
+    </w:p>
+    <w:p>
+      <w:pPr>
+        <w:ind w:left="436" w:right="-330"/>
+        <w:jc w:val="both"/>
+        <w:rPr>
+          <w:rFonts w:ascii="Times New Roman" w:hAnsi="Times New Roman" w:cs="Times New Roman"/>
+          <w:sz w:val="24"/>
+          <w:szCs w:val="24"/>
+        </w:rPr>
+      </w:pPr>
+    </w:p>
+    <w:p>
+      <w:pPr>
+        <w:ind w:left="436" w:right="-330"/>
+        <w:jc w:val="both"/>
+        <w:rPr>
+          <w:rFonts w:ascii="Times New Roman" w:hAnsi="Times New Roman" w:cs="Times New Roman"/>
+          <w:sz w:val="24"/>
+          <w:szCs w:val="24"/>
+        </w:rPr>
+      </w:pPr>
+    </w:p>
+    <w:p>
+      <w:pPr>
+        <w:pStyle w:val="ListParagraph"/>
+        <w:numPr>
+          <w:ilvl w:val="0"/>
+          <w:numId w:val="8"/>
+        </w:numPr>
+        <w:ind w:right="-330"/>
+        <w:jc w:val="both"/>
+        <w:rPr>
+          <w:rFonts w:ascii="Times New Roman" w:hAnsi="Times New Roman" w:cs="Times New Roman"/>
+          <w:b/>
+          <w:bCs/>
+          <w:sz w:val="24"/>
+          <w:szCs w:val="24"/>
+        </w:rPr>
+      </w:pPr>
+      <w:r>
+        <w:rPr>
+          <w:rFonts w:ascii="Times New Roman" w:hAnsi="Times New Roman" w:cs="Times New Roman"/>
+          <w:b/>
+          <w:bCs/>
+          <w:sz w:val="24"/>
+          <w:szCs w:val="24"/>
+        </w:rPr>
+        <w:t>Admin Roles and Responsibilities:</w:t>
+      </w:r>
+    </w:p>
+    <w:p>
+      <w:pPr>
+        <w:pStyle w:val="ListParagraph"/>
+        <w:ind w:right="-330"/>
+        <w:jc w:val="both"/>
+        <w:rPr>
+          <w:rFonts w:ascii="Times New Roman" w:hAnsi="Times New Roman" w:cs="Times New Roman"/>
+          <w:b/>
+          <w:bCs/>
+          <w:sz w:val="24"/>
+          <w:szCs w:val="24"/>
+        </w:rPr>
+      </w:pPr>
+      <w:r>
+        <w:rPr>
+          <w:rFonts w:ascii="Times New Roman" w:hAnsi="Times New Roman" w:cs="Times New Roman"/>
+          <w:sz w:val="24"/>
+          <w:szCs w:val="24"/>
+        </w:rPr>
+        <w:t xml:space="preserve">Admin </w:t>
       </w:r>
     </w:p>
     <w:p>
@@ -1022,6 +1562,273 @@
     </w:lvl>
   </w:abstractNum>
   <w:abstractNum w:abstractNumId="2" w15:restartNumberingAfterBreak="0">
+    <w:nsid w:val="16BE1F8E"/>
+    <w:multiLevelType w:val="hybridMultilevel"/>
+    <w:tmpl w:val="C220B6CE"/>
+    <w:lvl w:ilvl="0" w:tplc="105ABD38">
+      <w:start w:val="1"/>
+      <w:numFmt w:val="decimal"/>
+      <w:lvlText w:val="%1."/>
+      <w:lvlJc w:val="left"/>
+      <w:pPr>
+        <w:ind w:left="796" w:hanging="360"/>
+      </w:pPr>
+      <w:rPr>
+        <w:rFonts w:hint="default"/>
+      </w:rPr>
+    </w:lvl>
+    <w:lvl w:ilvl="1" w:tplc="40090019" w:tentative="1">
+      <w:start w:val="1"/>
+      <w:numFmt w:val="lowerLetter"/>
+      <w:lvlText w:val="%2."/>
+      <w:lvlJc w:val="left"/>
+      <w:pPr>
+        <w:ind w:left="1516" w:hanging="360"/>
+      </w:pPr>
+    </w:lvl>
+    <w:lvl w:ilvl="2" w:tplc="4009001B" w:tentative="1">
+      <w:start w:val="1"/>
+      <w:numFmt w:val="lowerRoman"/>
+      <w:lvlText w:val="%3."/>
+      <w:lvlJc w:val="right"/>
+      <w:pPr>
+        <w:ind w:left="2236" w:hanging="180"/>
+      </w:pPr>
+    </w:lvl>
+    <w:lvl w:ilvl="3" w:tplc="4009000F" w:tentative="1">
+      <w:start w:val="1"/>
+      <w:numFmt w:val="decimal"/>
+      <w:lvlText w:val="%4."/>
+      <w:lvlJc w:val="left"/>
+      <w:pPr>
+        <w:ind w:left="2956" w:hanging="360"/>
+      </w:pPr>
+    </w:lvl>
+    <w:lvl w:ilvl="4" w:tplc="40090019" w:tentative="1">
+      <w:start w:val="1"/>
+      <w:numFmt w:val="lowerLetter"/>
+      <w:lvlText w:val="%5."/>
+      <w:lvlJc w:val="left"/>
+      <w:pPr>
+        <w:ind w:left="3676" w:hanging="360"/>
+      </w:pPr>
+    </w:lvl>
+    <w:lvl w:ilvl="5" w:tplc="4009001B" w:tentative="1">
+      <w:start w:val="1"/>
+      <w:numFmt w:val="lowerRoman"/>
+      <w:lvlText w:val="%6."/>
+      <w:lvlJc w:val="right"/>
+      <w:pPr>
+        <w:ind w:left="4396" w:hanging="180"/>
+      </w:pPr>
+    </w:lvl>
+    <w:lvl w:ilvl="6" w:tplc="4009000F" w:tentative="1">
+      <w:start w:val="1"/>
+      <w:numFmt w:val="decimal"/>
+      <w:lvlText w:val="%7."/>
+      <w:lvlJc w:val="left"/>
+      <w:pPr>
+        <w:ind w:left="5116" w:hanging="360"/>
+      </w:pPr>
+    </w:lvl>
+    <w:lvl w:ilvl="7" w:tplc="40090019" w:tentative="1">
+      <w:start w:val="1"/>
+      <w:numFmt w:val="lowerLetter"/>
+      <w:lvlText w:val="%8."/>
+      <w:lvlJc w:val="left"/>
+      <w:pPr>
+        <w:ind w:left="5836" w:hanging="360"/>
+      </w:pPr>
+    </w:lvl>
+    <w:lvl w:ilvl="8" w:tplc="4009001B" w:tentative="1">
+      <w:start w:val="1"/>
+      <w:numFmt w:val="lowerRoman"/>
+      <w:lvlText w:val="%9."/>
+      <w:lvlJc w:val="right"/>
+      <w:pPr>
+        <w:ind w:left="6556" w:hanging="180"/>
+      </w:pPr>
+    </w:lvl>
+  </w:abstractNum>
+  <w:abstractNum w:abstractNumId="3" w15:restartNumberingAfterBreak="0">
+    <w:nsid w:val="18E25CF7"/>
+    <w:multiLevelType w:val="hybridMultilevel"/>
+    <w:tmpl w:val="4FF6E702"/>
+    <w:lvl w:ilvl="0" w:tplc="1270AF30">
+      <w:start w:val="1"/>
+      <w:numFmt w:val="decimal"/>
+      <w:lvlText w:val="%1."/>
+      <w:lvlJc w:val="left"/>
+      <w:pPr>
+        <w:ind w:left="796" w:hanging="360"/>
+      </w:pPr>
+      <w:rPr>
+        <w:rFonts w:hint="default"/>
+      </w:rPr>
+    </w:lvl>
+    <w:lvl w:ilvl="1" w:tplc="40090019" w:tentative="1">
+      <w:start w:val="1"/>
+      <w:numFmt w:val="lowerLetter"/>
+      <w:lvlText w:val="%2."/>
+      <w:lvlJc w:val="left"/>
+      <w:pPr>
+        <w:ind w:left="1516" w:hanging="360"/>
+      </w:pPr>
+    </w:lvl>
+    <w:lvl w:ilvl="2" w:tplc="4009001B" w:tentative="1">
+      <w:start w:val="1"/>
+      <w:numFmt w:val="lowerRoman"/>
+      <w:lvlText w:val="%3."/>
+      <w:lvlJc w:val="right"/>
+      <w:pPr>
+        <w:ind w:left="2236" w:hanging="180"/>
+      </w:pPr>
+    </w:lvl>
+    <w:lvl w:ilvl="3" w:tplc="4009000F" w:tentative="1">
+      <w:start w:val="1"/>
+      <w:numFmt w:val="decimal"/>
+      <w:lvlText w:val="%4."/>
+      <w:lvlJc w:val="left"/>
+      <w:pPr>
+        <w:ind w:left="2956" w:hanging="360"/>
+      </w:pPr>
+    </w:lvl>
+    <w:lvl w:ilvl="4" w:tplc="40090019" w:tentative="1">
+      <w:start w:val="1"/>
+      <w:numFmt w:val="lowerLetter"/>
+      <w:lvlText w:val="%5."/>
+      <w:lvlJc w:val="left"/>
+      <w:pPr>
+        <w:ind w:left="3676" w:hanging="360"/>
+      </w:pPr>
+    </w:lvl>
+    <w:lvl w:ilvl="5" w:tplc="4009001B" w:tentative="1">
+      <w:start w:val="1"/>
+      <w:numFmt w:val="lowerRoman"/>
+      <w:lvlText w:val="%6."/>
+      <w:lvlJc w:val="right"/>
+      <w:pPr>
+        <w:ind w:left="4396" w:hanging="180"/>
+      </w:pPr>
+    </w:lvl>
+    <w:lvl w:ilvl="6" w:tplc="4009000F" w:tentative="1">
+      <w:start w:val="1"/>
+      <w:numFmt w:val="decimal"/>
+      <w:lvlText w:val="%7."/>
+      <w:lvlJc w:val="left"/>
+      <w:pPr>
+        <w:ind w:left="5116" w:hanging="360"/>
+      </w:pPr>
+    </w:lvl>
+    <w:lvl w:ilvl="7" w:tplc="40090019" w:tentative="1">
+      <w:start w:val="1"/>
+      <w:numFmt w:val="lowerLetter"/>
+      <w:lvlText w:val="%8."/>
+      <w:lvlJc w:val="left"/>
+      <w:pPr>
+        <w:ind w:left="5836" w:hanging="360"/>
+      </w:pPr>
+    </w:lvl>
+    <w:lvl w:ilvl="8" w:tplc="4009001B" w:tentative="1">
+      <w:start w:val="1"/>
+      <w:numFmt w:val="lowerRoman"/>
+      <w:lvlText w:val="%9."/>
+      <w:lvlJc w:val="right"/>
+      <w:pPr>
+        <w:ind w:left="6556" w:hanging="180"/>
+      </w:pPr>
+    </w:lvl>
+  </w:abstractNum>
+  <w:abstractNum w:abstractNumId="4" w15:restartNumberingAfterBreak="0">
+    <w:nsid w:val="2A33107F"/>
+    <w:multiLevelType w:val="hybridMultilevel"/>
+    <w:tmpl w:val="E250CB1A"/>
+    <w:lvl w:ilvl="0" w:tplc="4009000F">
+      <w:start w:val="1"/>
+      <w:numFmt w:val="decimal"/>
+      <w:lvlText w:val="%1."/>
+      <w:lvlJc w:val="left"/>
+      <w:pPr>
+        <w:ind w:left="720" w:hanging="360"/>
+      </w:pPr>
+      <w:rPr>
+        <w:rFonts w:hint="default"/>
+      </w:rPr>
+    </w:lvl>
+    <w:lvl w:ilvl="1" w:tplc="40090019" w:tentative="1">
+      <w:start w:val="1"/>
+      <w:numFmt w:val="lowerLetter"/>
+      <w:lvlText w:val="%2."/>
+      <w:lvlJc w:val="left"/>
+      <w:pPr>
+        <w:ind w:left="1440" w:hanging="360"/>
+      </w:pPr>
+    </w:lvl>
+    <w:lvl w:ilvl="2" w:tplc="4009001B" w:tentative="1">
+      <w:start w:val="1"/>
+      <w:numFmt w:val="lowerRoman"/>
+      <w:lvlText w:val="%3."/>
+      <w:lvlJc w:val="right"/>
+      <w:pPr>
+        <w:ind w:left="2160" w:hanging="180"/>
+      </w:pPr>
+    </w:lvl>
+    <w:lvl w:ilvl="3" w:tplc="4009000F" w:tentative="1">
+      <w:start w:val="1"/>
+      <w:numFmt w:val="decimal"/>
+      <w:lvlText w:val="%4."/>
+      <w:lvlJc w:val="left"/>
+      <w:pPr>
+        <w:ind w:left="2880" w:hanging="360"/>
+      </w:pPr>
+    </w:lvl>
+    <w:lvl w:ilvl="4" w:tplc="40090019" w:tentative="1">
+      <w:start w:val="1"/>
+      <w:numFmt w:val="lowerLetter"/>
+      <w:lvlText w:val="%5."/>
+      <w:lvlJc w:val="left"/>
+      <w:pPr>
+        <w:ind w:left="3600" w:hanging="360"/>
+      </w:pPr>
+    </w:lvl>
+    <w:lvl w:ilvl="5" w:tplc="4009001B" w:tentative="1">
+      <w:start w:val="1"/>
+      <w:numFmt w:val="lowerRoman"/>
+      <w:lvlText w:val="%6."/>
+      <w:lvlJc w:val="right"/>
+      <w:pPr>
+        <w:ind w:left="4320" w:hanging="180"/>
+      </w:pPr>
+    </w:lvl>
+    <w:lvl w:ilvl="6" w:tplc="4009000F" w:tentative="1">
+      <w:start w:val="1"/>
+      <w:numFmt w:val="decimal"/>
+      <w:lvlText w:val="%7."/>
+      <w:lvlJc w:val="left"/>
+      <w:pPr>
+        <w:ind w:left="5040" w:hanging="360"/>
+      </w:pPr>
+    </w:lvl>
+    <w:lvl w:ilvl="7" w:tplc="40090019" w:tentative="1">
+      <w:start w:val="1"/>
+      <w:numFmt w:val="lowerLetter"/>
+      <w:lvlText w:val="%8."/>
+      <w:lvlJc w:val="left"/>
+      <w:pPr>
+        <w:ind w:left="5760" w:hanging="360"/>
+      </w:pPr>
+    </w:lvl>
+    <w:lvl w:ilvl="8" w:tplc="4009001B" w:tentative="1">
+      <w:start w:val="1"/>
+      <w:numFmt w:val="lowerRoman"/>
+      <w:lvlText w:val="%9."/>
+      <w:lvlJc w:val="right"/>
+      <w:pPr>
+        <w:ind w:left="6480" w:hanging="180"/>
+      </w:pPr>
+    </w:lvl>
+  </w:abstractNum>
+  <w:abstractNum w:abstractNumId="5" w15:restartNumberingAfterBreak="0">
     <w:nsid w:val="34D91825"/>
     <w:multiLevelType w:val="hybridMultilevel"/>
     <w:tmpl w:val="ABD46618"/>
@@ -1110,10 +1917,99 @@
       </w:pPr>
     </w:lvl>
   </w:abstractNum>
-  <w:abstractNum w:abstractNumId="3" w15:restartNumberingAfterBreak="0">
+  <w:abstractNum w:abstractNumId="6" w15:restartNumberingAfterBreak="0">
+    <w:nsid w:val="490A3B53"/>
+    <w:multiLevelType w:val="hybridMultilevel"/>
+    <w:tmpl w:val="9104F176"/>
+    <w:lvl w:ilvl="0" w:tplc="05ACDC64">
+      <w:start w:val="1"/>
+      <w:numFmt w:val="decimal"/>
+      <w:lvlText w:val="%1."/>
+      <w:lvlJc w:val="left"/>
+      <w:pPr>
+        <w:ind w:left="1156" w:hanging="360"/>
+      </w:pPr>
+      <w:rPr>
+        <w:rFonts w:hint="default"/>
+      </w:rPr>
+    </w:lvl>
+    <w:lvl w:ilvl="1" w:tplc="40090019" w:tentative="1">
+      <w:start w:val="1"/>
+      <w:numFmt w:val="lowerLetter"/>
+      <w:lvlText w:val="%2."/>
+      <w:lvlJc w:val="left"/>
+      <w:pPr>
+        <w:ind w:left="1876" w:hanging="360"/>
+      </w:pPr>
+    </w:lvl>
+    <w:lvl w:ilvl="2" w:tplc="4009001B" w:tentative="1">
+      <w:start w:val="1"/>
+      <w:numFmt w:val="lowerRoman"/>
+      <w:lvlText w:val="%3."/>
+      <w:lvlJc w:val="right"/>
+      <w:pPr>
+        <w:ind w:left="2596" w:hanging="180"/>
+      </w:pPr>
+    </w:lvl>
+    <w:lvl w:ilvl="3" w:tplc="4009000F" w:tentative="1">
+      <w:start w:val="1"/>
+      <w:numFmt w:val="decimal"/>
+      <w:lvlText w:val="%4."/>
+      <w:lvlJc w:val="left"/>
+      <w:pPr>
+        <w:ind w:left="3316" w:hanging="360"/>
+      </w:pPr>
+    </w:lvl>
+    <w:lvl w:ilvl="4" w:tplc="40090019" w:tentative="1">
+      <w:start w:val="1"/>
+      <w:numFmt w:val="lowerLetter"/>
+      <w:lvlText w:val="%5."/>
+      <w:lvlJc w:val="left"/>
+      <w:pPr>
+        <w:ind w:left="4036" w:hanging="360"/>
+      </w:pPr>
+    </w:lvl>
+    <w:lvl w:ilvl="5" w:tplc="4009001B" w:tentative="1">
+      <w:start w:val="1"/>
+      <w:numFmt w:val="lowerRoman"/>
+      <w:lvlText w:val="%6."/>
+      <w:lvlJc w:val="right"/>
+      <w:pPr>
+        <w:ind w:left="4756" w:hanging="180"/>
+      </w:pPr>
+    </w:lvl>
+    <w:lvl w:ilvl="6" w:tplc="4009000F" w:tentative="1">
+      <w:start w:val="1"/>
+      <w:numFmt w:val="decimal"/>
+      <w:lvlText w:val="%7."/>
+      <w:lvlJc w:val="left"/>
+      <w:pPr>
+        <w:ind w:left="5476" w:hanging="360"/>
+      </w:pPr>
+    </w:lvl>
+    <w:lvl w:ilvl="7" w:tplc="40090019" w:tentative="1">
+      <w:start w:val="1"/>
+      <w:numFmt w:val="lowerLetter"/>
+      <w:lvlText w:val="%8."/>
+      <w:lvlJc w:val="left"/>
+      <w:pPr>
+        <w:ind w:left="6196" w:hanging="360"/>
+      </w:pPr>
+    </w:lvl>
+    <w:lvl w:ilvl="8" w:tplc="4009001B" w:tentative="1">
+      <w:start w:val="1"/>
+      <w:numFmt w:val="lowerRoman"/>
+      <w:lvlText w:val="%9."/>
+      <w:lvlJc w:val="right"/>
+      <w:pPr>
+        <w:ind w:left="6916" w:hanging="180"/>
+      </w:pPr>
+    </w:lvl>
+  </w:abstractNum>
+  <w:abstractNum w:abstractNumId="7" w15:restartNumberingAfterBreak="0">
     <w:nsid w:val="6AC85B17"/>
     <w:multiLevelType w:val="hybridMultilevel"/>
-    <w:tmpl w:val="0FE89306"/>
+    <w:tmpl w:val="88B2A97A"/>
     <w:lvl w:ilvl="0" w:tplc="40090009">
       <w:start w:val="1"/>
       <w:numFmt w:val="bullet"/>
@@ -1224,7 +2120,7 @@
     </w:lvl>
   </w:abstractNum>
   <w:num w:numId="1" w16cid:durableId="1847986478">
-    <w:abstractNumId w:val="3"/>
+    <w:abstractNumId w:val="7"/>
   </w:num>
   <w:num w:numId="2" w16cid:durableId="1743720469">
     <w:abstractNumId w:val="1"/>
@@ -1233,7 +2129,19 @@
     <w:abstractNumId w:val="0"/>
   </w:num>
   <w:num w:numId="4" w16cid:durableId="1094472939">
+    <w:abstractNumId w:val="5"/>
+  </w:num>
+  <w:num w:numId="5" w16cid:durableId="291596308">
+    <w:abstractNumId w:val="6"/>
+  </w:num>
+  <w:num w:numId="6" w16cid:durableId="995456848">
+    <w:abstractNumId w:val="3"/>
+  </w:num>
+  <w:num w:numId="7" w16cid:durableId="1212884156">
     <w:abstractNumId w:val="2"/>
+  </w:num>
+  <w:num w:numId="8" w16cid:durableId="952445216">
+    <w:abstractNumId w:val="4"/>
   </w:num>
 </w:numbering>
 </file>

--- a/Documentation/Backend.docx
+++ b/Documentation/Backend.docx
@@ -58,7 +58,7 @@
           <w:sz w:val="32"/>
           <w:szCs w:val="32"/>
         </w:rPr>
-        <w:t>DOCUMENTATION BACKEND</w:t>
+        <w:t>DOCUMENTATION</w:t>
       </w:r>
     </w:p>
     <w:p>
@@ -297,7 +297,6 @@
           <w:szCs w:val="24"/>
         </w:rPr>
       </w:pPr>
-      <w:proofErr w:type="spellStart"/>
       <w:r>
         <w:rPr>
           <w:rFonts w:ascii="Times New Roman" w:hAnsi="Times New Roman" w:cs="Times New Roman"/>
@@ -306,7 +305,6 @@
         </w:rPr>
         <w:t>Nodemon</w:t>
       </w:r>
-      <w:proofErr w:type="spellEnd"/>
     </w:p>
     <w:p>
       <w:pPr>
@@ -345,7 +343,6 @@
           <w:szCs w:val="24"/>
         </w:rPr>
       </w:pPr>
-      <w:proofErr w:type="spellStart"/>
       <w:r>
         <w:rPr>
           <w:rFonts w:ascii="Times New Roman" w:hAnsi="Times New Roman" w:cs="Times New Roman"/>
@@ -354,7 +351,6 @@
         </w:rPr>
         <w:t>Cors</w:t>
       </w:r>
-      <w:proofErr w:type="spellEnd"/>
     </w:p>
     <w:p>
       <w:pPr>
@@ -370,7 +366,6 @@
           <w:szCs w:val="24"/>
         </w:rPr>
       </w:pPr>
-      <w:proofErr w:type="spellStart"/>
       <w:r>
         <w:rPr>
           <w:rFonts w:ascii="Times New Roman" w:hAnsi="Times New Roman" w:cs="Times New Roman"/>
@@ -379,7 +374,6 @@
         </w:rPr>
         <w:t>Dotenv</w:t>
       </w:r>
-      <w:proofErr w:type="spellEnd"/>
     </w:p>
     <w:p>
       <w:pPr>
@@ -395,7 +389,6 @@
           <w:szCs w:val="24"/>
         </w:rPr>
       </w:pPr>
-      <w:proofErr w:type="spellStart"/>
       <w:r>
         <w:rPr>
           <w:rFonts w:ascii="Times New Roman" w:hAnsi="Times New Roman" w:cs="Times New Roman"/>
@@ -404,7 +397,6 @@
         </w:rPr>
         <w:t>Jsonwebtoken</w:t>
       </w:r>
-      <w:proofErr w:type="spellEnd"/>
     </w:p>
     <w:p>
       <w:pPr>
@@ -420,7 +412,6 @@
           <w:szCs w:val="24"/>
         </w:rPr>
       </w:pPr>
-      <w:proofErr w:type="spellStart"/>
       <w:r>
         <w:rPr>
           <w:rFonts w:ascii="Times New Roman" w:hAnsi="Times New Roman" w:cs="Times New Roman"/>
@@ -429,7 +420,178 @@
         </w:rPr>
         <w:t>Bcrypt</w:t>
       </w:r>
-      <w:proofErr w:type="spellEnd"/>
+    </w:p>
+    <w:p>
+      <w:pPr>
+        <w:pStyle w:val="ListParagraph"/>
+        <w:numPr>
+          <w:ilvl w:val="0"/>
+          <w:numId w:val="3"/>
+        </w:numPr>
+        <w:ind w:right="-330"/>
+        <w:rPr>
+          <w:rFonts w:ascii="Times New Roman" w:hAnsi="Times New Roman" w:cs="Times New Roman"/>
+          <w:sz w:val="24"/>
+          <w:szCs w:val="24"/>
+        </w:rPr>
+      </w:pPr>
+      <w:r>
+        <w:rPr>
+          <w:rFonts w:ascii="Times New Roman" w:hAnsi="Times New Roman" w:cs="Times New Roman"/>
+          <w:sz w:val="24"/>
+          <w:szCs w:val="24"/>
+        </w:rPr>
+        <w:t>Nodemailer</w:t>
+      </w:r>
+    </w:p>
+    <w:p>
+      <w:pPr>
+        <w:pStyle w:val="ListParagraph"/>
+        <w:ind w:left="1156" w:right="-330"/>
+        <w:rPr>
+          <w:rFonts w:ascii="Times New Roman" w:hAnsi="Times New Roman" w:cs="Times New Roman"/>
+          <w:sz w:val="24"/>
+          <w:szCs w:val="24"/>
+        </w:rPr>
+      </w:pPr>
+    </w:p>
+    <w:p>
+      <w:pPr>
+        <w:pStyle w:val="ListParagraph"/>
+        <w:numPr>
+          <w:ilvl w:val="0"/>
+          <w:numId w:val="2"/>
+        </w:numPr>
+        <w:ind w:right="-330"/>
+        <w:rPr>
+          <w:rFonts w:ascii="Times New Roman" w:hAnsi="Times New Roman" w:cs="Times New Roman"/>
+          <w:sz w:val="24"/>
+          <w:szCs w:val="24"/>
+        </w:rPr>
+      </w:pPr>
+      <w:r>
+        <w:rPr>
+          <w:rFonts w:ascii="Times New Roman" w:hAnsi="Times New Roman" w:cs="Times New Roman"/>
+          <w:sz w:val="24"/>
+          <w:szCs w:val="24"/>
+        </w:rPr>
+        <w:t>Frontend Packages</w:t>
+      </w:r>
+    </w:p>
+    <w:p>
+      <w:pPr>
+        <w:pStyle w:val="ListParagraph"/>
+        <w:numPr>
+          <w:ilvl w:val="0"/>
+          <w:numId w:val="9"/>
+        </w:numPr>
+        <w:ind w:right="-330"/>
+        <w:rPr>
+          <w:rFonts w:ascii="Times New Roman" w:hAnsi="Times New Roman" w:cs="Times New Roman"/>
+          <w:sz w:val="24"/>
+          <w:szCs w:val="24"/>
+        </w:rPr>
+      </w:pPr>
+      <w:r>
+        <w:rPr>
+          <w:rFonts w:ascii="Times New Roman" w:hAnsi="Times New Roman" w:cs="Times New Roman"/>
+          <w:sz w:val="24"/>
+          <w:szCs w:val="24"/>
+        </w:rPr>
+        <w:t>Axios</w:t>
+      </w:r>
+    </w:p>
+    <w:p>
+      <w:pPr>
+        <w:pStyle w:val="ListParagraph"/>
+        <w:numPr>
+          <w:ilvl w:val="0"/>
+          <w:numId w:val="9"/>
+        </w:numPr>
+        <w:ind w:right="-330"/>
+        <w:rPr>
+          <w:rFonts w:ascii="Times New Roman" w:hAnsi="Times New Roman" w:cs="Times New Roman"/>
+          <w:sz w:val="24"/>
+          <w:szCs w:val="24"/>
+        </w:rPr>
+      </w:pPr>
+      <w:r>
+        <w:rPr>
+          <w:rFonts w:ascii="Times New Roman" w:hAnsi="Times New Roman" w:cs="Times New Roman"/>
+          <w:sz w:val="24"/>
+          <w:szCs w:val="24"/>
+        </w:rPr>
+        <w:t xml:space="preserve">Material UI </w:t>
+      </w:r>
+    </w:p>
+    <w:p>
+      <w:pPr>
+        <w:pStyle w:val="ListParagraph"/>
+        <w:numPr>
+          <w:ilvl w:val="0"/>
+          <w:numId w:val="9"/>
+        </w:numPr>
+        <w:ind w:right="-330"/>
+        <w:rPr>
+          <w:rFonts w:ascii="Times New Roman" w:hAnsi="Times New Roman" w:cs="Times New Roman"/>
+          <w:sz w:val="24"/>
+          <w:szCs w:val="24"/>
+        </w:rPr>
+      </w:pPr>
+      <w:r>
+        <w:rPr>
+          <w:rFonts w:ascii="Times New Roman" w:hAnsi="Times New Roman" w:cs="Times New Roman"/>
+          <w:sz w:val="24"/>
+          <w:szCs w:val="24"/>
+        </w:rPr>
+        <w:t xml:space="preserve">React </w:t>
+      </w:r>
+    </w:p>
+    <w:p>
+      <w:pPr>
+        <w:pStyle w:val="ListParagraph"/>
+        <w:numPr>
+          <w:ilvl w:val="0"/>
+          <w:numId w:val="9"/>
+        </w:numPr>
+        <w:ind w:right="-330"/>
+        <w:rPr>
+          <w:rFonts w:ascii="Times New Roman" w:hAnsi="Times New Roman" w:cs="Times New Roman"/>
+          <w:sz w:val="24"/>
+          <w:szCs w:val="24"/>
+        </w:rPr>
+      </w:pPr>
+      <w:r>
+        <w:rPr>
+          <w:rFonts w:ascii="Times New Roman" w:hAnsi="Times New Roman" w:cs="Times New Roman"/>
+          <w:sz w:val="24"/>
+          <w:szCs w:val="24"/>
+        </w:rPr>
+        <w:t>React-router-dom</w:t>
+      </w:r>
+    </w:p>
+    <w:p>
+      <w:pPr>
+        <w:pStyle w:val="ListParagraph"/>
+        <w:numPr>
+          <w:ilvl w:val="0"/>
+          <w:numId w:val="9"/>
+        </w:numPr>
+        <w:ind w:right="-330"/>
+        <w:rPr>
+          <w:rFonts w:ascii="Times New Roman" w:hAnsi="Times New Roman" w:cs="Times New Roman"/>
+          <w:sz w:val="24"/>
+          <w:szCs w:val="24"/>
+        </w:rPr>
+      </w:pPr>
+      <w:r>
+        <w:rPr>
+          <w:rFonts w:ascii="Times New Roman" w:hAnsi="Times New Roman" w:cs="Times New Roman"/>
+          <w:sz w:val="24"/>
+          <w:szCs w:val="24"/>
+        </w:rPr>
+        <w:t>React-hot-toast.</w:t>
+      </w:r>
     </w:p>
     <w:p>
       <w:pPr>
@@ -469,6 +631,41 @@
     </w:p>
     <w:p>
       <w:pPr>
+        <w:ind w:right="-330"/>
+        <w:rPr>
+          <w:rFonts w:ascii="Times New Roman" w:hAnsi="Times New Roman" w:cs="Times New Roman"/>
+          <w:sz w:val="24"/>
+          <w:szCs w:val="24"/>
+        </w:rPr>
+      </w:pPr>
+    </w:p>
+    <w:p>
+      <w:pPr>
+        <w:pStyle w:val="ListParagraph"/>
+        <w:numPr>
+          <w:ilvl w:val="0"/>
+          <w:numId w:val="2"/>
+        </w:numPr>
+        <w:ind w:right="-330"/>
+        <w:rPr>
+          <w:rFonts w:ascii="Times New Roman" w:hAnsi="Times New Roman" w:cs="Times New Roman"/>
+          <w:sz w:val="24"/>
+          <w:szCs w:val="24"/>
+        </w:rPr>
+      </w:pPr>
+      <w:r>
+        <w:rPr>
+          <w:rFonts w:ascii="Times New Roman" w:hAnsi="Times New Roman" w:cs="Times New Roman"/>
+          <w:b/>
+          <w:bCs/>
+          <w:sz w:val="24"/>
+          <w:szCs w:val="24"/>
+        </w:rPr>
+        <w:t>Frontend &amp; Backend Directory Structure:</w:t>
+      </w:r>
+    </w:p>
+    <w:p>
+      <w:pPr>
         <w:pStyle w:val="ListParagraph"/>
         <w:ind w:left="436" w:right="-330"/>
         <w:rPr>
@@ -496,8 +693,8 @@
           <w:szCs w:val="24"/>
         </w:rPr>
         <w:drawing>
-          <wp:inline distT="0" distB="0" distL="0" distR="0" wp14:anchorId="24C38F8F" wp14:editId="7D672F52">
-            <wp:extent cx="2591025" cy="3604572"/>
+          <wp:inline distT="0" distB="0" distL="0" distR="0" wp14:anchorId="24C38F8F" wp14:editId="5A9F431B">
+            <wp:extent cx="2590800" cy="2057400"/>
             <wp:effectExtent l="0" t="0" r="0" b="0"/>
             <wp:docPr id="1531639340" name="Picture 1"/>
             <wp:cNvGraphicFramePr>
@@ -511,7 +708,7 @@
                     <pic:cNvPicPr/>
                   </pic:nvPicPr>
                   <pic:blipFill>
-                    <a:blip r:embed="rId5"/>
+                    <a:blip r:embed="rId6"/>
                     <a:stretch>
                       <a:fillRect/>
                     </a:stretch>
@@ -519,7 +716,7 @@
                   <pic:spPr>
                     <a:xfrm>
                       <a:off x="0" y="0"/>
-                      <a:ext cx="2591025" cy="3604572"/>
+                      <a:ext cx="2591033" cy="2057585"/>
                     </a:xfrm>
                     <a:prstGeom prst="rect">
                       <a:avLst/>
@@ -531,39 +728,54 @@
           </wp:inline>
         </w:drawing>
       </w:r>
-    </w:p>
-    <w:p>
-      <w:pPr>
-        <w:pStyle w:val="ListParagraph"/>
-        <w:ind w:left="436" w:right="-330"/>
-        <w:rPr>
-          <w:rFonts w:ascii="Times New Roman" w:hAnsi="Times New Roman" w:cs="Times New Roman"/>
-          <w:sz w:val="24"/>
-          <w:szCs w:val="24"/>
-        </w:rPr>
-      </w:pPr>
-    </w:p>
-    <w:p>
-      <w:pPr>
-        <w:pStyle w:val="ListParagraph"/>
-        <w:ind w:left="436" w:right="-330"/>
-        <w:rPr>
-          <w:rFonts w:ascii="Times New Roman" w:hAnsi="Times New Roman" w:cs="Times New Roman"/>
-          <w:sz w:val="24"/>
-          <w:szCs w:val="24"/>
-        </w:rPr>
-      </w:pPr>
-    </w:p>
-    <w:p>
-      <w:pPr>
-        <w:pStyle w:val="ListParagraph"/>
-        <w:ind w:left="436" w:right="-330"/>
-        <w:rPr>
-          <w:rFonts w:ascii="Times New Roman" w:hAnsi="Times New Roman" w:cs="Times New Roman"/>
-          <w:sz w:val="24"/>
-          <w:szCs w:val="24"/>
-        </w:rPr>
-      </w:pPr>
+      <w:r>
+        <w:rPr>
+          <w:rFonts w:ascii="Times New Roman" w:hAnsi="Times New Roman" w:cs="Times New Roman"/>
+          <w:sz w:val="24"/>
+          <w:szCs w:val="24"/>
+        </w:rPr>
+        <w:t xml:space="preserve"> </w:t>
+      </w:r>
+      <w:r>
+        <w:rPr>
+          <w:noProof/>
+        </w:rPr>
+        <w:drawing>
+          <wp:inline distT="0" distB="0" distL="0" distR="0" wp14:anchorId="5B574115" wp14:editId="13FC41AD">
+            <wp:extent cx="3027770" cy="2056765"/>
+            <wp:effectExtent l="0" t="0" r="0" b="0"/>
+            <wp:docPr id="171231803" name="Picture 1"/>
+            <wp:cNvGraphicFramePr>
+              <a:graphicFrameLocks xmlns:a="http://schemas.openxmlformats.org/drawingml/2006/main" noChangeAspect="1"/>
+            </wp:cNvGraphicFramePr>
+            <a:graphic xmlns:a="http://schemas.openxmlformats.org/drawingml/2006/main">
+              <a:graphicData uri="http://schemas.openxmlformats.org/drawingml/2006/picture">
+                <pic:pic xmlns:pic="http://schemas.openxmlformats.org/drawingml/2006/picture">
+                  <pic:nvPicPr>
+                    <pic:cNvPr id="171231803" name=""/>
+                    <pic:cNvPicPr/>
+                  </pic:nvPicPr>
+                  <pic:blipFill>
+                    <a:blip r:embed="rId7"/>
+                    <a:stretch>
+                      <a:fillRect/>
+                    </a:stretch>
+                  </pic:blipFill>
+                  <pic:spPr>
+                    <a:xfrm>
+                      <a:off x="0" y="0"/>
+                      <a:ext cx="3037721" cy="2063525"/>
+                    </a:xfrm>
+                    <a:prstGeom prst="rect">
+                      <a:avLst/>
+                    </a:prstGeom>
+                  </pic:spPr>
+                </pic:pic>
+              </a:graphicData>
+            </a:graphic>
+          </wp:inline>
+        </w:drawing>
+      </w:r>
     </w:p>
     <w:p>
       <w:pPr>
@@ -573,13 +785,6 @@
           <w:numId w:val="1"/>
         </w:numPr>
         <w:ind w:right="-330"/>
-        <w:rPr>
-          <w:rFonts w:ascii="Times New Roman" w:hAnsi="Times New Roman" w:cs="Times New Roman"/>
-          <w:sz w:val="28"/>
-          <w:szCs w:val="28"/>
-        </w:rPr>
-      </w:pPr>
-      <w:r>
         <w:rPr>
           <w:rFonts w:ascii="Times New Roman" w:hAnsi="Times New Roman" w:cs="Times New Roman"/>
           <w:b/>
@@ -587,533 +792,6 @@
           <w:sz w:val="28"/>
           <w:szCs w:val="28"/>
         </w:rPr>
-        <w:t>Endpoint - Login and Forgot Password Backend Implementation:</w:t>
-      </w:r>
-    </w:p>
-    <w:p>
-      <w:pPr>
-        <w:pStyle w:val="ListParagraph"/>
-        <w:ind w:left="436" w:right="-330"/>
-        <w:rPr>
-          <w:rFonts w:ascii="Times New Roman" w:hAnsi="Times New Roman" w:cs="Times New Roman"/>
-          <w:sz w:val="24"/>
-          <w:szCs w:val="24"/>
-        </w:rPr>
-      </w:pPr>
-    </w:p>
-    <w:p>
-      <w:pPr>
-        <w:pStyle w:val="ListParagraph"/>
-        <w:numPr>
-          <w:ilvl w:val="0"/>
-          <w:numId w:val="2"/>
-        </w:numPr>
-        <w:ind w:right="-330"/>
-        <w:jc w:val="both"/>
-        <w:rPr>
-          <w:rFonts w:ascii="Times New Roman" w:hAnsi="Times New Roman" w:cs="Times New Roman"/>
-          <w:sz w:val="24"/>
-          <w:szCs w:val="24"/>
-        </w:rPr>
-      </w:pPr>
-      <w:r>
-        <w:rPr>
-          <w:rFonts w:ascii="Times New Roman" w:hAnsi="Times New Roman" w:cs="Times New Roman"/>
-          <w:sz w:val="24"/>
-          <w:szCs w:val="24"/>
-        </w:rPr>
-        <w:t>The initial Login details are given to the Employee from the Organization</w:t>
-      </w:r>
-      <w:r>
-        <w:rPr>
-          <w:rFonts w:ascii="Times New Roman" w:hAnsi="Times New Roman" w:cs="Times New Roman"/>
-          <w:sz w:val="24"/>
-          <w:szCs w:val="24"/>
-        </w:rPr>
-        <w:t xml:space="preserve"> </w:t>
-      </w:r>
-      <w:r>
-        <w:rPr>
-          <w:rFonts w:ascii="Times New Roman" w:hAnsi="Times New Roman" w:cs="Times New Roman"/>
-          <w:sz w:val="24"/>
-          <w:szCs w:val="24"/>
-        </w:rPr>
-        <w:t>(Admin creates users from authorized dashboard), where we give them access to use the portal and can change their password.</w:t>
-      </w:r>
-    </w:p>
-    <w:p>
-      <w:pPr>
-        <w:pStyle w:val="ListParagraph"/>
-        <w:numPr>
-          <w:ilvl w:val="0"/>
-          <w:numId w:val="2"/>
-        </w:numPr>
-        <w:ind w:right="-330"/>
-        <w:jc w:val="both"/>
-        <w:rPr>
-          <w:rFonts w:ascii="Times New Roman" w:hAnsi="Times New Roman" w:cs="Times New Roman"/>
-          <w:sz w:val="24"/>
-          <w:szCs w:val="24"/>
-        </w:rPr>
-      </w:pPr>
-      <w:r>
-        <w:rPr>
-          <w:rFonts w:ascii="Times New Roman" w:hAnsi="Times New Roman" w:cs="Times New Roman"/>
-          <w:sz w:val="24"/>
-          <w:szCs w:val="24"/>
-        </w:rPr>
-        <w:t xml:space="preserve">So, for more secure to their password we implemented the encryption and decryption to their password using the package called </w:t>
-      </w:r>
-      <w:proofErr w:type="spellStart"/>
-      <w:r>
-        <w:rPr>
-          <w:rFonts w:ascii="Times New Roman" w:hAnsi="Times New Roman" w:cs="Times New Roman"/>
-          <w:sz w:val="24"/>
-          <w:szCs w:val="24"/>
-        </w:rPr>
-        <w:t>bcrypt</w:t>
-      </w:r>
-      <w:proofErr w:type="spellEnd"/>
-      <w:r>
-        <w:rPr>
-          <w:rFonts w:ascii="Times New Roman" w:hAnsi="Times New Roman" w:cs="Times New Roman"/>
-          <w:sz w:val="24"/>
-          <w:szCs w:val="24"/>
-        </w:rPr>
-        <w:t>. We can install this by using command “</w:t>
-      </w:r>
-      <w:proofErr w:type="spellStart"/>
-      <w:r>
-        <w:rPr>
-          <w:rFonts w:ascii="Times New Roman" w:hAnsi="Times New Roman" w:cs="Times New Roman"/>
-          <w:sz w:val="24"/>
-          <w:szCs w:val="24"/>
-        </w:rPr>
-        <w:t>npm</w:t>
-      </w:r>
-      <w:proofErr w:type="spellEnd"/>
-      <w:r>
-        <w:rPr>
-          <w:rFonts w:ascii="Times New Roman" w:hAnsi="Times New Roman" w:cs="Times New Roman"/>
-          <w:sz w:val="24"/>
-          <w:szCs w:val="24"/>
-        </w:rPr>
-        <w:t xml:space="preserve"> install </w:t>
-      </w:r>
-      <w:proofErr w:type="spellStart"/>
-      <w:r>
-        <w:rPr>
-          <w:rFonts w:ascii="Times New Roman" w:hAnsi="Times New Roman" w:cs="Times New Roman"/>
-          <w:sz w:val="24"/>
-          <w:szCs w:val="24"/>
-        </w:rPr>
-        <w:t>bcrypt</w:t>
-      </w:r>
-      <w:proofErr w:type="spellEnd"/>
-      <w:r>
-        <w:rPr>
-          <w:rFonts w:ascii="Times New Roman" w:hAnsi="Times New Roman" w:cs="Times New Roman"/>
-          <w:sz w:val="24"/>
-          <w:szCs w:val="24"/>
-        </w:rPr>
-        <w:t>” in the terminal.</w:t>
-      </w:r>
-    </w:p>
-    <w:p>
-      <w:pPr>
-        <w:pStyle w:val="ListParagraph"/>
-        <w:numPr>
-          <w:ilvl w:val="0"/>
-          <w:numId w:val="2"/>
-        </w:numPr>
-        <w:ind w:right="-330"/>
-        <w:jc w:val="both"/>
-        <w:rPr>
-          <w:rFonts w:ascii="Times New Roman" w:hAnsi="Times New Roman" w:cs="Times New Roman"/>
-          <w:sz w:val="24"/>
-          <w:szCs w:val="24"/>
-        </w:rPr>
-      </w:pPr>
-      <w:r>
-        <w:rPr>
-          <w:rFonts w:ascii="Times New Roman" w:hAnsi="Times New Roman" w:cs="Times New Roman"/>
-          <w:sz w:val="24"/>
-          <w:szCs w:val="24"/>
-        </w:rPr>
-        <w:t>For their retrieval of data, we send a JWT Token when they login. So, whenever they access any Endpoint from user interface, we decode the JWT Token and verify the user.</w:t>
-      </w:r>
-    </w:p>
-    <w:p>
-      <w:pPr>
-        <w:pStyle w:val="ListParagraph"/>
-        <w:numPr>
-          <w:ilvl w:val="0"/>
-          <w:numId w:val="2"/>
-        </w:numPr>
-        <w:ind w:right="-330"/>
-        <w:jc w:val="both"/>
-        <w:rPr>
-          <w:rFonts w:ascii="Times New Roman" w:hAnsi="Times New Roman" w:cs="Times New Roman"/>
-          <w:sz w:val="24"/>
-          <w:szCs w:val="24"/>
-        </w:rPr>
-      </w:pPr>
-      <w:r>
-        <w:rPr>
-          <w:rFonts w:ascii="Times New Roman" w:hAnsi="Times New Roman" w:cs="Times New Roman"/>
-          <w:sz w:val="24"/>
-          <w:szCs w:val="24"/>
-        </w:rPr>
-        <w:t>Login Requirements:</w:t>
-      </w:r>
-    </w:p>
-    <w:p>
-      <w:pPr>
-        <w:pStyle w:val="ListParagraph"/>
-        <w:numPr>
-          <w:ilvl w:val="0"/>
-          <w:numId w:val="4"/>
-        </w:numPr>
-        <w:ind w:right="-330"/>
-        <w:jc w:val="both"/>
-        <w:rPr>
-          <w:rFonts w:ascii="Times New Roman" w:hAnsi="Times New Roman" w:cs="Times New Roman"/>
-          <w:sz w:val="24"/>
-          <w:szCs w:val="24"/>
-        </w:rPr>
-      </w:pPr>
-      <w:r>
-        <w:rPr>
-          <w:rFonts w:ascii="Times New Roman" w:hAnsi="Times New Roman" w:cs="Times New Roman"/>
-          <w:sz w:val="24"/>
-          <w:szCs w:val="24"/>
-        </w:rPr>
-        <w:t xml:space="preserve">User </w:t>
-      </w:r>
-      <w:proofErr w:type="spellStart"/>
-      <w:r>
-        <w:rPr>
-          <w:rFonts w:ascii="Times New Roman" w:hAnsi="Times New Roman" w:cs="Times New Roman"/>
-          <w:sz w:val="24"/>
-          <w:szCs w:val="24"/>
-        </w:rPr>
-        <w:t>EmpId</w:t>
-      </w:r>
-      <w:proofErr w:type="spellEnd"/>
-      <w:r>
-        <w:rPr>
-          <w:rFonts w:ascii="Times New Roman" w:hAnsi="Times New Roman" w:cs="Times New Roman"/>
-          <w:sz w:val="24"/>
-          <w:szCs w:val="24"/>
-        </w:rPr>
-        <w:t>.</w:t>
-      </w:r>
-    </w:p>
-    <w:p>
-      <w:pPr>
-        <w:pStyle w:val="ListParagraph"/>
-        <w:numPr>
-          <w:ilvl w:val="0"/>
-          <w:numId w:val="4"/>
-        </w:numPr>
-        <w:ind w:right="-330"/>
-        <w:jc w:val="both"/>
-        <w:rPr>
-          <w:rFonts w:ascii="Times New Roman" w:hAnsi="Times New Roman" w:cs="Times New Roman"/>
-          <w:sz w:val="24"/>
-          <w:szCs w:val="24"/>
-        </w:rPr>
-      </w:pPr>
-      <w:r>
-        <w:rPr>
-          <w:rFonts w:ascii="Times New Roman" w:hAnsi="Times New Roman" w:cs="Times New Roman"/>
-          <w:sz w:val="24"/>
-          <w:szCs w:val="24"/>
-        </w:rPr>
-        <w:t>Password.</w:t>
-      </w:r>
-    </w:p>
-    <w:p>
-      <w:pPr>
-        <w:pStyle w:val="ListParagraph"/>
-        <w:numPr>
-          <w:ilvl w:val="0"/>
-          <w:numId w:val="2"/>
-        </w:numPr>
-        <w:ind w:right="-330"/>
-        <w:jc w:val="both"/>
-        <w:rPr>
-          <w:rFonts w:ascii="Times New Roman" w:hAnsi="Times New Roman" w:cs="Times New Roman"/>
-          <w:sz w:val="24"/>
-          <w:szCs w:val="24"/>
-        </w:rPr>
-      </w:pPr>
-      <w:r>
-        <w:rPr>
-          <w:rFonts w:ascii="Times New Roman" w:hAnsi="Times New Roman" w:cs="Times New Roman"/>
-          <w:sz w:val="24"/>
-          <w:szCs w:val="24"/>
-        </w:rPr>
-        <w:t>To access JWT packages we need to install it from terminal using command “</w:t>
-      </w:r>
-      <w:proofErr w:type="spellStart"/>
-      <w:r>
-        <w:rPr>
-          <w:rFonts w:ascii="Times New Roman" w:hAnsi="Times New Roman" w:cs="Times New Roman"/>
-          <w:sz w:val="24"/>
-          <w:szCs w:val="24"/>
-        </w:rPr>
-        <w:t>npm</w:t>
-      </w:r>
-      <w:proofErr w:type="spellEnd"/>
-      <w:r>
-        <w:rPr>
-          <w:rFonts w:ascii="Times New Roman" w:hAnsi="Times New Roman" w:cs="Times New Roman"/>
-          <w:sz w:val="24"/>
-          <w:szCs w:val="24"/>
-        </w:rPr>
-        <w:t xml:space="preserve"> install </w:t>
-      </w:r>
-      <w:proofErr w:type="spellStart"/>
-      <w:r>
-        <w:rPr>
-          <w:rFonts w:ascii="Times New Roman" w:hAnsi="Times New Roman" w:cs="Times New Roman"/>
-          <w:sz w:val="24"/>
-          <w:szCs w:val="24"/>
-        </w:rPr>
-        <w:t>jsonwebtoken</w:t>
-      </w:r>
-      <w:proofErr w:type="spellEnd"/>
-      <w:r>
-        <w:rPr>
-          <w:rFonts w:ascii="Times New Roman" w:hAnsi="Times New Roman" w:cs="Times New Roman"/>
-          <w:sz w:val="24"/>
-          <w:szCs w:val="24"/>
-        </w:rPr>
-        <w:t>”.</w:t>
-      </w:r>
-    </w:p>
-    <w:p>
-      <w:pPr>
-        <w:pStyle w:val="ListParagraph"/>
-        <w:numPr>
-          <w:ilvl w:val="0"/>
-          <w:numId w:val="2"/>
-        </w:numPr>
-        <w:ind w:right="-330"/>
-        <w:jc w:val="both"/>
-        <w:rPr>
-          <w:rFonts w:ascii="Times New Roman" w:hAnsi="Times New Roman" w:cs="Times New Roman"/>
-          <w:sz w:val="24"/>
-          <w:szCs w:val="24"/>
-        </w:rPr>
-      </w:pPr>
-      <w:r>
-        <w:rPr>
-          <w:rFonts w:ascii="Times New Roman" w:hAnsi="Times New Roman" w:cs="Times New Roman"/>
-          <w:sz w:val="24"/>
-          <w:szCs w:val="24"/>
-        </w:rPr>
-        <w:t>Forgot Password Requirements:</w:t>
-      </w:r>
-    </w:p>
-    <w:p>
-      <w:pPr>
-        <w:pStyle w:val="ListParagraph"/>
-        <w:numPr>
-          <w:ilvl w:val="0"/>
-          <w:numId w:val="5"/>
-        </w:numPr>
-        <w:ind w:right="-330"/>
-        <w:jc w:val="both"/>
-        <w:rPr>
-          <w:rFonts w:ascii="Times New Roman" w:hAnsi="Times New Roman" w:cs="Times New Roman"/>
-          <w:sz w:val="24"/>
-          <w:szCs w:val="24"/>
-        </w:rPr>
-      </w:pPr>
-      <w:proofErr w:type="spellStart"/>
-      <w:r>
-        <w:rPr>
-          <w:rFonts w:ascii="Times New Roman" w:hAnsi="Times New Roman" w:cs="Times New Roman"/>
-          <w:sz w:val="24"/>
-          <w:szCs w:val="24"/>
-        </w:rPr>
-        <w:t>EmpID</w:t>
-      </w:r>
-      <w:proofErr w:type="spellEnd"/>
-      <w:r>
-        <w:rPr>
-          <w:rFonts w:ascii="Times New Roman" w:hAnsi="Times New Roman" w:cs="Times New Roman"/>
-          <w:sz w:val="24"/>
-          <w:szCs w:val="24"/>
-        </w:rPr>
-        <w:t>,</w:t>
-      </w:r>
-    </w:p>
-    <w:p>
-      <w:pPr>
-        <w:pStyle w:val="ListParagraph"/>
-        <w:numPr>
-          <w:ilvl w:val="0"/>
-          <w:numId w:val="5"/>
-        </w:numPr>
-        <w:ind w:right="-330"/>
-        <w:jc w:val="both"/>
-        <w:rPr>
-          <w:rFonts w:ascii="Times New Roman" w:hAnsi="Times New Roman" w:cs="Times New Roman"/>
-          <w:sz w:val="24"/>
-          <w:szCs w:val="24"/>
-        </w:rPr>
-      </w:pPr>
-      <w:r>
-        <w:rPr>
-          <w:rFonts w:ascii="Times New Roman" w:hAnsi="Times New Roman" w:cs="Times New Roman"/>
-          <w:sz w:val="24"/>
-          <w:szCs w:val="24"/>
-        </w:rPr>
-        <w:t>Email.</w:t>
-      </w:r>
-    </w:p>
-    <w:p>
-      <w:pPr>
-        <w:pStyle w:val="ListParagraph"/>
-        <w:numPr>
-          <w:ilvl w:val="0"/>
-          <w:numId w:val="2"/>
-        </w:numPr>
-        <w:ind w:right="-330"/>
-        <w:jc w:val="both"/>
-        <w:rPr>
-          <w:rFonts w:ascii="Times New Roman" w:hAnsi="Times New Roman" w:cs="Times New Roman"/>
-          <w:sz w:val="24"/>
-          <w:szCs w:val="24"/>
-        </w:rPr>
-      </w:pPr>
-      <w:r>
-        <w:rPr>
-          <w:rFonts w:ascii="Times New Roman" w:hAnsi="Times New Roman" w:cs="Times New Roman"/>
-          <w:sz w:val="24"/>
-          <w:szCs w:val="24"/>
-        </w:rPr>
-        <w:t>When User provides this fields, he will be getting a link to his registered email address to provide the new password. With that Server sends a “_id” and “token” to verify again for his new password.</w:t>
-      </w:r>
-    </w:p>
-    <w:p>
-      <w:pPr>
-        <w:pStyle w:val="ListParagraph"/>
-        <w:numPr>
-          <w:ilvl w:val="0"/>
-          <w:numId w:val="2"/>
-        </w:numPr>
-        <w:ind w:right="-330"/>
-        <w:jc w:val="both"/>
-        <w:rPr>
-          <w:rFonts w:ascii="Times New Roman" w:hAnsi="Times New Roman" w:cs="Times New Roman"/>
-          <w:sz w:val="24"/>
-          <w:szCs w:val="24"/>
-        </w:rPr>
-      </w:pPr>
-      <w:r>
-        <w:rPr>
-          <w:rFonts w:ascii="Times New Roman" w:hAnsi="Times New Roman" w:cs="Times New Roman"/>
-          <w:sz w:val="24"/>
-          <w:szCs w:val="24"/>
-        </w:rPr>
-        <w:t>When the password is validated, he get the status code 200.</w:t>
-      </w:r>
-    </w:p>
-    <w:p>
-      <w:pPr>
-        <w:pStyle w:val="ListParagraph"/>
-        <w:numPr>
-          <w:ilvl w:val="0"/>
-          <w:numId w:val="2"/>
-        </w:numPr>
-        <w:ind w:right="-330"/>
-        <w:jc w:val="both"/>
-        <w:rPr>
-          <w:rFonts w:ascii="Times New Roman" w:hAnsi="Times New Roman" w:cs="Times New Roman"/>
-          <w:sz w:val="24"/>
-          <w:szCs w:val="24"/>
-        </w:rPr>
-      </w:pPr>
-      <w:r>
-        <w:rPr>
-          <w:rFonts w:ascii="Times New Roman" w:hAnsi="Times New Roman" w:cs="Times New Roman"/>
-          <w:sz w:val="24"/>
-          <w:szCs w:val="24"/>
-        </w:rPr>
-        <w:t xml:space="preserve">For Logging into the portal there are four dashboards to enter according to the user mentioned </w:t>
-      </w:r>
-      <w:proofErr w:type="spellStart"/>
-      <w:r>
-        <w:rPr>
-          <w:rFonts w:ascii="Times New Roman" w:hAnsi="Times New Roman" w:cs="Times New Roman"/>
-          <w:sz w:val="24"/>
-          <w:szCs w:val="24"/>
-        </w:rPr>
-        <w:t>empID</w:t>
-      </w:r>
-      <w:proofErr w:type="spellEnd"/>
-      <w:r>
-        <w:rPr>
-          <w:rFonts w:ascii="Times New Roman" w:hAnsi="Times New Roman" w:cs="Times New Roman"/>
-          <w:sz w:val="24"/>
-          <w:szCs w:val="24"/>
-        </w:rPr>
-        <w:t>.</w:t>
-      </w:r>
-    </w:p>
-    <w:p>
-      <w:pPr>
-        <w:pStyle w:val="ListParagraph"/>
-        <w:numPr>
-          <w:ilvl w:val="0"/>
-          <w:numId w:val="2"/>
-        </w:numPr>
-        <w:ind w:right="-330"/>
-        <w:jc w:val="both"/>
-        <w:rPr>
-          <w:rFonts w:ascii="Times New Roman" w:hAnsi="Times New Roman" w:cs="Times New Roman"/>
-          <w:sz w:val="24"/>
-          <w:szCs w:val="24"/>
-        </w:rPr>
-      </w:pPr>
-      <w:r>
-        <w:rPr>
-          <w:rFonts w:ascii="Times New Roman" w:hAnsi="Times New Roman" w:cs="Times New Roman"/>
-          <w:sz w:val="24"/>
-          <w:szCs w:val="24"/>
-        </w:rPr>
-        <w:t>So, its basically the user is navigated according to his designation.</w:t>
-      </w:r>
-    </w:p>
-    <w:p>
-      <w:pPr>
-        <w:ind w:right="-330"/>
-        <w:jc w:val="both"/>
-        <w:rPr>
-          <w:rFonts w:ascii="Times New Roman" w:hAnsi="Times New Roman" w:cs="Times New Roman"/>
-          <w:sz w:val="24"/>
-          <w:szCs w:val="24"/>
-        </w:rPr>
-      </w:pPr>
-    </w:p>
-    <w:p>
-      <w:pPr>
-        <w:pStyle w:val="ListParagraph"/>
-        <w:numPr>
-          <w:ilvl w:val="0"/>
-          <w:numId w:val="1"/>
-        </w:numPr>
-        <w:ind w:right="-330"/>
-        <w:jc w:val="both"/>
-        <w:rPr>
-          <w:rFonts w:ascii="Times New Roman" w:hAnsi="Times New Roman" w:cs="Times New Roman"/>
-          <w:sz w:val="28"/>
-          <w:szCs w:val="28"/>
-        </w:rPr>
       </w:pPr>
       <w:r>
         <w:rPr>
@@ -1123,195 +801,773 @@
           <w:sz w:val="28"/>
           <w:szCs w:val="28"/>
         </w:rPr>
-        <w:t>Types of User Models in E.L.M.S:</w:t>
+        <w:lastRenderedPageBreak/>
+        <w:t>Types of Leaves provided in E.L.M.S Portal:</w:t>
       </w:r>
     </w:p>
     <w:p>
       <w:pPr>
         <w:pStyle w:val="ListParagraph"/>
         <w:ind w:left="436" w:right="-330"/>
-        <w:jc w:val="both"/>
-        <w:rPr>
-          <w:rFonts w:ascii="Times New Roman" w:hAnsi="Times New Roman" w:cs="Times New Roman"/>
-          <w:sz w:val="24"/>
-          <w:szCs w:val="24"/>
-        </w:rPr>
-      </w:pPr>
-      <w:r>
-        <w:rPr>
-          <w:rFonts w:ascii="Times New Roman" w:hAnsi="Times New Roman" w:cs="Times New Roman"/>
-          <w:sz w:val="24"/>
-          <w:szCs w:val="24"/>
-        </w:rPr>
-        <w:t>In this portal, there are four different types of users to navigate:</w:t>
-      </w:r>
-    </w:p>
-    <w:p>
-      <w:pPr>
-        <w:pStyle w:val="ListParagraph"/>
-        <w:numPr>
-          <w:ilvl w:val="0"/>
-          <w:numId w:val="6"/>
-        </w:numPr>
-        <w:ind w:right="-330"/>
-        <w:jc w:val="both"/>
-        <w:rPr>
-          <w:rFonts w:ascii="Times New Roman" w:hAnsi="Times New Roman" w:cs="Times New Roman"/>
-          <w:sz w:val="24"/>
-          <w:szCs w:val="24"/>
-        </w:rPr>
-      </w:pPr>
-      <w:r>
-        <w:rPr>
-          <w:rFonts w:ascii="Times New Roman" w:hAnsi="Times New Roman" w:cs="Times New Roman"/>
-          <w:sz w:val="24"/>
-          <w:szCs w:val="24"/>
-        </w:rPr>
-        <w:t>Admin</w:t>
-      </w:r>
-    </w:p>
-    <w:p>
-      <w:pPr>
-        <w:pStyle w:val="ListParagraph"/>
-        <w:numPr>
-          <w:ilvl w:val="0"/>
-          <w:numId w:val="6"/>
-        </w:numPr>
-        <w:ind w:right="-330"/>
-        <w:jc w:val="both"/>
-        <w:rPr>
-          <w:rFonts w:ascii="Times New Roman" w:hAnsi="Times New Roman" w:cs="Times New Roman"/>
-          <w:sz w:val="24"/>
-          <w:szCs w:val="24"/>
-        </w:rPr>
-      </w:pPr>
-      <w:r>
-        <w:rPr>
-          <w:rFonts w:ascii="Times New Roman" w:hAnsi="Times New Roman" w:cs="Times New Roman"/>
-          <w:sz w:val="24"/>
-          <w:szCs w:val="24"/>
-        </w:rPr>
-        <w:t>Manager</w:t>
-      </w:r>
-    </w:p>
-    <w:p>
-      <w:pPr>
-        <w:pStyle w:val="ListParagraph"/>
-        <w:numPr>
-          <w:ilvl w:val="0"/>
-          <w:numId w:val="6"/>
-        </w:numPr>
-        <w:ind w:right="-330"/>
-        <w:jc w:val="both"/>
-        <w:rPr>
-          <w:rFonts w:ascii="Times New Roman" w:hAnsi="Times New Roman" w:cs="Times New Roman"/>
-          <w:sz w:val="24"/>
-          <w:szCs w:val="24"/>
-        </w:rPr>
-      </w:pPr>
-      <w:r>
-        <w:rPr>
-          <w:rFonts w:ascii="Times New Roman" w:hAnsi="Times New Roman" w:cs="Times New Roman"/>
-          <w:sz w:val="24"/>
-          <w:szCs w:val="24"/>
-        </w:rPr>
-        <w:t>Team Lead</w:t>
-      </w:r>
-    </w:p>
-    <w:p>
-      <w:pPr>
-        <w:pStyle w:val="ListParagraph"/>
-        <w:numPr>
-          <w:ilvl w:val="0"/>
-          <w:numId w:val="6"/>
-        </w:numPr>
-        <w:ind w:right="-330"/>
-        <w:jc w:val="both"/>
-        <w:rPr>
-          <w:rFonts w:ascii="Times New Roman" w:hAnsi="Times New Roman" w:cs="Times New Roman"/>
-          <w:sz w:val="24"/>
-          <w:szCs w:val="24"/>
-        </w:rPr>
-      </w:pPr>
-      <w:r>
-        <w:rPr>
-          <w:rFonts w:ascii="Times New Roman" w:hAnsi="Times New Roman" w:cs="Times New Roman"/>
-          <w:sz w:val="24"/>
-          <w:szCs w:val="24"/>
-        </w:rPr>
-        <w:t>Employee</w:t>
-      </w:r>
-    </w:p>
-    <w:p>
-      <w:pPr>
-        <w:ind w:left="436" w:right="-330"/>
-        <w:jc w:val="both"/>
-        <w:rPr>
-          <w:rFonts w:ascii="Times New Roman" w:hAnsi="Times New Roman" w:cs="Times New Roman"/>
-          <w:sz w:val="24"/>
-          <w:szCs w:val="24"/>
-        </w:rPr>
-      </w:pPr>
-    </w:p>
-    <w:p>
-      <w:pPr>
-        <w:ind w:left="436" w:right="-330"/>
-        <w:jc w:val="both"/>
-        <w:rPr>
-          <w:rFonts w:ascii="Times New Roman" w:hAnsi="Times New Roman" w:cs="Times New Roman"/>
-          <w:sz w:val="24"/>
-          <w:szCs w:val="24"/>
-        </w:rPr>
-      </w:pPr>
-    </w:p>
-    <w:p>
-      <w:pPr>
-        <w:pStyle w:val="ListParagraph"/>
-        <w:numPr>
-          <w:ilvl w:val="0"/>
-          <w:numId w:val="8"/>
-        </w:numPr>
-        <w:ind w:right="-330"/>
-        <w:jc w:val="both"/>
+        <w:rPr>
+          <w:rFonts w:ascii="Times New Roman" w:hAnsi="Times New Roman" w:cs="Times New Roman"/>
+          <w:sz w:val="24"/>
+          <w:szCs w:val="24"/>
+        </w:rPr>
+      </w:pPr>
+      <w:r>
+        <w:rPr>
+          <w:rFonts w:ascii="Times New Roman" w:hAnsi="Times New Roman" w:cs="Times New Roman"/>
+          <w:sz w:val="24"/>
+          <w:szCs w:val="24"/>
+        </w:rPr>
+        <w:t>So, types of leaves provided in E.L.M.S portal are:</w:t>
+      </w:r>
+    </w:p>
+    <w:p>
+      <w:pPr>
+        <w:pStyle w:val="ListParagraph"/>
+        <w:numPr>
+          <w:ilvl w:val="0"/>
+          <w:numId w:val="2"/>
+        </w:numPr>
+        <w:ind w:right="-330"/>
+        <w:rPr>
+          <w:rFonts w:ascii="Times New Roman" w:hAnsi="Times New Roman" w:cs="Times New Roman"/>
+          <w:sz w:val="24"/>
+          <w:szCs w:val="24"/>
+        </w:rPr>
+      </w:pPr>
+      <w:r>
+        <w:rPr>
+          <w:rFonts w:ascii="Times New Roman" w:hAnsi="Times New Roman" w:cs="Times New Roman"/>
+          <w:sz w:val="24"/>
+          <w:szCs w:val="24"/>
+        </w:rPr>
+        <w:t>Casual</w:t>
+      </w:r>
+    </w:p>
+    <w:p>
+      <w:pPr>
+        <w:pStyle w:val="ListParagraph"/>
+        <w:numPr>
+          <w:ilvl w:val="0"/>
+          <w:numId w:val="2"/>
+        </w:numPr>
+        <w:ind w:right="-330"/>
+        <w:rPr>
+          <w:rFonts w:ascii="Times New Roman" w:hAnsi="Times New Roman" w:cs="Times New Roman"/>
+          <w:sz w:val="24"/>
+          <w:szCs w:val="24"/>
+        </w:rPr>
+      </w:pPr>
+      <w:r>
+        <w:rPr>
+          <w:rFonts w:ascii="Times New Roman" w:hAnsi="Times New Roman" w:cs="Times New Roman"/>
+          <w:sz w:val="24"/>
+          <w:szCs w:val="24"/>
+        </w:rPr>
+        <w:t>Sick</w:t>
+      </w:r>
+    </w:p>
+    <w:p>
+      <w:pPr>
+        <w:pStyle w:val="ListParagraph"/>
+        <w:numPr>
+          <w:ilvl w:val="0"/>
+          <w:numId w:val="2"/>
+        </w:numPr>
+        <w:ind w:right="-330"/>
+        <w:rPr>
+          <w:rFonts w:ascii="Times New Roman" w:hAnsi="Times New Roman" w:cs="Times New Roman"/>
+          <w:sz w:val="24"/>
+          <w:szCs w:val="24"/>
+        </w:rPr>
+      </w:pPr>
+      <w:r>
+        <w:rPr>
+          <w:rFonts w:ascii="Times New Roman" w:hAnsi="Times New Roman" w:cs="Times New Roman"/>
+          <w:sz w:val="24"/>
+          <w:szCs w:val="24"/>
+        </w:rPr>
+        <w:t>Earned</w:t>
+      </w:r>
+    </w:p>
+    <w:p>
+      <w:pPr>
+        <w:pStyle w:val="ListParagraph"/>
+        <w:numPr>
+          <w:ilvl w:val="0"/>
+          <w:numId w:val="2"/>
+        </w:numPr>
+        <w:ind w:right="-330"/>
+        <w:rPr>
+          <w:rFonts w:ascii="Times New Roman" w:hAnsi="Times New Roman" w:cs="Times New Roman"/>
+          <w:sz w:val="24"/>
+          <w:szCs w:val="24"/>
+        </w:rPr>
+      </w:pPr>
+      <w:r>
+        <w:rPr>
+          <w:rFonts w:ascii="Times New Roman" w:hAnsi="Times New Roman" w:cs="Times New Roman"/>
+          <w:sz w:val="24"/>
+          <w:szCs w:val="24"/>
+        </w:rPr>
+        <w:t>Special</w:t>
+      </w:r>
+    </w:p>
+    <w:p>
+      <w:pPr>
+        <w:pStyle w:val="ListParagraph"/>
+        <w:ind w:left="796" w:right="-330"/>
+        <w:rPr>
+          <w:rFonts w:ascii="Times New Roman" w:hAnsi="Times New Roman" w:cs="Times New Roman"/>
+          <w:sz w:val="24"/>
+          <w:szCs w:val="24"/>
+        </w:rPr>
+      </w:pPr>
+    </w:p>
+    <w:p>
+      <w:pPr>
+        <w:pStyle w:val="ListParagraph"/>
+        <w:numPr>
+          <w:ilvl w:val="0"/>
+          <w:numId w:val="1"/>
+        </w:numPr>
+        <w:ind w:right="-330"/>
+        <w:rPr>
+          <w:rFonts w:ascii="Times New Roman" w:hAnsi="Times New Roman" w:cs="Times New Roman"/>
+          <w:sz w:val="28"/>
+          <w:szCs w:val="28"/>
+        </w:rPr>
+      </w:pPr>
+      <w:r>
         <w:rPr>
           <w:rFonts w:ascii="Times New Roman" w:hAnsi="Times New Roman" w:cs="Times New Roman"/>
           <w:b/>
           <w:bCs/>
-          <w:sz w:val="24"/>
-          <w:szCs w:val="24"/>
-        </w:rPr>
-      </w:pPr>
+          <w:sz w:val="28"/>
+          <w:szCs w:val="28"/>
+        </w:rPr>
+        <w:t>Endpoint - Login and Forgot Password Backend</w:t>
+      </w:r>
       <w:r>
         <w:rPr>
           <w:rFonts w:ascii="Times New Roman" w:hAnsi="Times New Roman" w:cs="Times New Roman"/>
           <w:b/>
           <w:bCs/>
-          <w:sz w:val="24"/>
-          <w:szCs w:val="24"/>
-        </w:rPr>
-        <w:t>Admin Roles and Responsibilities:</w:t>
-      </w:r>
-    </w:p>
-    <w:p>
-      <w:pPr>
-        <w:pStyle w:val="ListParagraph"/>
-        <w:ind w:right="-330"/>
-        <w:jc w:val="both"/>
+          <w:sz w:val="28"/>
+          <w:szCs w:val="28"/>
+        </w:rPr>
+        <w:t xml:space="preserve"> - Frontend</w:t>
+      </w:r>
+      <w:r>
         <w:rPr>
           <w:rFonts w:ascii="Times New Roman" w:hAnsi="Times New Roman" w:cs="Times New Roman"/>
           <w:b/>
           <w:bCs/>
-          <w:sz w:val="24"/>
-          <w:szCs w:val="24"/>
-        </w:rPr>
-      </w:pPr>
-      <w:r>
-        <w:rPr>
-          <w:rFonts w:ascii="Times New Roman" w:hAnsi="Times New Roman" w:cs="Times New Roman"/>
-          <w:sz w:val="24"/>
-          <w:szCs w:val="24"/>
-        </w:rPr>
-        <w:t xml:space="preserve">Admin </w:t>
+          <w:sz w:val="28"/>
+          <w:szCs w:val="28"/>
+        </w:rPr>
+        <w:t xml:space="preserve"> Implementation:</w:t>
+      </w:r>
+    </w:p>
+    <w:p>
+      <w:pPr>
+        <w:pStyle w:val="ListParagraph"/>
+        <w:ind w:left="436" w:right="-330"/>
+        <w:rPr>
+          <w:rFonts w:ascii="Times New Roman" w:hAnsi="Times New Roman" w:cs="Times New Roman"/>
+          <w:sz w:val="24"/>
+          <w:szCs w:val="24"/>
+        </w:rPr>
+      </w:pPr>
+    </w:p>
+    <w:p>
+      <w:pPr>
+        <w:pStyle w:val="ListParagraph"/>
+        <w:numPr>
+          <w:ilvl w:val="0"/>
+          <w:numId w:val="2"/>
+        </w:numPr>
+        <w:ind w:right="-330"/>
+        <w:jc w:val="both"/>
+        <w:rPr>
+          <w:rFonts w:ascii="Times New Roman" w:hAnsi="Times New Roman" w:cs="Times New Roman"/>
+          <w:sz w:val="24"/>
+          <w:szCs w:val="24"/>
+        </w:rPr>
+      </w:pPr>
+      <w:r>
+        <w:rPr>
+          <w:rFonts w:ascii="Times New Roman" w:hAnsi="Times New Roman" w:cs="Times New Roman"/>
+          <w:sz w:val="24"/>
+          <w:szCs w:val="24"/>
+        </w:rPr>
+        <w:t>The initial Login details are given to the Employee from the Organization</w:t>
+      </w:r>
+      <w:r>
+        <w:rPr>
+          <w:rFonts w:ascii="Times New Roman" w:hAnsi="Times New Roman" w:cs="Times New Roman"/>
+          <w:sz w:val="24"/>
+          <w:szCs w:val="24"/>
+        </w:rPr>
+        <w:t xml:space="preserve"> </w:t>
+      </w:r>
+      <w:r>
+        <w:rPr>
+          <w:rFonts w:ascii="Times New Roman" w:hAnsi="Times New Roman" w:cs="Times New Roman"/>
+          <w:sz w:val="24"/>
+          <w:szCs w:val="24"/>
+        </w:rPr>
+        <w:t>(Admin creates users from authorized dashboard), where we give them access to use the portal and can change their password.</w:t>
+      </w:r>
+    </w:p>
+    <w:p>
+      <w:pPr>
+        <w:pStyle w:val="ListParagraph"/>
+        <w:numPr>
+          <w:ilvl w:val="0"/>
+          <w:numId w:val="2"/>
+        </w:numPr>
+        <w:ind w:right="-330"/>
+        <w:jc w:val="both"/>
+        <w:rPr>
+          <w:rFonts w:ascii="Times New Roman" w:hAnsi="Times New Roman" w:cs="Times New Roman"/>
+          <w:sz w:val="24"/>
+          <w:szCs w:val="24"/>
+        </w:rPr>
+      </w:pPr>
+      <w:r>
+        <w:rPr>
+          <w:rFonts w:ascii="Times New Roman" w:hAnsi="Times New Roman" w:cs="Times New Roman"/>
+          <w:sz w:val="24"/>
+          <w:szCs w:val="24"/>
+        </w:rPr>
+        <w:t>So, for more secure to their password we implemented the encryption and decryption to their password using the package called bcrypt. We can install this by using command “npm install bcrypt” in the terminal.</w:t>
+      </w:r>
+    </w:p>
+    <w:p>
+      <w:pPr>
+        <w:pStyle w:val="ListParagraph"/>
+        <w:numPr>
+          <w:ilvl w:val="0"/>
+          <w:numId w:val="2"/>
+        </w:numPr>
+        <w:ind w:right="-330"/>
+        <w:jc w:val="both"/>
+        <w:rPr>
+          <w:rFonts w:ascii="Times New Roman" w:hAnsi="Times New Roman" w:cs="Times New Roman"/>
+          <w:sz w:val="24"/>
+          <w:szCs w:val="24"/>
+        </w:rPr>
+      </w:pPr>
+      <w:r>
+        <w:rPr>
+          <w:rFonts w:ascii="Times New Roman" w:hAnsi="Times New Roman" w:cs="Times New Roman"/>
+          <w:sz w:val="24"/>
+          <w:szCs w:val="24"/>
+        </w:rPr>
+        <w:t>For their retrieval of data, we send a JWT Token when they login. So, whenever they access any Endpoint from user interface, we decode the JWT Token and verify the user.</w:t>
+      </w:r>
+    </w:p>
+    <w:p>
+      <w:pPr>
+        <w:pStyle w:val="ListParagraph"/>
+        <w:numPr>
+          <w:ilvl w:val="0"/>
+          <w:numId w:val="2"/>
+        </w:numPr>
+        <w:ind w:right="-330"/>
+        <w:jc w:val="both"/>
+        <w:rPr>
+          <w:rFonts w:ascii="Times New Roman" w:hAnsi="Times New Roman" w:cs="Times New Roman"/>
+          <w:sz w:val="24"/>
+          <w:szCs w:val="24"/>
+        </w:rPr>
+      </w:pPr>
+      <w:r>
+        <w:rPr>
+          <w:rFonts w:ascii="Times New Roman" w:hAnsi="Times New Roman" w:cs="Times New Roman"/>
+          <w:sz w:val="24"/>
+          <w:szCs w:val="24"/>
+        </w:rPr>
+        <w:t>Login Requirements:</w:t>
+      </w:r>
+    </w:p>
+    <w:p>
+      <w:pPr>
+        <w:pStyle w:val="ListParagraph"/>
+        <w:numPr>
+          <w:ilvl w:val="0"/>
+          <w:numId w:val="4"/>
+        </w:numPr>
+        <w:ind w:right="-330"/>
+        <w:jc w:val="both"/>
+        <w:rPr>
+          <w:rFonts w:ascii="Times New Roman" w:hAnsi="Times New Roman" w:cs="Times New Roman"/>
+          <w:sz w:val="24"/>
+          <w:szCs w:val="24"/>
+        </w:rPr>
+      </w:pPr>
+      <w:r>
+        <w:rPr>
+          <w:rFonts w:ascii="Times New Roman" w:hAnsi="Times New Roman" w:cs="Times New Roman"/>
+          <w:sz w:val="24"/>
+          <w:szCs w:val="24"/>
+        </w:rPr>
+        <w:t>User EmpId.</w:t>
+      </w:r>
+    </w:p>
+    <w:p>
+      <w:pPr>
+        <w:pStyle w:val="ListParagraph"/>
+        <w:numPr>
+          <w:ilvl w:val="0"/>
+          <w:numId w:val="4"/>
+        </w:numPr>
+        <w:ind w:right="-330"/>
+        <w:jc w:val="both"/>
+        <w:rPr>
+          <w:rFonts w:ascii="Times New Roman" w:hAnsi="Times New Roman" w:cs="Times New Roman"/>
+          <w:sz w:val="24"/>
+          <w:szCs w:val="24"/>
+        </w:rPr>
+      </w:pPr>
+      <w:r>
+        <w:rPr>
+          <w:rFonts w:ascii="Times New Roman" w:hAnsi="Times New Roman" w:cs="Times New Roman"/>
+          <w:sz w:val="24"/>
+          <w:szCs w:val="24"/>
+        </w:rPr>
+        <w:t>Password.</w:t>
+      </w:r>
+    </w:p>
+    <w:p>
+      <w:pPr>
+        <w:pStyle w:val="ListParagraph"/>
+        <w:numPr>
+          <w:ilvl w:val="0"/>
+          <w:numId w:val="2"/>
+        </w:numPr>
+        <w:ind w:right="-330"/>
+        <w:jc w:val="both"/>
+        <w:rPr>
+          <w:rFonts w:ascii="Times New Roman" w:hAnsi="Times New Roman" w:cs="Times New Roman"/>
+          <w:sz w:val="24"/>
+          <w:szCs w:val="24"/>
+        </w:rPr>
+      </w:pPr>
+      <w:r>
+        <w:rPr>
+          <w:rFonts w:ascii="Times New Roman" w:hAnsi="Times New Roman" w:cs="Times New Roman"/>
+          <w:sz w:val="24"/>
+          <w:szCs w:val="24"/>
+        </w:rPr>
+        <w:t>To access JWT packages we need to install it from terminal using command “npm install jsonwebtoken”.</w:t>
+      </w:r>
+    </w:p>
+    <w:p>
+      <w:pPr>
+        <w:pStyle w:val="ListParagraph"/>
+        <w:numPr>
+          <w:ilvl w:val="0"/>
+          <w:numId w:val="2"/>
+        </w:numPr>
+        <w:ind w:right="-330"/>
+        <w:jc w:val="both"/>
+        <w:rPr>
+          <w:rFonts w:ascii="Times New Roman" w:hAnsi="Times New Roman" w:cs="Times New Roman"/>
+          <w:sz w:val="24"/>
+          <w:szCs w:val="24"/>
+        </w:rPr>
+      </w:pPr>
+      <w:r>
+        <w:rPr>
+          <w:rFonts w:ascii="Times New Roman" w:hAnsi="Times New Roman" w:cs="Times New Roman"/>
+          <w:sz w:val="24"/>
+          <w:szCs w:val="24"/>
+        </w:rPr>
+        <w:t>Forgot Password Requirements:</w:t>
+      </w:r>
+    </w:p>
+    <w:p>
+      <w:pPr>
+        <w:pStyle w:val="ListParagraph"/>
+        <w:numPr>
+          <w:ilvl w:val="0"/>
+          <w:numId w:val="5"/>
+        </w:numPr>
+        <w:ind w:right="-330"/>
+        <w:jc w:val="both"/>
+        <w:rPr>
+          <w:rFonts w:ascii="Times New Roman" w:hAnsi="Times New Roman" w:cs="Times New Roman"/>
+          <w:sz w:val="24"/>
+          <w:szCs w:val="24"/>
+        </w:rPr>
+      </w:pPr>
+      <w:r>
+        <w:rPr>
+          <w:rFonts w:ascii="Times New Roman" w:hAnsi="Times New Roman" w:cs="Times New Roman"/>
+          <w:sz w:val="24"/>
+          <w:szCs w:val="24"/>
+        </w:rPr>
+        <w:t>EmpID,</w:t>
+      </w:r>
+    </w:p>
+    <w:p>
+      <w:pPr>
+        <w:pStyle w:val="ListParagraph"/>
+        <w:numPr>
+          <w:ilvl w:val="0"/>
+          <w:numId w:val="5"/>
+        </w:numPr>
+        <w:ind w:right="-330"/>
+        <w:jc w:val="both"/>
+        <w:rPr>
+          <w:rFonts w:ascii="Times New Roman" w:hAnsi="Times New Roman" w:cs="Times New Roman"/>
+          <w:sz w:val="24"/>
+          <w:szCs w:val="24"/>
+        </w:rPr>
+      </w:pPr>
+      <w:r>
+        <w:rPr>
+          <w:rFonts w:ascii="Times New Roman" w:hAnsi="Times New Roman" w:cs="Times New Roman"/>
+          <w:sz w:val="24"/>
+          <w:szCs w:val="24"/>
+        </w:rPr>
+        <w:t>Email.</w:t>
+      </w:r>
+    </w:p>
+    <w:p>
+      <w:pPr>
+        <w:pStyle w:val="ListParagraph"/>
+        <w:numPr>
+          <w:ilvl w:val="0"/>
+          <w:numId w:val="2"/>
+        </w:numPr>
+        <w:ind w:right="-330"/>
+        <w:jc w:val="both"/>
+        <w:rPr>
+          <w:rFonts w:ascii="Times New Roman" w:hAnsi="Times New Roman" w:cs="Times New Roman"/>
+          <w:sz w:val="24"/>
+          <w:szCs w:val="24"/>
+        </w:rPr>
+      </w:pPr>
+      <w:r>
+        <w:rPr>
+          <w:rFonts w:ascii="Times New Roman" w:hAnsi="Times New Roman" w:cs="Times New Roman"/>
+          <w:sz w:val="24"/>
+          <w:szCs w:val="24"/>
+        </w:rPr>
+        <w:t>When User provides this fields, he will be getting a link to his registered email address to provide the new password. With that Server sends a “_id” and “token” to verify again for his new password.</w:t>
+      </w:r>
+    </w:p>
+    <w:p>
+      <w:pPr>
+        <w:pStyle w:val="ListParagraph"/>
+        <w:numPr>
+          <w:ilvl w:val="0"/>
+          <w:numId w:val="2"/>
+        </w:numPr>
+        <w:ind w:right="-330"/>
+        <w:jc w:val="both"/>
+        <w:rPr>
+          <w:rFonts w:ascii="Times New Roman" w:hAnsi="Times New Roman" w:cs="Times New Roman"/>
+          <w:sz w:val="24"/>
+          <w:szCs w:val="24"/>
+        </w:rPr>
+      </w:pPr>
+      <w:r>
+        <w:rPr>
+          <w:rFonts w:ascii="Times New Roman" w:hAnsi="Times New Roman" w:cs="Times New Roman"/>
+          <w:sz w:val="24"/>
+          <w:szCs w:val="24"/>
+        </w:rPr>
+        <w:t>When the password is validated, he get the status code 200.</w:t>
+      </w:r>
+    </w:p>
+    <w:p>
+      <w:pPr>
+        <w:pStyle w:val="ListParagraph"/>
+        <w:numPr>
+          <w:ilvl w:val="0"/>
+          <w:numId w:val="2"/>
+        </w:numPr>
+        <w:ind w:right="-330"/>
+        <w:jc w:val="both"/>
+        <w:rPr>
+          <w:rFonts w:ascii="Times New Roman" w:hAnsi="Times New Roman" w:cs="Times New Roman"/>
+          <w:sz w:val="24"/>
+          <w:szCs w:val="24"/>
+        </w:rPr>
+      </w:pPr>
+      <w:r>
+        <w:rPr>
+          <w:rFonts w:ascii="Times New Roman" w:hAnsi="Times New Roman" w:cs="Times New Roman"/>
+          <w:sz w:val="24"/>
+          <w:szCs w:val="24"/>
+        </w:rPr>
+        <w:t>For Logging into the portal there are four dashboards to enter according to the user mentioned empID.</w:t>
+      </w:r>
+    </w:p>
+    <w:p>
+      <w:pPr>
+        <w:pStyle w:val="ListParagraph"/>
+        <w:numPr>
+          <w:ilvl w:val="0"/>
+          <w:numId w:val="2"/>
+        </w:numPr>
+        <w:ind w:right="-330"/>
+        <w:jc w:val="both"/>
+        <w:rPr>
+          <w:rFonts w:ascii="Times New Roman" w:hAnsi="Times New Roman" w:cs="Times New Roman"/>
+          <w:sz w:val="24"/>
+          <w:szCs w:val="24"/>
+        </w:rPr>
+      </w:pPr>
+      <w:r>
+        <w:rPr>
+          <w:rFonts w:ascii="Times New Roman" w:hAnsi="Times New Roman" w:cs="Times New Roman"/>
+          <w:sz w:val="24"/>
+          <w:szCs w:val="24"/>
+        </w:rPr>
+        <w:t>So, its basically the user is navigated according to his designation.</w:t>
+      </w:r>
+    </w:p>
+    <w:p>
+      <w:pPr>
+        <w:ind w:right="-330"/>
+        <w:jc w:val="both"/>
+        <w:rPr>
+          <w:rFonts w:ascii="Times New Roman" w:hAnsi="Times New Roman" w:cs="Times New Roman"/>
+          <w:sz w:val="24"/>
+          <w:szCs w:val="24"/>
+        </w:rPr>
+      </w:pPr>
+    </w:p>
+    <w:p>
+      <w:pPr>
+        <w:pStyle w:val="ListParagraph"/>
+        <w:numPr>
+          <w:ilvl w:val="0"/>
+          <w:numId w:val="1"/>
+        </w:numPr>
+        <w:ind w:right="-330"/>
+        <w:jc w:val="both"/>
+        <w:rPr>
+          <w:rFonts w:ascii="Times New Roman" w:hAnsi="Times New Roman" w:cs="Times New Roman"/>
+          <w:sz w:val="28"/>
+          <w:szCs w:val="28"/>
+        </w:rPr>
+      </w:pPr>
+      <w:r>
+        <w:rPr>
+          <w:rFonts w:ascii="Times New Roman" w:hAnsi="Times New Roman" w:cs="Times New Roman"/>
+          <w:b/>
+          <w:bCs/>
+          <w:sz w:val="28"/>
+          <w:szCs w:val="28"/>
+        </w:rPr>
+        <w:t>Types of User Models in E.L.M.S:</w:t>
+      </w:r>
+    </w:p>
+    <w:p>
+      <w:pPr>
+        <w:pStyle w:val="ListParagraph"/>
+        <w:ind w:left="436" w:right="-330"/>
+        <w:jc w:val="both"/>
+        <w:rPr>
+          <w:rFonts w:ascii="Times New Roman" w:hAnsi="Times New Roman" w:cs="Times New Roman"/>
+          <w:sz w:val="24"/>
+          <w:szCs w:val="24"/>
+        </w:rPr>
+      </w:pPr>
+      <w:r>
+        <w:rPr>
+          <w:rFonts w:ascii="Times New Roman" w:hAnsi="Times New Roman" w:cs="Times New Roman"/>
+          <w:sz w:val="24"/>
+          <w:szCs w:val="24"/>
+        </w:rPr>
+        <w:t>In this portal, there are four different types of users to navigate:</w:t>
+      </w:r>
+    </w:p>
+    <w:p>
+      <w:pPr>
+        <w:pStyle w:val="ListParagraph"/>
+        <w:numPr>
+          <w:ilvl w:val="0"/>
+          <w:numId w:val="6"/>
+        </w:numPr>
+        <w:ind w:right="-330"/>
+        <w:jc w:val="both"/>
+        <w:rPr>
+          <w:rFonts w:ascii="Times New Roman" w:hAnsi="Times New Roman" w:cs="Times New Roman"/>
+          <w:sz w:val="24"/>
+          <w:szCs w:val="24"/>
+        </w:rPr>
+      </w:pPr>
+      <w:r>
+        <w:rPr>
+          <w:rFonts w:ascii="Times New Roman" w:hAnsi="Times New Roman" w:cs="Times New Roman"/>
+          <w:sz w:val="24"/>
+          <w:szCs w:val="24"/>
+        </w:rPr>
+        <w:t>Admin</w:t>
+      </w:r>
+    </w:p>
+    <w:p>
+      <w:pPr>
+        <w:pStyle w:val="ListParagraph"/>
+        <w:numPr>
+          <w:ilvl w:val="0"/>
+          <w:numId w:val="6"/>
+        </w:numPr>
+        <w:ind w:right="-330"/>
+        <w:jc w:val="both"/>
+        <w:rPr>
+          <w:rFonts w:ascii="Times New Roman" w:hAnsi="Times New Roman" w:cs="Times New Roman"/>
+          <w:sz w:val="24"/>
+          <w:szCs w:val="24"/>
+        </w:rPr>
+      </w:pPr>
+      <w:r>
+        <w:rPr>
+          <w:rFonts w:ascii="Times New Roman" w:hAnsi="Times New Roman" w:cs="Times New Roman"/>
+          <w:sz w:val="24"/>
+          <w:szCs w:val="24"/>
+        </w:rPr>
+        <w:t>Manager</w:t>
+      </w:r>
+    </w:p>
+    <w:p>
+      <w:pPr>
+        <w:pStyle w:val="ListParagraph"/>
+        <w:numPr>
+          <w:ilvl w:val="0"/>
+          <w:numId w:val="6"/>
+        </w:numPr>
+        <w:ind w:right="-330"/>
+        <w:jc w:val="both"/>
+        <w:rPr>
+          <w:rFonts w:ascii="Times New Roman" w:hAnsi="Times New Roman" w:cs="Times New Roman"/>
+          <w:sz w:val="24"/>
+          <w:szCs w:val="24"/>
+        </w:rPr>
+      </w:pPr>
+      <w:r>
+        <w:rPr>
+          <w:rFonts w:ascii="Times New Roman" w:hAnsi="Times New Roman" w:cs="Times New Roman"/>
+          <w:sz w:val="24"/>
+          <w:szCs w:val="24"/>
+        </w:rPr>
+        <w:t>Team Lead</w:t>
+      </w:r>
+    </w:p>
+    <w:p>
+      <w:pPr>
+        <w:pStyle w:val="ListParagraph"/>
+        <w:numPr>
+          <w:ilvl w:val="0"/>
+          <w:numId w:val="6"/>
+        </w:numPr>
+        <w:ind w:right="-330"/>
+        <w:jc w:val="both"/>
+        <w:rPr>
+          <w:rFonts w:ascii="Times New Roman" w:hAnsi="Times New Roman" w:cs="Times New Roman"/>
+          <w:sz w:val="24"/>
+          <w:szCs w:val="24"/>
+        </w:rPr>
+      </w:pPr>
+      <w:r>
+        <w:rPr>
+          <w:rFonts w:ascii="Times New Roman" w:hAnsi="Times New Roman" w:cs="Times New Roman"/>
+          <w:sz w:val="24"/>
+          <w:szCs w:val="24"/>
+        </w:rPr>
+        <w:t>Employee</w:t>
+      </w:r>
+    </w:p>
+    <w:p>
+      <w:pPr>
+        <w:ind w:right="-330"/>
+        <w:jc w:val="both"/>
+        <w:rPr>
+          <w:rFonts w:ascii="Times New Roman" w:hAnsi="Times New Roman" w:cs="Times New Roman"/>
+          <w:sz w:val="24"/>
+          <w:szCs w:val="24"/>
+        </w:rPr>
+      </w:pPr>
+    </w:p>
+    <w:p>
+      <w:pPr>
+        <w:ind w:left="436" w:right="-330"/>
+        <w:jc w:val="both"/>
+        <w:rPr>
+          <w:rFonts w:ascii="Times New Roman" w:hAnsi="Times New Roman" w:cs="Times New Roman"/>
+          <w:b/>
+          <w:bCs/>
+          <w:sz w:val="24"/>
+          <w:szCs w:val="24"/>
+        </w:rPr>
+      </w:pPr>
+      <w:r>
+        <w:rPr>
+          <w:rFonts w:ascii="Times New Roman" w:hAnsi="Times New Roman" w:cs="Times New Roman"/>
+          <w:b/>
+          <w:bCs/>
+          <w:sz w:val="24"/>
+          <w:szCs w:val="24"/>
+        </w:rPr>
+        <w:t>Admin Roles and Responsibilities:</w:t>
+      </w:r>
+    </w:p>
+    <w:p>
+      <w:pPr>
+        <w:pStyle w:val="ListParagraph"/>
+        <w:numPr>
+          <w:ilvl w:val="0"/>
+          <w:numId w:val="2"/>
+        </w:numPr>
+        <w:ind w:right="-330"/>
+        <w:jc w:val="both"/>
+        <w:rPr>
+          <w:rFonts w:ascii="Times New Roman" w:hAnsi="Times New Roman" w:cs="Times New Roman"/>
+          <w:sz w:val="24"/>
+          <w:szCs w:val="24"/>
+        </w:rPr>
+      </w:pPr>
+      <w:r>
+        <w:rPr>
+          <w:rFonts w:ascii="Times New Roman" w:hAnsi="Times New Roman" w:cs="Times New Roman"/>
+          <w:sz w:val="24"/>
+          <w:szCs w:val="24"/>
+        </w:rPr>
+        <w:t>Admins are responsible for creating users directly from their dashboard, ensuring the integrity of the Employee Leave Management System by preventing unauthorized third-party access.</w:t>
+      </w:r>
+    </w:p>
+    <w:p>
+      <w:pPr>
+        <w:pStyle w:val="ListParagraph"/>
+        <w:numPr>
+          <w:ilvl w:val="0"/>
+          <w:numId w:val="2"/>
+        </w:numPr>
+        <w:ind w:right="-330"/>
+        <w:jc w:val="both"/>
+        <w:rPr>
+          <w:rFonts w:ascii="Times New Roman" w:hAnsi="Times New Roman" w:cs="Times New Roman"/>
+          <w:sz w:val="24"/>
+          <w:szCs w:val="24"/>
+        </w:rPr>
+      </w:pPr>
+      <w:r>
+        <w:rPr>
+          <w:rFonts w:ascii="Times New Roman" w:hAnsi="Times New Roman" w:cs="Times New Roman"/>
+          <w:sz w:val="24"/>
+          <w:szCs w:val="24"/>
+        </w:rPr>
+        <w:t>Admins have full control over CRUD operations on employee data. They act as a final authority for accepting or rejecting leave requests, stepping in when higher roles decline to do so.</w:t>
       </w:r>
     </w:p>
     <w:p>
@@ -1328,19 +1584,1215 @@
     </w:p>
     <w:p>
       <w:pPr>
-        <w:pStyle w:val="ListParagraph"/>
         <w:ind w:left="436" w:right="-330"/>
-        <w:rPr>
-          <w:rFonts w:ascii="Times New Roman" w:hAnsi="Times New Roman" w:cs="Times New Roman"/>
-          <w:sz w:val="24"/>
-          <w:szCs w:val="24"/>
-        </w:rPr>
-      </w:pPr>
-    </w:p>
-    <w:p>
-      <w:pPr>
-        <w:pStyle w:val="ListParagraph"/>
+        <w:jc w:val="both"/>
+        <w:rPr>
+          <w:rFonts w:ascii="Times New Roman" w:hAnsi="Times New Roman" w:cs="Times New Roman"/>
+          <w:b/>
+          <w:bCs/>
+          <w:sz w:val="24"/>
+          <w:szCs w:val="24"/>
+        </w:rPr>
+      </w:pPr>
+      <w:r>
+        <w:rPr>
+          <w:rFonts w:ascii="Times New Roman" w:hAnsi="Times New Roman" w:cs="Times New Roman"/>
+          <w:b/>
+          <w:bCs/>
+          <w:sz w:val="24"/>
+          <w:szCs w:val="24"/>
+        </w:rPr>
+        <w:lastRenderedPageBreak/>
+        <w:t>Manager Roles and Responsibilities:</w:t>
+      </w:r>
+    </w:p>
+    <w:p>
+      <w:pPr>
+        <w:pStyle w:val="ListParagraph"/>
+        <w:numPr>
+          <w:ilvl w:val="0"/>
+          <w:numId w:val="2"/>
+        </w:numPr>
+        <w:ind w:right="-330"/>
+        <w:jc w:val="both"/>
+        <w:rPr>
+          <w:rFonts w:ascii="Times New Roman" w:hAnsi="Times New Roman" w:cs="Times New Roman"/>
+          <w:sz w:val="24"/>
+          <w:szCs w:val="24"/>
+        </w:rPr>
+      </w:pPr>
+      <w:r>
+        <w:rPr>
+          <w:rFonts w:ascii="Times New Roman" w:hAnsi="Times New Roman" w:cs="Times New Roman"/>
+          <w:sz w:val="24"/>
+          <w:szCs w:val="24"/>
+        </w:rPr>
+        <w:t>Managers are equipped with a dedicated dashboard granting them the ability to accept or reject leave requests submitted by Team Leads or Employees.</w:t>
+      </w:r>
+    </w:p>
+    <w:p>
+      <w:pPr>
+        <w:pStyle w:val="ListParagraph"/>
+        <w:numPr>
+          <w:ilvl w:val="0"/>
+          <w:numId w:val="2"/>
+        </w:numPr>
+        <w:ind w:right="-330"/>
+        <w:jc w:val="both"/>
+        <w:rPr>
+          <w:rFonts w:ascii="Times New Roman" w:hAnsi="Times New Roman" w:cs="Times New Roman"/>
+          <w:sz w:val="24"/>
+          <w:szCs w:val="24"/>
+        </w:rPr>
+      </w:pPr>
+      <w:r>
+        <w:rPr>
+          <w:rFonts w:ascii="Times New Roman" w:hAnsi="Times New Roman" w:cs="Times New Roman"/>
+          <w:sz w:val="24"/>
+          <w:szCs w:val="24"/>
+        </w:rPr>
+        <w:t>Managers also have the option to apply for their own leaves through their dashboard and can monitor the status of leaves they've applied for in the Leave Status section.</w:t>
+      </w:r>
+    </w:p>
+    <w:p>
+      <w:pPr>
+        <w:pStyle w:val="ListParagraph"/>
+        <w:numPr>
+          <w:ilvl w:val="0"/>
+          <w:numId w:val="2"/>
+        </w:numPr>
+        <w:ind w:right="-330"/>
+        <w:jc w:val="both"/>
+        <w:rPr>
+          <w:rFonts w:ascii="Times New Roman" w:hAnsi="Times New Roman" w:cs="Times New Roman"/>
+          <w:sz w:val="24"/>
+          <w:szCs w:val="24"/>
+        </w:rPr>
+      </w:pPr>
+      <w:r>
+        <w:rPr>
+          <w:rFonts w:ascii="Times New Roman" w:hAnsi="Times New Roman" w:cs="Times New Roman"/>
+          <w:sz w:val="24"/>
+          <w:szCs w:val="24"/>
+        </w:rPr>
+        <w:t>They possess visibility into leave requests made by both Team Leads and Employees.</w:t>
+      </w:r>
+    </w:p>
+    <w:p>
+      <w:pPr>
         <w:ind w:left="436" w:right="-330"/>
+        <w:jc w:val="both"/>
+        <w:rPr>
+          <w:rFonts w:ascii="Times New Roman" w:hAnsi="Times New Roman" w:cs="Times New Roman"/>
+          <w:sz w:val="24"/>
+          <w:szCs w:val="24"/>
+        </w:rPr>
+      </w:pPr>
+    </w:p>
+    <w:p>
+      <w:pPr>
+        <w:ind w:left="436" w:right="-330"/>
+        <w:jc w:val="both"/>
+        <w:rPr>
+          <w:rFonts w:ascii="Times New Roman" w:hAnsi="Times New Roman" w:cs="Times New Roman"/>
+          <w:b/>
+          <w:bCs/>
+          <w:sz w:val="24"/>
+          <w:szCs w:val="24"/>
+        </w:rPr>
+      </w:pPr>
+      <w:r>
+        <w:rPr>
+          <w:rFonts w:ascii="Times New Roman" w:hAnsi="Times New Roman" w:cs="Times New Roman"/>
+          <w:b/>
+          <w:bCs/>
+          <w:sz w:val="24"/>
+          <w:szCs w:val="24"/>
+        </w:rPr>
+        <w:t>Team Lead Roles and Responsibilities:</w:t>
+      </w:r>
+    </w:p>
+    <w:p>
+      <w:pPr>
+        <w:pStyle w:val="ListParagraph"/>
+        <w:numPr>
+          <w:ilvl w:val="0"/>
+          <w:numId w:val="2"/>
+        </w:numPr>
+        <w:ind w:right="-330"/>
+        <w:jc w:val="both"/>
+        <w:rPr>
+          <w:rFonts w:ascii="Times New Roman" w:hAnsi="Times New Roman" w:cs="Times New Roman"/>
+          <w:sz w:val="24"/>
+          <w:szCs w:val="24"/>
+        </w:rPr>
+      </w:pPr>
+      <w:r>
+        <w:rPr>
+          <w:rFonts w:ascii="Times New Roman" w:hAnsi="Times New Roman" w:cs="Times New Roman"/>
+          <w:sz w:val="24"/>
+          <w:szCs w:val="24"/>
+        </w:rPr>
+        <w:t>Team Leads have access to a dashboard akin to that of Managers, with the primary distinction being that they only see leave requests submitted by Employees.</w:t>
+      </w:r>
+    </w:p>
+    <w:p>
+      <w:pPr>
+        <w:ind w:left="436" w:right="-330"/>
+        <w:jc w:val="both"/>
+        <w:rPr>
+          <w:rFonts w:ascii="Times New Roman" w:hAnsi="Times New Roman" w:cs="Times New Roman"/>
+          <w:sz w:val="24"/>
+          <w:szCs w:val="24"/>
+        </w:rPr>
+      </w:pPr>
+    </w:p>
+    <w:p>
+      <w:pPr>
+        <w:ind w:left="436" w:right="-330"/>
+        <w:jc w:val="both"/>
+        <w:rPr>
+          <w:rFonts w:ascii="Times New Roman" w:hAnsi="Times New Roman" w:cs="Times New Roman"/>
+          <w:b/>
+          <w:bCs/>
+          <w:sz w:val="24"/>
+          <w:szCs w:val="24"/>
+        </w:rPr>
+      </w:pPr>
+      <w:r>
+        <w:rPr>
+          <w:rFonts w:ascii="Times New Roman" w:hAnsi="Times New Roman" w:cs="Times New Roman"/>
+          <w:b/>
+          <w:bCs/>
+          <w:sz w:val="24"/>
+          <w:szCs w:val="24"/>
+        </w:rPr>
+        <w:t>Employee Roles and Responsibilities:</w:t>
+      </w:r>
+    </w:p>
+    <w:p>
+      <w:pPr>
+        <w:pStyle w:val="ListParagraph"/>
+        <w:numPr>
+          <w:ilvl w:val="0"/>
+          <w:numId w:val="2"/>
+        </w:numPr>
+        <w:ind w:right="-330"/>
+        <w:jc w:val="both"/>
+        <w:rPr>
+          <w:rFonts w:ascii="Times New Roman" w:hAnsi="Times New Roman" w:cs="Times New Roman"/>
+          <w:sz w:val="26"/>
+          <w:szCs w:val="26"/>
+        </w:rPr>
+      </w:pPr>
+      <w:r>
+        <w:rPr>
+          <w:rFonts w:ascii="Times New Roman" w:hAnsi="Times New Roman" w:cs="Times New Roman"/>
+          <w:sz w:val="24"/>
+          <w:szCs w:val="24"/>
+        </w:rPr>
+        <w:t xml:space="preserve">Employees have a simplified dashboard focused solely on applying for leaves and </w:t>
+      </w:r>
+    </w:p>
+    <w:p>
+      <w:pPr>
+        <w:pStyle w:val="ListParagraph"/>
+        <w:ind w:left="796" w:right="-330"/>
+        <w:jc w:val="both"/>
+        <w:rPr>
+          <w:rFonts w:ascii="Times New Roman" w:hAnsi="Times New Roman" w:cs="Times New Roman"/>
+          <w:sz w:val="24"/>
+          <w:szCs w:val="24"/>
+        </w:rPr>
+      </w:pPr>
+      <w:r>
+        <w:rPr>
+          <w:rFonts w:ascii="Times New Roman" w:hAnsi="Times New Roman" w:cs="Times New Roman"/>
+          <w:sz w:val="24"/>
+          <w:szCs w:val="24"/>
+        </w:rPr>
+        <w:t>checking the status of their applications in the Leave Status section.</w:t>
+      </w:r>
+    </w:p>
+    <w:p>
+      <w:pPr>
+        <w:pStyle w:val="ListParagraph"/>
+        <w:ind w:left="796" w:right="-330"/>
+        <w:jc w:val="both"/>
+        <w:rPr>
+          <w:rFonts w:ascii="Times New Roman" w:hAnsi="Times New Roman" w:cs="Times New Roman"/>
+          <w:sz w:val="26"/>
+          <w:szCs w:val="26"/>
+        </w:rPr>
+      </w:pPr>
+    </w:p>
+    <w:p>
+      <w:pPr>
+        <w:pStyle w:val="ListParagraph"/>
+        <w:numPr>
+          <w:ilvl w:val="0"/>
+          <w:numId w:val="1"/>
+        </w:numPr>
+        <w:ind w:right="-330"/>
+        <w:jc w:val="both"/>
+        <w:rPr>
+          <w:rFonts w:ascii="Times New Roman" w:hAnsi="Times New Roman" w:cs="Times New Roman"/>
+          <w:b/>
+          <w:bCs/>
+          <w:sz w:val="28"/>
+          <w:szCs w:val="28"/>
+        </w:rPr>
+      </w:pPr>
+      <w:r>
+        <w:rPr>
+          <w:rFonts w:ascii="Times New Roman" w:hAnsi="Times New Roman" w:cs="Times New Roman"/>
+          <w:b/>
+          <w:bCs/>
+          <w:sz w:val="28"/>
+          <w:szCs w:val="28"/>
+        </w:rPr>
+        <w:t>How Leave Functionality Works in Every Dashboard:</w:t>
+      </w:r>
+    </w:p>
+    <w:p>
+      <w:pPr>
+        <w:pStyle w:val="ListParagraph"/>
+        <w:numPr>
+          <w:ilvl w:val="0"/>
+          <w:numId w:val="2"/>
+        </w:numPr>
+        <w:ind w:right="-330"/>
+        <w:jc w:val="both"/>
+        <w:rPr>
+          <w:rFonts w:ascii="Times New Roman" w:hAnsi="Times New Roman" w:cs="Times New Roman"/>
+          <w:sz w:val="24"/>
+          <w:szCs w:val="24"/>
+        </w:rPr>
+      </w:pPr>
+      <w:r>
+        <w:rPr>
+          <w:rFonts w:ascii="Times New Roman" w:hAnsi="Times New Roman" w:cs="Times New Roman"/>
+          <w:sz w:val="24"/>
+          <w:szCs w:val="24"/>
+        </w:rPr>
+        <w:t>We have three distinct dashboards designated for leave applications: Manager, Team Lead, and Employee.</w:t>
+      </w:r>
+    </w:p>
+    <w:p>
+      <w:pPr>
+        <w:pStyle w:val="ListParagraph"/>
+        <w:numPr>
+          <w:ilvl w:val="0"/>
+          <w:numId w:val="2"/>
+        </w:numPr>
+        <w:ind w:right="-330"/>
+        <w:jc w:val="both"/>
+        <w:rPr>
+          <w:rFonts w:ascii="Times New Roman" w:hAnsi="Times New Roman" w:cs="Times New Roman"/>
+          <w:sz w:val="24"/>
+          <w:szCs w:val="24"/>
+        </w:rPr>
+      </w:pPr>
+      <w:r>
+        <w:rPr>
+          <w:rFonts w:ascii="Times New Roman" w:hAnsi="Times New Roman" w:cs="Times New Roman"/>
+          <w:sz w:val="24"/>
+          <w:szCs w:val="24"/>
+        </w:rPr>
+        <w:t>The mapping of applied leaves varies based on the dashboard used. Thus, leave applications must adhere to certain conditions upon submission:</w:t>
+      </w:r>
+    </w:p>
+    <w:p>
+      <w:pPr>
+        <w:pStyle w:val="ListParagraph"/>
+        <w:numPr>
+          <w:ilvl w:val="0"/>
+          <w:numId w:val="11"/>
+        </w:numPr>
+        <w:ind w:right="-330"/>
+        <w:jc w:val="both"/>
+        <w:rPr>
+          <w:rFonts w:ascii="Times New Roman" w:hAnsi="Times New Roman" w:cs="Times New Roman"/>
+          <w:sz w:val="24"/>
+          <w:szCs w:val="24"/>
+        </w:rPr>
+      </w:pPr>
+      <w:r>
+        <w:rPr>
+          <w:rFonts w:ascii="Times New Roman" w:hAnsi="Times New Roman" w:cs="Times New Roman"/>
+          <w:sz w:val="24"/>
+          <w:szCs w:val="24"/>
+        </w:rPr>
+        <w:t>All fields in the leave application must be completed before submission.</w:t>
+      </w:r>
+    </w:p>
+    <w:p>
+      <w:pPr>
+        <w:pStyle w:val="ListParagraph"/>
+        <w:numPr>
+          <w:ilvl w:val="0"/>
+          <w:numId w:val="11"/>
+        </w:numPr>
+        <w:ind w:right="-330"/>
+        <w:jc w:val="both"/>
+        <w:rPr>
+          <w:rFonts w:ascii="Times New Roman" w:hAnsi="Times New Roman" w:cs="Times New Roman"/>
+          <w:sz w:val="24"/>
+          <w:szCs w:val="24"/>
+        </w:rPr>
+      </w:pPr>
+      <w:r>
+        <w:rPr>
+          <w:rFonts w:ascii="Times New Roman" w:hAnsi="Times New Roman" w:cs="Times New Roman"/>
+          <w:sz w:val="24"/>
+          <w:szCs w:val="24"/>
+        </w:rPr>
+        <w:t>The start and end dates of the leave must be within the correct range, with the start date preceding the end date.</w:t>
+      </w:r>
+    </w:p>
+    <w:p>
+      <w:pPr>
+        <w:pStyle w:val="ListParagraph"/>
+        <w:numPr>
+          <w:ilvl w:val="0"/>
+          <w:numId w:val="11"/>
+        </w:numPr>
+        <w:ind w:right="-330"/>
+        <w:jc w:val="both"/>
+        <w:rPr>
+          <w:rFonts w:ascii="Times New Roman" w:hAnsi="Times New Roman" w:cs="Times New Roman"/>
+          <w:sz w:val="24"/>
+          <w:szCs w:val="24"/>
+        </w:rPr>
+      </w:pPr>
+      <w:r>
+        <w:rPr>
+          <w:rFonts w:ascii="Times New Roman" w:hAnsi="Times New Roman" w:cs="Times New Roman"/>
+          <w:sz w:val="24"/>
+          <w:szCs w:val="24"/>
+        </w:rPr>
+        <w:t>Overlapping leaves are not permitted.</w:t>
+      </w:r>
+    </w:p>
+    <w:p>
+      <w:pPr>
+        <w:pStyle w:val="ListParagraph"/>
+        <w:numPr>
+          <w:ilvl w:val="0"/>
+          <w:numId w:val="11"/>
+        </w:numPr>
+        <w:ind w:right="-330"/>
+        <w:jc w:val="both"/>
+        <w:rPr>
+          <w:rFonts w:ascii="Times New Roman" w:hAnsi="Times New Roman" w:cs="Times New Roman"/>
+          <w:sz w:val="24"/>
+          <w:szCs w:val="24"/>
+        </w:rPr>
+      </w:pPr>
+      <w:r>
+        <w:rPr>
+          <w:rFonts w:ascii="Times New Roman" w:hAnsi="Times New Roman" w:cs="Times New Roman"/>
+          <w:sz w:val="24"/>
+          <w:szCs w:val="24"/>
+        </w:rPr>
+        <w:t>Each type of leave has predefined limits to prevent overload. For instance, if an employee has already reached their limit for a particular type of leave, any additional applications for that type will be rejected at the submission stage, accompanied by a notification.</w:t>
+      </w:r>
+    </w:p>
+    <w:p>
+      <w:pPr>
+        <w:pStyle w:val="ListParagraph"/>
+        <w:numPr>
+          <w:ilvl w:val="0"/>
+          <w:numId w:val="11"/>
+        </w:numPr>
+        <w:ind w:right="-330"/>
+        <w:jc w:val="both"/>
+        <w:rPr>
+          <w:rFonts w:ascii="Times New Roman" w:hAnsi="Times New Roman" w:cs="Times New Roman"/>
+          <w:sz w:val="24"/>
+          <w:szCs w:val="24"/>
+        </w:rPr>
+      </w:pPr>
+      <w:r>
+        <w:rPr>
+          <w:rFonts w:ascii="Times New Roman" w:hAnsi="Times New Roman" w:cs="Times New Roman"/>
+          <w:sz w:val="24"/>
+          <w:szCs w:val="24"/>
+        </w:rPr>
+        <w:t>With the exception of Sick leave, no more than three leaves can be applied for in a single month.</w:t>
+      </w:r>
+    </w:p>
+    <w:p>
+      <w:pPr>
+        <w:pStyle w:val="ListParagraph"/>
+        <w:numPr>
+          <w:ilvl w:val="0"/>
+          <w:numId w:val="2"/>
+        </w:numPr>
+        <w:ind w:right="-330"/>
+        <w:jc w:val="both"/>
+        <w:rPr>
+          <w:rFonts w:ascii="Times New Roman" w:hAnsi="Times New Roman" w:cs="Times New Roman"/>
+          <w:sz w:val="24"/>
+          <w:szCs w:val="24"/>
+        </w:rPr>
+      </w:pPr>
+      <w:r>
+        <w:rPr>
+          <w:rFonts w:ascii="Times New Roman" w:hAnsi="Times New Roman" w:cs="Times New Roman"/>
+          <w:sz w:val="24"/>
+          <w:szCs w:val="24"/>
+        </w:rPr>
+        <w:t>The leave hierarchy dictates which dashboard corresponds to each user designation. For instance:</w:t>
+      </w:r>
+    </w:p>
+    <w:p>
+      <w:pPr>
+        <w:pStyle w:val="ListParagraph"/>
+        <w:numPr>
+          <w:ilvl w:val="1"/>
+          <w:numId w:val="2"/>
+        </w:numPr>
+        <w:ind w:right="-330"/>
+        <w:jc w:val="both"/>
+        <w:rPr>
+          <w:rFonts w:ascii="Times New Roman" w:hAnsi="Times New Roman" w:cs="Times New Roman"/>
+          <w:sz w:val="24"/>
+          <w:szCs w:val="24"/>
+        </w:rPr>
+      </w:pPr>
+      <w:r>
+        <w:rPr>
+          <w:rFonts w:ascii="Times New Roman" w:hAnsi="Times New Roman" w:cs="Times New Roman"/>
+          <w:sz w:val="24"/>
+          <w:szCs w:val="24"/>
+        </w:rPr>
+        <w:t>When an Employee applies for leave, it is mapped to both their Team Lead and Manager.</w:t>
+      </w:r>
+    </w:p>
+    <w:p>
+      <w:pPr>
+        <w:pStyle w:val="ListParagraph"/>
+        <w:numPr>
+          <w:ilvl w:val="1"/>
+          <w:numId w:val="2"/>
+        </w:numPr>
+        <w:ind w:right="-330"/>
+        <w:jc w:val="both"/>
+        <w:rPr>
+          <w:rFonts w:ascii="Times New Roman" w:hAnsi="Times New Roman" w:cs="Times New Roman"/>
+          <w:sz w:val="24"/>
+          <w:szCs w:val="24"/>
+        </w:rPr>
+      </w:pPr>
+      <w:r>
+        <w:rPr>
+          <w:rFonts w:ascii="Times New Roman" w:hAnsi="Times New Roman" w:cs="Times New Roman"/>
+          <w:sz w:val="24"/>
+          <w:szCs w:val="24"/>
+        </w:rPr>
+        <w:t>When a Team Lead applies for leave, it is mapped only to their Manager.</w:t>
+      </w:r>
+    </w:p>
+    <w:p>
+      <w:pPr>
+        <w:pStyle w:val="ListParagraph"/>
+        <w:numPr>
+          <w:ilvl w:val="1"/>
+          <w:numId w:val="2"/>
+        </w:numPr>
+        <w:ind w:right="-330"/>
+        <w:jc w:val="both"/>
+        <w:rPr>
+          <w:rFonts w:ascii="Times New Roman" w:hAnsi="Times New Roman" w:cs="Times New Roman"/>
+          <w:sz w:val="24"/>
+          <w:szCs w:val="24"/>
+        </w:rPr>
+      </w:pPr>
+      <w:r>
+        <w:rPr>
+          <w:rFonts w:ascii="Times New Roman" w:hAnsi="Times New Roman" w:cs="Times New Roman"/>
+          <w:sz w:val="24"/>
+          <w:szCs w:val="24"/>
+        </w:rPr>
+        <w:t>Leaves applied by a Manager are mapped to the Admin.</w:t>
+      </w:r>
+    </w:p>
+    <w:p>
+      <w:pPr>
+        <w:pStyle w:val="ListParagraph"/>
+        <w:numPr>
+          <w:ilvl w:val="0"/>
+          <w:numId w:val="2"/>
+        </w:numPr>
+        <w:ind w:right="-330"/>
+        <w:jc w:val="both"/>
+        <w:rPr>
+          <w:rFonts w:ascii="Times New Roman" w:hAnsi="Times New Roman" w:cs="Times New Roman"/>
+          <w:sz w:val="26"/>
+          <w:szCs w:val="26"/>
+        </w:rPr>
+      </w:pPr>
+      <w:r>
+        <w:rPr>
+          <w:rFonts w:ascii="Times New Roman" w:hAnsi="Times New Roman" w:cs="Times New Roman"/>
+          <w:sz w:val="24"/>
+          <w:szCs w:val="24"/>
+        </w:rPr>
+        <w:t>The Admin dashboard has visibility over all leave applications submitted by Managers, Team Leads, and Employees.</w:t>
+      </w:r>
+      <w:r>
+        <w:rPr>
+          <w:rFonts w:ascii="Times New Roman" w:hAnsi="Times New Roman" w:cs="Times New Roman"/>
+          <w:sz w:val="24"/>
+          <w:szCs w:val="24"/>
+        </w:rPr>
+        <w:t xml:space="preserve"> </w:t>
+      </w:r>
+    </w:p>
+    <w:p>
+      <w:pPr>
+        <w:ind w:right="-330"/>
+        <w:jc w:val="both"/>
+        <w:rPr>
+          <w:rFonts w:ascii="Times New Roman" w:hAnsi="Times New Roman" w:cs="Times New Roman"/>
+          <w:sz w:val="26"/>
+          <w:szCs w:val="26"/>
+        </w:rPr>
+      </w:pPr>
+    </w:p>
+    <w:p>
+      <w:pPr>
+        <w:pStyle w:val="ListParagraph"/>
+        <w:numPr>
+          <w:ilvl w:val="0"/>
+          <w:numId w:val="1"/>
+        </w:numPr>
+        <w:ind w:right="-330"/>
+        <w:jc w:val="both"/>
+        <w:rPr>
+          <w:rFonts w:ascii="Times New Roman" w:hAnsi="Times New Roman" w:cs="Times New Roman"/>
+          <w:b/>
+          <w:bCs/>
+          <w:sz w:val="28"/>
+          <w:szCs w:val="28"/>
+        </w:rPr>
+      </w:pPr>
+      <w:r>
+        <w:rPr>
+          <w:rFonts w:ascii="Times New Roman" w:hAnsi="Times New Roman" w:cs="Times New Roman"/>
+          <w:b/>
+          <w:bCs/>
+          <w:sz w:val="28"/>
+          <w:szCs w:val="28"/>
+        </w:rPr>
+        <w:t>Leave Limits:</w:t>
+      </w:r>
+    </w:p>
+    <w:p>
+      <w:pPr>
+        <w:pStyle w:val="ListParagraph"/>
+        <w:ind w:left="436" w:right="-330"/>
+        <w:jc w:val="both"/>
+        <w:rPr>
+          <w:rFonts w:ascii="Times New Roman" w:hAnsi="Times New Roman" w:cs="Times New Roman"/>
+          <w:b/>
+          <w:bCs/>
+          <w:sz w:val="28"/>
+          <w:szCs w:val="28"/>
+        </w:rPr>
+      </w:pPr>
+    </w:p>
+    <w:tbl>
+      <w:tblPr>
+        <w:tblStyle w:val="TableGrid"/>
+        <w:tblW w:w="0" w:type="auto"/>
+        <w:tblInd w:w="1776" w:type="dxa"/>
+        <w:tblLook w:val="04A0" w:firstRow="1" w:lastRow="0" w:firstColumn="1" w:lastColumn="0" w:noHBand="0" w:noVBand="1"/>
+      </w:tblPr>
+      <w:tblGrid>
+        <w:gridCol w:w="2737"/>
+        <w:gridCol w:w="2737"/>
+      </w:tblGrid>
+      <w:tr>
+        <w:trPr>
+          <w:trHeight w:val="330"/>
+        </w:trPr>
+        <w:tc>
+          <w:tcPr>
+            <w:tcW w:w="2737" w:type="dxa"/>
+          </w:tcPr>
+          <w:p>
+            <w:pPr>
+              <w:pStyle w:val="ListParagraph"/>
+              <w:ind w:left="0" w:right="-330"/>
+              <w:jc w:val="center"/>
+              <w:rPr>
+                <w:rFonts w:ascii="Times New Roman" w:hAnsi="Times New Roman" w:cs="Times New Roman"/>
+                <w:b/>
+                <w:bCs/>
+                <w:sz w:val="24"/>
+                <w:szCs w:val="24"/>
+              </w:rPr>
+            </w:pPr>
+            <w:r>
+              <w:rPr>
+                <w:rFonts w:ascii="Times New Roman" w:hAnsi="Times New Roman" w:cs="Times New Roman"/>
+                <w:b/>
+                <w:bCs/>
+                <w:sz w:val="24"/>
+                <w:szCs w:val="24"/>
+              </w:rPr>
+              <w:t>Leave Type</w:t>
+            </w:r>
+          </w:p>
+        </w:tc>
+        <w:tc>
+          <w:tcPr>
+            <w:tcW w:w="2737" w:type="dxa"/>
+          </w:tcPr>
+          <w:p>
+            <w:pPr>
+              <w:pStyle w:val="ListParagraph"/>
+              <w:ind w:left="0" w:right="-330"/>
+              <w:jc w:val="center"/>
+              <w:rPr>
+                <w:rFonts w:ascii="Times New Roman" w:hAnsi="Times New Roman" w:cs="Times New Roman"/>
+                <w:b/>
+                <w:bCs/>
+                <w:sz w:val="28"/>
+                <w:szCs w:val="28"/>
+              </w:rPr>
+            </w:pPr>
+            <w:r>
+              <w:rPr>
+                <w:rFonts w:ascii="Times New Roman" w:hAnsi="Times New Roman" w:cs="Times New Roman"/>
+                <w:b/>
+                <w:bCs/>
+                <w:sz w:val="28"/>
+                <w:szCs w:val="28"/>
+              </w:rPr>
+              <w:t>Limit</w:t>
+            </w:r>
+          </w:p>
+        </w:tc>
+      </w:tr>
+      <w:tr>
+        <w:trPr>
+          <w:trHeight w:val="330"/>
+        </w:trPr>
+        <w:tc>
+          <w:tcPr>
+            <w:tcW w:w="2737" w:type="dxa"/>
+          </w:tcPr>
+          <w:p>
+            <w:pPr>
+              <w:pStyle w:val="ListParagraph"/>
+              <w:ind w:left="0" w:right="-330"/>
+              <w:jc w:val="center"/>
+              <w:rPr>
+                <w:rFonts w:ascii="Times New Roman" w:hAnsi="Times New Roman" w:cs="Times New Roman"/>
+                <w:sz w:val="28"/>
+                <w:szCs w:val="28"/>
+              </w:rPr>
+            </w:pPr>
+            <w:r>
+              <w:rPr>
+                <w:rFonts w:ascii="Times New Roman" w:hAnsi="Times New Roman" w:cs="Times New Roman"/>
+                <w:sz w:val="28"/>
+                <w:szCs w:val="28"/>
+              </w:rPr>
+              <w:t xml:space="preserve">Sick </w:t>
+            </w:r>
+          </w:p>
+        </w:tc>
+        <w:tc>
+          <w:tcPr>
+            <w:tcW w:w="2737" w:type="dxa"/>
+          </w:tcPr>
+          <w:p>
+            <w:pPr>
+              <w:pStyle w:val="ListParagraph"/>
+              <w:ind w:left="0" w:right="-330"/>
+              <w:jc w:val="center"/>
+              <w:rPr>
+                <w:rFonts w:ascii="Times New Roman" w:hAnsi="Times New Roman" w:cs="Times New Roman"/>
+                <w:sz w:val="28"/>
+                <w:szCs w:val="28"/>
+              </w:rPr>
+            </w:pPr>
+            <w:r>
+              <w:rPr>
+                <w:rFonts w:ascii="Times New Roman" w:hAnsi="Times New Roman" w:cs="Times New Roman"/>
+                <w:sz w:val="28"/>
+                <w:szCs w:val="28"/>
+              </w:rPr>
+              <w:t>7</w:t>
+            </w:r>
+          </w:p>
+        </w:tc>
+      </w:tr>
+      <w:tr>
+        <w:trPr>
+          <w:trHeight w:val="330"/>
+        </w:trPr>
+        <w:tc>
+          <w:tcPr>
+            <w:tcW w:w="2737" w:type="dxa"/>
+          </w:tcPr>
+          <w:p>
+            <w:pPr>
+              <w:pStyle w:val="ListParagraph"/>
+              <w:ind w:left="0" w:right="-330"/>
+              <w:jc w:val="center"/>
+              <w:rPr>
+                <w:rFonts w:ascii="Times New Roman" w:hAnsi="Times New Roman" w:cs="Times New Roman"/>
+                <w:sz w:val="28"/>
+                <w:szCs w:val="28"/>
+              </w:rPr>
+            </w:pPr>
+            <w:r>
+              <w:rPr>
+                <w:rFonts w:ascii="Times New Roman" w:hAnsi="Times New Roman" w:cs="Times New Roman"/>
+                <w:sz w:val="28"/>
+                <w:szCs w:val="28"/>
+              </w:rPr>
+              <w:t>Earned</w:t>
+            </w:r>
+          </w:p>
+        </w:tc>
+        <w:tc>
+          <w:tcPr>
+            <w:tcW w:w="2737" w:type="dxa"/>
+          </w:tcPr>
+          <w:p>
+            <w:pPr>
+              <w:pStyle w:val="ListParagraph"/>
+              <w:ind w:left="0" w:right="-330"/>
+              <w:jc w:val="center"/>
+              <w:rPr>
+                <w:rFonts w:ascii="Times New Roman" w:hAnsi="Times New Roman" w:cs="Times New Roman"/>
+                <w:sz w:val="28"/>
+                <w:szCs w:val="28"/>
+              </w:rPr>
+            </w:pPr>
+            <w:r>
+              <w:rPr>
+                <w:rFonts w:ascii="Times New Roman" w:hAnsi="Times New Roman" w:cs="Times New Roman"/>
+                <w:sz w:val="28"/>
+                <w:szCs w:val="28"/>
+              </w:rPr>
+              <w:t>10</w:t>
+            </w:r>
+          </w:p>
+        </w:tc>
+      </w:tr>
+      <w:tr>
+        <w:trPr>
+          <w:trHeight w:val="330"/>
+        </w:trPr>
+        <w:tc>
+          <w:tcPr>
+            <w:tcW w:w="2737" w:type="dxa"/>
+          </w:tcPr>
+          <w:p>
+            <w:pPr>
+              <w:pStyle w:val="ListParagraph"/>
+              <w:ind w:left="0" w:right="-330"/>
+              <w:jc w:val="center"/>
+              <w:rPr>
+                <w:rFonts w:ascii="Times New Roman" w:hAnsi="Times New Roman" w:cs="Times New Roman"/>
+                <w:sz w:val="28"/>
+                <w:szCs w:val="28"/>
+              </w:rPr>
+            </w:pPr>
+            <w:r>
+              <w:rPr>
+                <w:rFonts w:ascii="Times New Roman" w:hAnsi="Times New Roman" w:cs="Times New Roman"/>
+                <w:sz w:val="28"/>
+                <w:szCs w:val="28"/>
+              </w:rPr>
+              <w:t>Casual</w:t>
+            </w:r>
+          </w:p>
+        </w:tc>
+        <w:tc>
+          <w:tcPr>
+            <w:tcW w:w="2737" w:type="dxa"/>
+          </w:tcPr>
+          <w:p>
+            <w:pPr>
+              <w:pStyle w:val="ListParagraph"/>
+              <w:ind w:left="0" w:right="-330"/>
+              <w:jc w:val="center"/>
+              <w:rPr>
+                <w:rFonts w:ascii="Times New Roman" w:hAnsi="Times New Roman" w:cs="Times New Roman"/>
+                <w:sz w:val="28"/>
+                <w:szCs w:val="28"/>
+              </w:rPr>
+            </w:pPr>
+            <w:r>
+              <w:rPr>
+                <w:rFonts w:ascii="Times New Roman" w:hAnsi="Times New Roman" w:cs="Times New Roman"/>
+                <w:sz w:val="28"/>
+                <w:szCs w:val="28"/>
+              </w:rPr>
+              <w:t>3</w:t>
+            </w:r>
+          </w:p>
+        </w:tc>
+      </w:tr>
+      <w:tr>
+        <w:trPr>
+          <w:trHeight w:val="330"/>
+        </w:trPr>
+        <w:tc>
+          <w:tcPr>
+            <w:tcW w:w="2737" w:type="dxa"/>
+          </w:tcPr>
+          <w:p>
+            <w:pPr>
+              <w:pStyle w:val="ListParagraph"/>
+              <w:ind w:left="0" w:right="-330"/>
+              <w:jc w:val="center"/>
+              <w:rPr>
+                <w:rFonts w:ascii="Times New Roman" w:hAnsi="Times New Roman" w:cs="Times New Roman"/>
+                <w:sz w:val="28"/>
+                <w:szCs w:val="28"/>
+              </w:rPr>
+            </w:pPr>
+            <w:r>
+              <w:rPr>
+                <w:rFonts w:ascii="Times New Roman" w:hAnsi="Times New Roman" w:cs="Times New Roman"/>
+                <w:sz w:val="28"/>
+                <w:szCs w:val="28"/>
+              </w:rPr>
+              <w:t>Special</w:t>
+            </w:r>
+          </w:p>
+        </w:tc>
+        <w:tc>
+          <w:tcPr>
+            <w:tcW w:w="2737" w:type="dxa"/>
+          </w:tcPr>
+          <w:p>
+            <w:pPr>
+              <w:pStyle w:val="ListParagraph"/>
+              <w:ind w:left="0" w:right="-330"/>
+              <w:jc w:val="center"/>
+              <w:rPr>
+                <w:rFonts w:ascii="Times New Roman" w:hAnsi="Times New Roman" w:cs="Times New Roman"/>
+                <w:sz w:val="28"/>
+                <w:szCs w:val="28"/>
+              </w:rPr>
+            </w:pPr>
+            <w:r>
+              <w:rPr>
+                <w:rFonts w:ascii="Times New Roman" w:hAnsi="Times New Roman" w:cs="Times New Roman"/>
+                <w:sz w:val="28"/>
+                <w:szCs w:val="28"/>
+              </w:rPr>
+              <w:t>7</w:t>
+            </w:r>
+          </w:p>
+        </w:tc>
+      </w:tr>
+    </w:tbl>
+    <w:p>
+      <w:pPr>
+        <w:pStyle w:val="ListParagraph"/>
+        <w:ind w:left="436" w:right="-330"/>
+        <w:jc w:val="both"/>
+        <w:rPr>
+          <w:rFonts w:ascii="Times New Roman" w:hAnsi="Times New Roman" w:cs="Times New Roman"/>
+          <w:b/>
+          <w:bCs/>
+          <w:sz w:val="28"/>
+          <w:szCs w:val="28"/>
+        </w:rPr>
+      </w:pPr>
+    </w:p>
+    <w:p>
+      <w:pPr>
+        <w:pStyle w:val="ListParagraph"/>
+        <w:ind w:left="436" w:right="-330"/>
+        <w:rPr>
+          <w:rFonts w:ascii="Times New Roman" w:hAnsi="Times New Roman" w:cs="Times New Roman"/>
+          <w:sz w:val="24"/>
+          <w:szCs w:val="24"/>
+        </w:rPr>
+      </w:pPr>
+    </w:p>
+    <w:p>
+      <w:pPr>
+        <w:pStyle w:val="ListParagraph"/>
+        <w:numPr>
+          <w:ilvl w:val="0"/>
+          <w:numId w:val="1"/>
+        </w:numPr>
+        <w:ind w:right="-330"/>
+        <w:rPr>
+          <w:rFonts w:ascii="Times New Roman" w:hAnsi="Times New Roman" w:cs="Times New Roman"/>
+          <w:b/>
+          <w:bCs/>
+          <w:sz w:val="28"/>
+          <w:szCs w:val="28"/>
+        </w:rPr>
+      </w:pPr>
+      <w:r>
+        <w:rPr>
+          <w:rFonts w:ascii="Times New Roman" w:hAnsi="Times New Roman" w:cs="Times New Roman"/>
+          <w:b/>
+          <w:bCs/>
+          <w:sz w:val="28"/>
+          <w:szCs w:val="28"/>
+        </w:rPr>
+        <w:lastRenderedPageBreak/>
+        <w:t>Frontend Images:</w:t>
+      </w:r>
+    </w:p>
+    <w:p>
+      <w:pPr>
+        <w:pStyle w:val="ListParagraph"/>
+        <w:numPr>
+          <w:ilvl w:val="0"/>
+          <w:numId w:val="2"/>
+        </w:numPr>
+        <w:ind w:right="-330"/>
+        <w:rPr>
+          <w:rFonts w:ascii="Times New Roman" w:hAnsi="Times New Roman" w:cs="Times New Roman"/>
+          <w:b/>
+          <w:bCs/>
+          <w:sz w:val="24"/>
+          <w:szCs w:val="24"/>
+        </w:rPr>
+      </w:pPr>
+      <w:r>
+        <w:rPr>
+          <w:rFonts w:ascii="Times New Roman" w:hAnsi="Times New Roman" w:cs="Times New Roman"/>
+          <w:b/>
+          <w:bCs/>
+          <w:sz w:val="24"/>
+          <w:szCs w:val="24"/>
+        </w:rPr>
+        <w:t xml:space="preserve">Landing Page: </w:t>
+      </w:r>
+    </w:p>
+    <w:p>
+      <w:pPr>
+        <w:pStyle w:val="ListParagraph"/>
+        <w:ind w:left="796" w:right="-330"/>
+        <w:jc w:val="center"/>
+        <w:rPr>
+          <w:rFonts w:ascii="Times New Roman" w:hAnsi="Times New Roman" w:cs="Times New Roman"/>
+          <w:b/>
+          <w:bCs/>
+          <w:sz w:val="24"/>
+          <w:szCs w:val="24"/>
+        </w:rPr>
+      </w:pPr>
+      <w:r>
+        <w:rPr>
+          <w:noProof/>
+        </w:rPr>
+        <w:drawing>
+          <wp:inline distT="0" distB="0" distL="0" distR="0" wp14:anchorId="365907C6" wp14:editId="08C2D4C9">
+            <wp:extent cx="5731510" cy="2773680"/>
+            <wp:effectExtent l="0" t="0" r="0" b="0"/>
+            <wp:docPr id="1902800707" name="Picture 1"/>
+            <wp:cNvGraphicFramePr>
+              <a:graphicFrameLocks xmlns:a="http://schemas.openxmlformats.org/drawingml/2006/main" noChangeAspect="1"/>
+            </wp:cNvGraphicFramePr>
+            <a:graphic xmlns:a="http://schemas.openxmlformats.org/drawingml/2006/main">
+              <a:graphicData uri="http://schemas.openxmlformats.org/drawingml/2006/picture">
+                <pic:pic xmlns:pic="http://schemas.openxmlformats.org/drawingml/2006/picture">
+                  <pic:nvPicPr>
+                    <pic:cNvPr id="1902800707" name=""/>
+                    <pic:cNvPicPr/>
+                  </pic:nvPicPr>
+                  <pic:blipFill>
+                    <a:blip r:embed="rId8"/>
+                    <a:stretch>
+                      <a:fillRect/>
+                    </a:stretch>
+                  </pic:blipFill>
+                  <pic:spPr>
+                    <a:xfrm>
+                      <a:off x="0" y="0"/>
+                      <a:ext cx="5731510" cy="2773680"/>
+                    </a:xfrm>
+                    <a:prstGeom prst="rect">
+                      <a:avLst/>
+                    </a:prstGeom>
+                  </pic:spPr>
+                </pic:pic>
+              </a:graphicData>
+            </a:graphic>
+          </wp:inline>
+        </w:drawing>
+      </w:r>
+    </w:p>
+    <w:p>
+      <w:pPr>
+        <w:pStyle w:val="ListParagraph"/>
+        <w:ind w:left="796" w:right="-330"/>
+        <w:jc w:val="center"/>
+        <w:rPr>
+          <w:rFonts w:ascii="Times New Roman" w:hAnsi="Times New Roman" w:cs="Times New Roman"/>
+          <w:b/>
+          <w:bCs/>
+          <w:sz w:val="24"/>
+          <w:szCs w:val="24"/>
+        </w:rPr>
+      </w:pPr>
+      <w:r>
+        <w:rPr>
+          <w:noProof/>
+        </w:rPr>
+        <w:drawing>
+          <wp:inline distT="0" distB="0" distL="0" distR="0" wp14:anchorId="055C5F60" wp14:editId="7459F9BB">
+            <wp:extent cx="5731510" cy="1908175"/>
+            <wp:effectExtent l="0" t="0" r="0" b="0"/>
+            <wp:docPr id="2027110777" name="Picture 1" descr="A close up of a sign&#10;&#10;Description automatically generated"/>
+            <wp:cNvGraphicFramePr>
+              <a:graphicFrameLocks xmlns:a="http://schemas.openxmlformats.org/drawingml/2006/main" noChangeAspect="1"/>
+            </wp:cNvGraphicFramePr>
+            <a:graphic xmlns:a="http://schemas.openxmlformats.org/drawingml/2006/main">
+              <a:graphicData uri="http://schemas.openxmlformats.org/drawingml/2006/picture">
+                <pic:pic xmlns:pic="http://schemas.openxmlformats.org/drawingml/2006/picture">
+                  <pic:nvPicPr>
+                    <pic:cNvPr id="2027110777" name="Picture 1" descr="A close up of a sign&#10;&#10;Description automatically generated"/>
+                    <pic:cNvPicPr/>
+                  </pic:nvPicPr>
+                  <pic:blipFill>
+                    <a:blip r:embed="rId9"/>
+                    <a:stretch>
+                      <a:fillRect/>
+                    </a:stretch>
+                  </pic:blipFill>
+                  <pic:spPr>
+                    <a:xfrm>
+                      <a:off x="0" y="0"/>
+                      <a:ext cx="5731510" cy="1908175"/>
+                    </a:xfrm>
+                    <a:prstGeom prst="rect">
+                      <a:avLst/>
+                    </a:prstGeom>
+                  </pic:spPr>
+                </pic:pic>
+              </a:graphicData>
+            </a:graphic>
+          </wp:inline>
+        </w:drawing>
+      </w:r>
+    </w:p>
+    <w:p>
+      <w:pPr>
+        <w:pStyle w:val="ListParagraph"/>
+        <w:ind w:left="796" w:right="-330"/>
+        <w:jc w:val="center"/>
+        <w:rPr>
+          <w:rFonts w:ascii="Times New Roman" w:hAnsi="Times New Roman" w:cs="Times New Roman"/>
+          <w:b/>
+          <w:bCs/>
+          <w:sz w:val="24"/>
+          <w:szCs w:val="24"/>
+        </w:rPr>
+      </w:pPr>
+      <w:r>
+        <w:rPr>
+          <w:noProof/>
+        </w:rPr>
+        <w:drawing>
+          <wp:inline distT="0" distB="0" distL="0" distR="0" wp14:anchorId="5492276A" wp14:editId="2C6EB230">
+            <wp:extent cx="5731510" cy="2761615"/>
+            <wp:effectExtent l="0" t="0" r="0" b="0"/>
+            <wp:docPr id="994581202" name="Picture 1" descr="A screenshot of a group of men&#10;&#10;Description automatically generated"/>
+            <wp:cNvGraphicFramePr>
+              <a:graphicFrameLocks xmlns:a="http://schemas.openxmlformats.org/drawingml/2006/main" noChangeAspect="1"/>
+            </wp:cNvGraphicFramePr>
+            <a:graphic xmlns:a="http://schemas.openxmlformats.org/drawingml/2006/main">
+              <a:graphicData uri="http://schemas.openxmlformats.org/drawingml/2006/picture">
+                <pic:pic xmlns:pic="http://schemas.openxmlformats.org/drawingml/2006/picture">
+                  <pic:nvPicPr>
+                    <pic:cNvPr id="994581202" name="Picture 1" descr="A screenshot of a group of men&#10;&#10;Description automatically generated"/>
+                    <pic:cNvPicPr/>
+                  </pic:nvPicPr>
+                  <pic:blipFill>
+                    <a:blip r:embed="rId10"/>
+                    <a:stretch>
+                      <a:fillRect/>
+                    </a:stretch>
+                  </pic:blipFill>
+                  <pic:spPr>
+                    <a:xfrm>
+                      <a:off x="0" y="0"/>
+                      <a:ext cx="5731510" cy="2761615"/>
+                    </a:xfrm>
+                    <a:prstGeom prst="rect">
+                      <a:avLst/>
+                    </a:prstGeom>
+                  </pic:spPr>
+                </pic:pic>
+              </a:graphicData>
+            </a:graphic>
+          </wp:inline>
+        </w:drawing>
+      </w:r>
+    </w:p>
+    <w:p>
+      <w:pPr>
+        <w:pStyle w:val="ListParagraph"/>
+        <w:ind w:left="512" w:right="-330" w:firstLine="284"/>
+        <w:jc w:val="center"/>
+        <w:rPr>
+          <w:rFonts w:ascii="Times New Roman" w:hAnsi="Times New Roman" w:cs="Times New Roman"/>
+          <w:sz w:val="24"/>
+          <w:szCs w:val="24"/>
+        </w:rPr>
+      </w:pPr>
+    </w:p>
+    <w:p>
+      <w:pPr>
+        <w:pStyle w:val="ListParagraph"/>
+        <w:ind w:left="512" w:right="-330" w:firstLine="284"/>
+        <w:jc w:val="center"/>
+        <w:rPr>
+          <w:rFonts w:ascii="Times New Roman" w:hAnsi="Times New Roman" w:cs="Times New Roman"/>
+          <w:sz w:val="24"/>
+          <w:szCs w:val="24"/>
+        </w:rPr>
+      </w:pPr>
+    </w:p>
+    <w:p>
+      <w:pPr>
+        <w:pStyle w:val="ListParagraph"/>
+        <w:ind w:left="512" w:right="-330" w:firstLine="284"/>
+        <w:jc w:val="center"/>
+        <w:rPr>
+          <w:rFonts w:ascii="Times New Roman" w:hAnsi="Times New Roman" w:cs="Times New Roman"/>
+          <w:sz w:val="24"/>
+          <w:szCs w:val="24"/>
+        </w:rPr>
+      </w:pPr>
+    </w:p>
+    <w:p>
+      <w:pPr>
+        <w:pStyle w:val="ListParagraph"/>
+        <w:ind w:left="512" w:right="-330" w:firstLine="284"/>
+        <w:jc w:val="center"/>
+        <w:rPr>
+          <w:rFonts w:ascii="Times New Roman" w:hAnsi="Times New Roman" w:cs="Times New Roman"/>
+          <w:sz w:val="24"/>
+          <w:szCs w:val="24"/>
+        </w:rPr>
+      </w:pPr>
+    </w:p>
+    <w:p>
+      <w:pPr>
+        <w:pStyle w:val="ListParagraph"/>
+        <w:ind w:left="512" w:right="-330" w:firstLine="284"/>
+        <w:jc w:val="center"/>
         <w:rPr>
           <w:rFonts w:ascii="Times New Roman" w:hAnsi="Times New Roman" w:cs="Times New Roman"/>
           <w:sz w:val="24"/>
@@ -1452,7 +2904,7 @@
   <w:abstractNum w:abstractNumId="1" w15:restartNumberingAfterBreak="0">
     <w:nsid w:val="08C52C15"/>
     <w:multiLevelType w:val="hybridMultilevel"/>
-    <w:tmpl w:val="CB9CBD10"/>
+    <w:tmpl w:val="CCE04AAA"/>
     <w:lvl w:ilvl="0" w:tplc="5BFA0FC2">
       <w:numFmt w:val="bullet"/>
       <w:lvlText w:val="-"/>
@@ -1464,7 +2916,7 @@
         <w:rFonts w:ascii="Times New Roman" w:eastAsiaTheme="minorHAnsi" w:hAnsi="Times New Roman" w:cs="Times New Roman" w:hint="default"/>
       </w:rPr>
     </w:lvl>
-    <w:lvl w:ilvl="1" w:tplc="40090003" w:tentative="1">
+    <w:lvl w:ilvl="1" w:tplc="40090003">
       <w:start w:val="1"/>
       <w:numFmt w:val="bullet"/>
       <w:lvlText w:val="o"/>
@@ -1740,16 +3192,16 @@
     </w:lvl>
   </w:abstractNum>
   <w:abstractNum w:abstractNumId="4" w15:restartNumberingAfterBreak="0">
-    <w:nsid w:val="2A33107F"/>
+    <w:nsid w:val="1CE41BF8"/>
     <w:multiLevelType w:val="hybridMultilevel"/>
-    <w:tmpl w:val="E250CB1A"/>
-    <w:lvl w:ilvl="0" w:tplc="4009000F">
+    <w:tmpl w:val="C73CBC4C"/>
+    <w:lvl w:ilvl="0" w:tplc="CDA85ADA">
       <w:start w:val="1"/>
       <w:numFmt w:val="decimal"/>
       <w:lvlText w:val="%1."/>
       <w:lvlJc w:val="left"/>
       <w:pPr>
-        <w:ind w:left="720" w:hanging="360"/>
+        <w:ind w:left="1156" w:hanging="360"/>
       </w:pPr>
       <w:rPr>
         <w:rFonts w:hint="default"/>
@@ -1761,7 +3213,7 @@
       <w:lvlText w:val="%2."/>
       <w:lvlJc w:val="left"/>
       <w:pPr>
-        <w:ind w:left="1440" w:hanging="360"/>
+        <w:ind w:left="1876" w:hanging="360"/>
       </w:pPr>
     </w:lvl>
     <w:lvl w:ilvl="2" w:tplc="4009001B" w:tentative="1">
@@ -1770,7 +3222,7 @@
       <w:lvlText w:val="%3."/>
       <w:lvlJc w:val="right"/>
       <w:pPr>
-        <w:ind w:left="2160" w:hanging="180"/>
+        <w:ind w:left="2596" w:hanging="180"/>
       </w:pPr>
     </w:lvl>
     <w:lvl w:ilvl="3" w:tplc="4009000F" w:tentative="1">
@@ -1779,7 +3231,7 @@
       <w:lvlText w:val="%4."/>
       <w:lvlJc w:val="left"/>
       <w:pPr>
-        <w:ind w:left="2880" w:hanging="360"/>
+        <w:ind w:left="3316" w:hanging="360"/>
       </w:pPr>
     </w:lvl>
     <w:lvl w:ilvl="4" w:tplc="40090019" w:tentative="1">
@@ -1788,7 +3240,7 @@
       <w:lvlText w:val="%5."/>
       <w:lvlJc w:val="left"/>
       <w:pPr>
-        <w:ind w:left="3600" w:hanging="360"/>
+        <w:ind w:left="4036" w:hanging="360"/>
       </w:pPr>
     </w:lvl>
     <w:lvl w:ilvl="5" w:tplc="4009001B" w:tentative="1">
@@ -1797,7 +3249,7 @@
       <w:lvlText w:val="%6."/>
       <w:lvlJc w:val="right"/>
       <w:pPr>
-        <w:ind w:left="4320" w:hanging="180"/>
+        <w:ind w:left="4756" w:hanging="180"/>
       </w:pPr>
     </w:lvl>
     <w:lvl w:ilvl="6" w:tplc="4009000F" w:tentative="1">
@@ -1806,7 +3258,7 @@
       <w:lvlText w:val="%7."/>
       <w:lvlJc w:val="left"/>
       <w:pPr>
-        <w:ind w:left="5040" w:hanging="360"/>
+        <w:ind w:left="5476" w:hanging="360"/>
       </w:pPr>
     </w:lvl>
     <w:lvl w:ilvl="7" w:tplc="40090019" w:tentative="1">
@@ -1815,7 +3267,7 @@
       <w:lvlText w:val="%8."/>
       <w:lvlJc w:val="left"/>
       <w:pPr>
-        <w:ind w:left="5760" w:hanging="360"/>
+        <w:ind w:left="6196" w:hanging="360"/>
       </w:pPr>
     </w:lvl>
     <w:lvl w:ilvl="8" w:tplc="4009001B" w:tentative="1">
@@ -1824,11 +3276,102 @@
       <w:lvlText w:val="%9."/>
       <w:lvlJc w:val="right"/>
       <w:pPr>
-        <w:ind w:left="6480" w:hanging="180"/>
+        <w:ind w:left="6916" w:hanging="180"/>
       </w:pPr>
     </w:lvl>
   </w:abstractNum>
   <w:abstractNum w:abstractNumId="5" w15:restartNumberingAfterBreak="0">
+    <w:nsid w:val="2A33107F"/>
+    <w:multiLevelType w:val="hybridMultilevel"/>
+    <w:tmpl w:val="BDBA1F92"/>
+    <w:lvl w:ilvl="0" w:tplc="831C32C6">
+      <w:start w:val="1"/>
+      <w:numFmt w:val="decimal"/>
+      <w:lvlText w:val="%1."/>
+      <w:lvlJc w:val="left"/>
+      <w:pPr>
+        <w:ind w:left="720" w:hanging="360"/>
+      </w:pPr>
+      <w:rPr>
+        <w:rFonts w:hint="default"/>
+        <w:b/>
+        <w:bCs/>
+      </w:rPr>
+    </w:lvl>
+    <w:lvl w:ilvl="1" w:tplc="40090019" w:tentative="1">
+      <w:start w:val="1"/>
+      <w:numFmt w:val="lowerLetter"/>
+      <w:lvlText w:val="%2."/>
+      <w:lvlJc w:val="left"/>
+      <w:pPr>
+        <w:ind w:left="1440" w:hanging="360"/>
+      </w:pPr>
+    </w:lvl>
+    <w:lvl w:ilvl="2" w:tplc="4009001B" w:tentative="1">
+      <w:start w:val="1"/>
+      <w:numFmt w:val="lowerRoman"/>
+      <w:lvlText w:val="%3."/>
+      <w:lvlJc w:val="right"/>
+      <w:pPr>
+        <w:ind w:left="2160" w:hanging="180"/>
+      </w:pPr>
+    </w:lvl>
+    <w:lvl w:ilvl="3" w:tplc="4009000F" w:tentative="1">
+      <w:start w:val="1"/>
+      <w:numFmt w:val="decimal"/>
+      <w:lvlText w:val="%4."/>
+      <w:lvlJc w:val="left"/>
+      <w:pPr>
+        <w:ind w:left="2880" w:hanging="360"/>
+      </w:pPr>
+    </w:lvl>
+    <w:lvl w:ilvl="4" w:tplc="40090019" w:tentative="1">
+      <w:start w:val="1"/>
+      <w:numFmt w:val="lowerLetter"/>
+      <w:lvlText w:val="%5."/>
+      <w:lvlJc w:val="left"/>
+      <w:pPr>
+        <w:ind w:left="3600" w:hanging="360"/>
+      </w:pPr>
+    </w:lvl>
+    <w:lvl w:ilvl="5" w:tplc="4009001B" w:tentative="1">
+      <w:start w:val="1"/>
+      <w:numFmt w:val="lowerRoman"/>
+      <w:lvlText w:val="%6."/>
+      <w:lvlJc w:val="right"/>
+      <w:pPr>
+        <w:ind w:left="4320" w:hanging="180"/>
+      </w:pPr>
+    </w:lvl>
+    <w:lvl w:ilvl="6" w:tplc="4009000F" w:tentative="1">
+      <w:start w:val="1"/>
+      <w:numFmt w:val="decimal"/>
+      <w:lvlText w:val="%7."/>
+      <w:lvlJc w:val="left"/>
+      <w:pPr>
+        <w:ind w:left="5040" w:hanging="360"/>
+      </w:pPr>
+    </w:lvl>
+    <w:lvl w:ilvl="7" w:tplc="40090019" w:tentative="1">
+      <w:start w:val="1"/>
+      <w:numFmt w:val="lowerLetter"/>
+      <w:lvlText w:val="%8."/>
+      <w:lvlJc w:val="left"/>
+      <w:pPr>
+        <w:ind w:left="5760" w:hanging="360"/>
+      </w:pPr>
+    </w:lvl>
+    <w:lvl w:ilvl="8" w:tplc="4009001B" w:tentative="1">
+      <w:start w:val="1"/>
+      <w:numFmt w:val="lowerRoman"/>
+      <w:lvlText w:val="%9."/>
+      <w:lvlJc w:val="right"/>
+      <w:pPr>
+        <w:ind w:left="6480" w:hanging="180"/>
+      </w:pPr>
+    </w:lvl>
+  </w:abstractNum>
+  <w:abstractNum w:abstractNumId="6" w15:restartNumberingAfterBreak="0">
     <w:nsid w:val="34D91825"/>
     <w:multiLevelType w:val="hybridMultilevel"/>
     <w:tmpl w:val="ABD46618"/>
@@ -1917,7 +3460,7 @@
       </w:pPr>
     </w:lvl>
   </w:abstractNum>
-  <w:abstractNum w:abstractNumId="6" w15:restartNumberingAfterBreak="0">
+  <w:abstractNum w:abstractNumId="7" w15:restartNumberingAfterBreak="0">
     <w:nsid w:val="490A3B53"/>
     <w:multiLevelType w:val="hybridMultilevel"/>
     <w:tmpl w:val="9104F176"/>
@@ -2006,10 +3549,190 @@
       </w:pPr>
     </w:lvl>
   </w:abstractNum>
-  <w:abstractNum w:abstractNumId="7" w15:restartNumberingAfterBreak="0">
+  <w:abstractNum w:abstractNumId="8" w15:restartNumberingAfterBreak="0">
+    <w:nsid w:val="562F13CB"/>
+    <w:multiLevelType w:val="hybridMultilevel"/>
+    <w:tmpl w:val="24508A96"/>
+    <w:lvl w:ilvl="0" w:tplc="1180AE4C">
+      <w:start w:val="1"/>
+      <w:numFmt w:val="decimal"/>
+      <w:lvlText w:val="%1."/>
+      <w:lvlJc w:val="left"/>
+      <w:pPr>
+        <w:ind w:left="1156" w:hanging="360"/>
+      </w:pPr>
+      <w:rPr>
+        <w:rFonts w:hint="default"/>
+        <w:b w:val="0"/>
+        <w:sz w:val="24"/>
+      </w:rPr>
+    </w:lvl>
+    <w:lvl w:ilvl="1" w:tplc="40090019" w:tentative="1">
+      <w:start w:val="1"/>
+      <w:numFmt w:val="lowerLetter"/>
+      <w:lvlText w:val="%2."/>
+      <w:lvlJc w:val="left"/>
+      <w:pPr>
+        <w:ind w:left="1876" w:hanging="360"/>
+      </w:pPr>
+    </w:lvl>
+    <w:lvl w:ilvl="2" w:tplc="4009001B" w:tentative="1">
+      <w:start w:val="1"/>
+      <w:numFmt w:val="lowerRoman"/>
+      <w:lvlText w:val="%3."/>
+      <w:lvlJc w:val="right"/>
+      <w:pPr>
+        <w:ind w:left="2596" w:hanging="180"/>
+      </w:pPr>
+    </w:lvl>
+    <w:lvl w:ilvl="3" w:tplc="4009000F" w:tentative="1">
+      <w:start w:val="1"/>
+      <w:numFmt w:val="decimal"/>
+      <w:lvlText w:val="%4."/>
+      <w:lvlJc w:val="left"/>
+      <w:pPr>
+        <w:ind w:left="3316" w:hanging="360"/>
+      </w:pPr>
+    </w:lvl>
+    <w:lvl w:ilvl="4" w:tplc="40090019" w:tentative="1">
+      <w:start w:val="1"/>
+      <w:numFmt w:val="lowerLetter"/>
+      <w:lvlText w:val="%5."/>
+      <w:lvlJc w:val="left"/>
+      <w:pPr>
+        <w:ind w:left="4036" w:hanging="360"/>
+      </w:pPr>
+    </w:lvl>
+    <w:lvl w:ilvl="5" w:tplc="4009001B" w:tentative="1">
+      <w:start w:val="1"/>
+      <w:numFmt w:val="lowerRoman"/>
+      <w:lvlText w:val="%6."/>
+      <w:lvlJc w:val="right"/>
+      <w:pPr>
+        <w:ind w:left="4756" w:hanging="180"/>
+      </w:pPr>
+    </w:lvl>
+    <w:lvl w:ilvl="6" w:tplc="4009000F" w:tentative="1">
+      <w:start w:val="1"/>
+      <w:numFmt w:val="decimal"/>
+      <w:lvlText w:val="%7."/>
+      <w:lvlJc w:val="left"/>
+      <w:pPr>
+        <w:ind w:left="5476" w:hanging="360"/>
+      </w:pPr>
+    </w:lvl>
+    <w:lvl w:ilvl="7" w:tplc="40090019" w:tentative="1">
+      <w:start w:val="1"/>
+      <w:numFmt w:val="lowerLetter"/>
+      <w:lvlText w:val="%8."/>
+      <w:lvlJc w:val="left"/>
+      <w:pPr>
+        <w:ind w:left="6196" w:hanging="360"/>
+      </w:pPr>
+    </w:lvl>
+    <w:lvl w:ilvl="8" w:tplc="4009001B" w:tentative="1">
+      <w:start w:val="1"/>
+      <w:numFmt w:val="lowerRoman"/>
+      <w:lvlText w:val="%9."/>
+      <w:lvlJc w:val="right"/>
+      <w:pPr>
+        <w:ind w:left="6916" w:hanging="180"/>
+      </w:pPr>
+    </w:lvl>
+  </w:abstractNum>
+  <w:abstractNum w:abstractNumId="9" w15:restartNumberingAfterBreak="0">
+    <w:nsid w:val="67AB5C6C"/>
+    <w:multiLevelType w:val="hybridMultilevel"/>
+    <w:tmpl w:val="BB16F39A"/>
+    <w:lvl w:ilvl="0" w:tplc="8F30A216">
+      <w:start w:val="1"/>
+      <w:numFmt w:val="decimal"/>
+      <w:lvlText w:val="%1."/>
+      <w:lvlJc w:val="left"/>
+      <w:pPr>
+        <w:ind w:left="1080" w:hanging="360"/>
+      </w:pPr>
+      <w:rPr>
+        <w:rFonts w:hint="default"/>
+      </w:rPr>
+    </w:lvl>
+    <w:lvl w:ilvl="1" w:tplc="40090019" w:tentative="1">
+      <w:start w:val="1"/>
+      <w:numFmt w:val="lowerLetter"/>
+      <w:lvlText w:val="%2."/>
+      <w:lvlJc w:val="left"/>
+      <w:pPr>
+        <w:ind w:left="1800" w:hanging="360"/>
+      </w:pPr>
+    </w:lvl>
+    <w:lvl w:ilvl="2" w:tplc="4009001B" w:tentative="1">
+      <w:start w:val="1"/>
+      <w:numFmt w:val="lowerRoman"/>
+      <w:lvlText w:val="%3."/>
+      <w:lvlJc w:val="right"/>
+      <w:pPr>
+        <w:ind w:left="2520" w:hanging="180"/>
+      </w:pPr>
+    </w:lvl>
+    <w:lvl w:ilvl="3" w:tplc="4009000F" w:tentative="1">
+      <w:start w:val="1"/>
+      <w:numFmt w:val="decimal"/>
+      <w:lvlText w:val="%4."/>
+      <w:lvlJc w:val="left"/>
+      <w:pPr>
+        <w:ind w:left="3240" w:hanging="360"/>
+      </w:pPr>
+    </w:lvl>
+    <w:lvl w:ilvl="4" w:tplc="40090019" w:tentative="1">
+      <w:start w:val="1"/>
+      <w:numFmt w:val="lowerLetter"/>
+      <w:lvlText w:val="%5."/>
+      <w:lvlJc w:val="left"/>
+      <w:pPr>
+        <w:ind w:left="3960" w:hanging="360"/>
+      </w:pPr>
+    </w:lvl>
+    <w:lvl w:ilvl="5" w:tplc="4009001B" w:tentative="1">
+      <w:start w:val="1"/>
+      <w:numFmt w:val="lowerRoman"/>
+      <w:lvlText w:val="%6."/>
+      <w:lvlJc w:val="right"/>
+      <w:pPr>
+        <w:ind w:left="4680" w:hanging="180"/>
+      </w:pPr>
+    </w:lvl>
+    <w:lvl w:ilvl="6" w:tplc="4009000F" w:tentative="1">
+      <w:start w:val="1"/>
+      <w:numFmt w:val="decimal"/>
+      <w:lvlText w:val="%7."/>
+      <w:lvlJc w:val="left"/>
+      <w:pPr>
+        <w:ind w:left="5400" w:hanging="360"/>
+      </w:pPr>
+    </w:lvl>
+    <w:lvl w:ilvl="7" w:tplc="40090019" w:tentative="1">
+      <w:start w:val="1"/>
+      <w:numFmt w:val="lowerLetter"/>
+      <w:lvlText w:val="%8."/>
+      <w:lvlJc w:val="left"/>
+      <w:pPr>
+        <w:ind w:left="6120" w:hanging="360"/>
+      </w:pPr>
+    </w:lvl>
+    <w:lvl w:ilvl="8" w:tplc="4009001B" w:tentative="1">
+      <w:start w:val="1"/>
+      <w:numFmt w:val="lowerRoman"/>
+      <w:lvlText w:val="%9."/>
+      <w:lvlJc w:val="right"/>
+      <w:pPr>
+        <w:ind w:left="6840" w:hanging="180"/>
+      </w:pPr>
+    </w:lvl>
+  </w:abstractNum>
+  <w:abstractNum w:abstractNumId="10" w15:restartNumberingAfterBreak="0">
     <w:nsid w:val="6AC85B17"/>
     <w:multiLevelType w:val="hybridMultilevel"/>
-    <w:tmpl w:val="88B2A97A"/>
+    <w:tmpl w:val="2362B7F2"/>
     <w:lvl w:ilvl="0" w:tplc="40090009">
       <w:start w:val="1"/>
       <w:numFmt w:val="bullet"/>
@@ -2120,7 +3843,7 @@
     </w:lvl>
   </w:abstractNum>
   <w:num w:numId="1" w16cid:durableId="1847986478">
-    <w:abstractNumId w:val="7"/>
+    <w:abstractNumId w:val="10"/>
   </w:num>
   <w:num w:numId="2" w16cid:durableId="1743720469">
     <w:abstractNumId w:val="1"/>
@@ -2129,10 +3852,10 @@
     <w:abstractNumId w:val="0"/>
   </w:num>
   <w:num w:numId="4" w16cid:durableId="1094472939">
-    <w:abstractNumId w:val="5"/>
+    <w:abstractNumId w:val="6"/>
   </w:num>
   <w:num w:numId="5" w16cid:durableId="291596308">
-    <w:abstractNumId w:val="6"/>
+    <w:abstractNumId w:val="7"/>
   </w:num>
   <w:num w:numId="6" w16cid:durableId="995456848">
     <w:abstractNumId w:val="3"/>
@@ -2141,7 +3864,16 @@
     <w:abstractNumId w:val="2"/>
   </w:num>
   <w:num w:numId="8" w16cid:durableId="952445216">
+    <w:abstractNumId w:val="5"/>
+  </w:num>
+  <w:num w:numId="9" w16cid:durableId="1045982274">
     <w:abstractNumId w:val="4"/>
+  </w:num>
+  <w:num w:numId="10" w16cid:durableId="1015302318">
+    <w:abstractNumId w:val="8"/>
+  </w:num>
+  <w:num w:numId="11" w16cid:durableId="37554594">
+    <w:abstractNumId w:val="9"/>
   </w:num>
 </w:numbering>
 </file>
@@ -3059,6 +4791,22 @@
       <w:spacing w:val="5"/>
     </w:rPr>
   </w:style>
+  <w:style w:type="table" w:styleId="TableGrid">
+    <w:name w:val="Table Grid"/>
+    <w:basedOn w:val="TableNormal"/>
+    <w:uiPriority w:val="59"/>
+    <w:rsid w:val="00FC3F26"/>
+    <w:tblPr>
+      <w:tblBorders>
+        <w:top w:val="single" w:sz="4" w:space="0" w:color="auto"/>
+        <w:left w:val="single" w:sz="4" w:space="0" w:color="auto"/>
+        <w:bottom w:val="single" w:sz="4" w:space="0" w:color="auto"/>
+        <w:right w:val="single" w:sz="4" w:space="0" w:color="auto"/>
+        <w:insideH w:val="single" w:sz="4" w:space="0" w:color="auto"/>
+        <w:insideV w:val="single" w:sz="4" w:space="0" w:color="auto"/>
+      </w:tblBorders>
+    </w:tblPr>
+  </w:style>
 </w:styles>
 </file>
 
@@ -3343,4 +5091,16 @@
   <a:objectDefaults/>
   <a:extraClrSchemeLst/>
 </a:theme>
+</file>
+
+<file path=customXml/item1.xml><?xml version="1.0" encoding="utf-8"?>
+<b:Sources xmlns:b="http://schemas.openxmlformats.org/officeDocument/2006/bibliography" xmlns="http://schemas.openxmlformats.org/officeDocument/2006/bibliography" SelectedStyle="\APASixthEditionOfficeOnline.xsl" StyleName="APA" Version="6"/>
+</file>
+
+<file path=customXml/itemProps1.xml><?xml version="1.0" encoding="utf-8"?>
+<ds:datastoreItem xmlns:ds="http://schemas.openxmlformats.org/officeDocument/2006/customXml" ds:itemID="{B3480A9A-181A-47C7-8318-66C2687E5E24}">
+  <ds:schemaRefs>
+    <ds:schemaRef ds:uri="http://schemas.openxmlformats.org/officeDocument/2006/bibliography"/>
+  </ds:schemaRefs>
+</ds:datastoreItem>
 </file>
--- a/Documentation/Backend.docx
+++ b/Documentation/Backend.docx
@@ -64,7 +64,6 @@
     <w:p>
       <w:pPr>
         <w:ind w:left="-284" w:right="-330"/>
-        <w:jc w:val="center"/>
         <w:rPr>
           <w:rFonts w:ascii="Times New Roman" w:hAnsi="Times New Roman" w:cs="Times New Roman"/>
           <w:b/>
@@ -77,6 +76,109 @@
     <w:p>
       <w:pPr>
         <w:ind w:left="-284" w:right="-330"/>
+        <w:rPr>
+          <w:rFonts w:ascii="Times New Roman" w:hAnsi="Times New Roman" w:cs="Times New Roman"/>
+          <w:b/>
+          <w:bCs/>
+          <w:sz w:val="30"/>
+          <w:szCs w:val="30"/>
+        </w:rPr>
+      </w:pPr>
+      <w:r>
+        <w:rPr>
+          <w:rFonts w:ascii="Times New Roman" w:hAnsi="Times New Roman" w:cs="Times New Roman"/>
+          <w:b/>
+          <w:bCs/>
+          <w:sz w:val="30"/>
+          <w:szCs w:val="30"/>
+        </w:rPr>
+        <w:t>Team Members:</w:t>
+      </w:r>
+    </w:p>
+    <w:p>
+      <w:pPr>
+        <w:pStyle w:val="ListParagraph"/>
+        <w:numPr>
+          <w:ilvl w:val="0"/>
+          <w:numId w:val="13"/>
+        </w:numPr>
+        <w:ind w:right="-330"/>
+        <w:rPr>
+          <w:rFonts w:ascii="Times New Roman" w:hAnsi="Times New Roman" w:cs="Times New Roman"/>
+          <w:b/>
+          <w:bCs/>
+          <w:sz w:val="30"/>
+          <w:szCs w:val="30"/>
+        </w:rPr>
+      </w:pPr>
+      <w:r>
+        <w:rPr>
+          <w:rFonts w:ascii="Times New Roman" w:hAnsi="Times New Roman" w:cs="Times New Roman"/>
+          <w:b/>
+          <w:bCs/>
+          <w:sz w:val="30"/>
+          <w:szCs w:val="30"/>
+        </w:rPr>
+        <w:t>Linga Shashank – 2200090053</w:t>
+      </w:r>
+    </w:p>
+    <w:p>
+      <w:pPr>
+        <w:pStyle w:val="ListParagraph"/>
+        <w:numPr>
+          <w:ilvl w:val="0"/>
+          <w:numId w:val="13"/>
+        </w:numPr>
+        <w:ind w:right="-330"/>
+        <w:rPr>
+          <w:rFonts w:ascii="Times New Roman" w:hAnsi="Times New Roman" w:cs="Times New Roman"/>
+          <w:b/>
+          <w:bCs/>
+          <w:sz w:val="30"/>
+          <w:szCs w:val="30"/>
+        </w:rPr>
+      </w:pPr>
+      <w:r>
+        <w:rPr>
+          <w:rFonts w:ascii="Times New Roman" w:hAnsi="Times New Roman" w:cs="Times New Roman"/>
+          <w:b/>
+          <w:bCs/>
+          <w:sz w:val="30"/>
+          <w:szCs w:val="30"/>
+        </w:rPr>
+        <w:t>Cherukuri Vishnu Sreya – 2200090013</w:t>
+      </w:r>
+    </w:p>
+    <w:p>
+      <w:pPr>
+        <w:pStyle w:val="ListParagraph"/>
+        <w:numPr>
+          <w:ilvl w:val="0"/>
+          <w:numId w:val="13"/>
+        </w:numPr>
+        <w:ind w:right="-330"/>
+        <w:rPr>
+          <w:rFonts w:ascii="Times New Roman" w:hAnsi="Times New Roman" w:cs="Times New Roman"/>
+          <w:b/>
+          <w:bCs/>
+          <w:sz w:val="30"/>
+          <w:szCs w:val="30"/>
+        </w:rPr>
+      </w:pPr>
+      <w:r>
+        <w:rPr>
+          <w:rFonts w:ascii="Times New Roman" w:hAnsi="Times New Roman" w:cs="Times New Roman"/>
+          <w:b/>
+          <w:bCs/>
+          <w:sz w:val="30"/>
+          <w:szCs w:val="30"/>
+        </w:rPr>
+        <w:t>Shaik Imran Rasool - 2200090087</w:t>
+      </w:r>
+    </w:p>
+    <w:p>
+      <w:pPr>
+        <w:ind w:left="-284" w:right="-330"/>
         <w:jc w:val="center"/>
         <w:rPr>
           <w:rFonts w:ascii="Times New Roman" w:hAnsi="Times New Roman" w:cs="Times New Roman"/>
@@ -89,6 +191,19 @@
     </w:p>
     <w:p>
       <w:pPr>
+        <w:ind w:left="-284" w:right="-330"/>
+        <w:jc w:val="center"/>
+        <w:rPr>
+          <w:rFonts w:ascii="Times New Roman" w:hAnsi="Times New Roman" w:cs="Times New Roman"/>
+          <w:b/>
+          <w:bCs/>
+          <w:sz w:val="32"/>
+          <w:szCs w:val="32"/>
+        </w:rPr>
+      </w:pPr>
+    </w:p>
+    <w:p>
+      <w:pPr>
         <w:pStyle w:val="ListParagraph"/>
         <w:numPr>
           <w:ilvl w:val="0"/>
@@ -297,6 +412,7 @@
           <w:szCs w:val="24"/>
         </w:rPr>
       </w:pPr>
+      <w:proofErr w:type="spellStart"/>
       <w:r>
         <w:rPr>
           <w:rFonts w:ascii="Times New Roman" w:hAnsi="Times New Roman" w:cs="Times New Roman"/>
@@ -305,6 +421,7 @@
         </w:rPr>
         <w:t>Nodemon</w:t>
       </w:r>
+      <w:proofErr w:type="spellEnd"/>
     </w:p>
     <w:p>
       <w:pPr>
@@ -343,6 +460,7 @@
           <w:szCs w:val="24"/>
         </w:rPr>
       </w:pPr>
+      <w:proofErr w:type="spellStart"/>
       <w:r>
         <w:rPr>
           <w:rFonts w:ascii="Times New Roman" w:hAnsi="Times New Roman" w:cs="Times New Roman"/>
@@ -351,6 +469,7 @@
         </w:rPr>
         <w:t>Cors</w:t>
       </w:r>
+      <w:proofErr w:type="spellEnd"/>
     </w:p>
     <w:p>
       <w:pPr>
@@ -366,6 +485,7 @@
           <w:szCs w:val="24"/>
         </w:rPr>
       </w:pPr>
+      <w:proofErr w:type="spellStart"/>
       <w:r>
         <w:rPr>
           <w:rFonts w:ascii="Times New Roman" w:hAnsi="Times New Roman" w:cs="Times New Roman"/>
@@ -374,6 +494,7 @@
         </w:rPr>
         <w:t>Dotenv</w:t>
       </w:r>
+      <w:proofErr w:type="spellEnd"/>
     </w:p>
     <w:p>
       <w:pPr>
@@ -389,6 +510,7 @@
           <w:szCs w:val="24"/>
         </w:rPr>
       </w:pPr>
+      <w:proofErr w:type="spellStart"/>
       <w:r>
         <w:rPr>
           <w:rFonts w:ascii="Times New Roman" w:hAnsi="Times New Roman" w:cs="Times New Roman"/>
@@ -397,6 +519,7 @@
         </w:rPr>
         <w:t>Jsonwebtoken</w:t>
       </w:r>
+      <w:proofErr w:type="spellEnd"/>
     </w:p>
     <w:p>
       <w:pPr>
@@ -412,6 +535,7 @@
           <w:szCs w:val="24"/>
         </w:rPr>
       </w:pPr>
+      <w:proofErr w:type="spellStart"/>
       <w:r>
         <w:rPr>
           <w:rFonts w:ascii="Times New Roman" w:hAnsi="Times New Roman" w:cs="Times New Roman"/>
@@ -420,6 +544,7 @@
         </w:rPr>
         <w:t>Bcrypt</w:t>
       </w:r>
+      <w:proofErr w:type="spellEnd"/>
     </w:p>
     <w:p>
       <w:pPr>
@@ -435,6 +560,7 @@
           <w:szCs w:val="24"/>
         </w:rPr>
       </w:pPr>
+      <w:proofErr w:type="spellStart"/>
       <w:r>
         <w:rPr>
           <w:rFonts w:ascii="Times New Roman" w:hAnsi="Times New Roman" w:cs="Times New Roman"/>
@@ -443,6 +569,7 @@
         </w:rPr>
         <w:t>Nodemailer</w:t>
       </w:r>
+      <w:proofErr w:type="spellEnd"/>
     </w:p>
     <w:p>
       <w:pPr>
@@ -567,8 +694,20 @@
           <w:sz w:val="24"/>
           <w:szCs w:val="24"/>
         </w:rPr>
-        <w:t>React-router-dom</w:t>
-      </w:r>
+        <w:t>React-router-</w:t>
+      </w:r>
+      <w:proofErr w:type="spellStart"/>
+      <w:proofErr w:type="gramStart"/>
+      <w:r>
+        <w:rPr>
+          <w:rFonts w:ascii="Times New Roman" w:hAnsi="Times New Roman" w:cs="Times New Roman"/>
+          <w:sz w:val="24"/>
+          <w:szCs w:val="24"/>
+        </w:rPr>
+        <w:t>dom</w:t>
+      </w:r>
+      <w:proofErr w:type="spellEnd"/>
+      <w:proofErr w:type="gramEnd"/>
     </w:p>
     <w:p>
       <w:pPr>
@@ -692,6 +831,7 @@
           <w:sz w:val="24"/>
           <w:szCs w:val="24"/>
         </w:rPr>
+        <w:lastRenderedPageBreak/>
         <w:drawing>
           <wp:inline distT="0" distB="0" distL="0" distR="0" wp14:anchorId="24C38F8F" wp14:editId="5A9F431B">
             <wp:extent cx="2590800" cy="2057400"/>
@@ -801,7 +941,6 @@
           <w:sz w:val="28"/>
           <w:szCs w:val="28"/>
         </w:rPr>
-        <w:lastRenderedPageBreak/>
         <w:t>Types of Leaves provided in E.L.M.S Portal:</w:t>
       </w:r>
     </w:p>
@@ -1044,7 +1183,61 @@
           <w:sz w:val="24"/>
           <w:szCs w:val="24"/>
         </w:rPr>
-        <w:t>So, for more secure to their password we implemented the encryption and decryption to their password using the package called bcrypt. We can install this by using command “npm install bcrypt” in the terminal.</w:t>
+        <w:t xml:space="preserve">So, for more secure to their password we implemented the encryption and decryption to their password using the package called </w:t>
+      </w:r>
+      <w:proofErr w:type="spellStart"/>
+      <w:r>
+        <w:rPr>
+          <w:rFonts w:ascii="Times New Roman" w:hAnsi="Times New Roman" w:cs="Times New Roman"/>
+          <w:sz w:val="24"/>
+          <w:szCs w:val="24"/>
+        </w:rPr>
+        <w:t>bcrypt</w:t>
+      </w:r>
+      <w:proofErr w:type="spellEnd"/>
+      <w:r>
+        <w:rPr>
+          <w:rFonts w:ascii="Times New Roman" w:hAnsi="Times New Roman" w:cs="Times New Roman"/>
+          <w:sz w:val="24"/>
+          <w:szCs w:val="24"/>
+        </w:rPr>
+        <w:t>. We can install this by using command “</w:t>
+      </w:r>
+      <w:proofErr w:type="spellStart"/>
+      <w:r>
+        <w:rPr>
+          <w:rFonts w:ascii="Times New Roman" w:hAnsi="Times New Roman" w:cs="Times New Roman"/>
+          <w:sz w:val="24"/>
+          <w:szCs w:val="24"/>
+        </w:rPr>
+        <w:t>npm</w:t>
+      </w:r>
+      <w:proofErr w:type="spellEnd"/>
+      <w:r>
+        <w:rPr>
+          <w:rFonts w:ascii="Times New Roman" w:hAnsi="Times New Roman" w:cs="Times New Roman"/>
+          <w:sz w:val="24"/>
+          <w:szCs w:val="24"/>
+        </w:rPr>
+        <w:t xml:space="preserve"> install </w:t>
+      </w:r>
+      <w:proofErr w:type="spellStart"/>
+      <w:r>
+        <w:rPr>
+          <w:rFonts w:ascii="Times New Roman" w:hAnsi="Times New Roman" w:cs="Times New Roman"/>
+          <w:sz w:val="24"/>
+          <w:szCs w:val="24"/>
+        </w:rPr>
+        <w:t>bcrypt</w:t>
+      </w:r>
+      <w:proofErr w:type="spellEnd"/>
+      <w:r>
+        <w:rPr>
+          <w:rFonts w:ascii="Times New Roman" w:hAnsi="Times New Roman" w:cs="Times New Roman"/>
+          <w:sz w:val="24"/>
+          <w:szCs w:val="24"/>
+        </w:rPr>
+        <w:t>” in the terminal.</w:t>
       </w:r>
     </w:p>
     <w:p>
@@ -1116,7 +1309,25 @@
           <w:sz w:val="24"/>
           <w:szCs w:val="24"/>
         </w:rPr>
-        <w:t>User EmpId.</w:t>
+        <w:t xml:space="preserve">User </w:t>
+      </w:r>
+      <w:proofErr w:type="spellStart"/>
+      <w:r>
+        <w:rPr>
+          <w:rFonts w:ascii="Times New Roman" w:hAnsi="Times New Roman" w:cs="Times New Roman"/>
+          <w:sz w:val="24"/>
+          <w:szCs w:val="24"/>
+        </w:rPr>
+        <w:t>EmpId</w:t>
+      </w:r>
+      <w:proofErr w:type="spellEnd"/>
+      <w:r>
+        <w:rPr>
+          <w:rFonts w:ascii="Times New Roman" w:hAnsi="Times New Roman" w:cs="Times New Roman"/>
+          <w:sz w:val="24"/>
+          <w:szCs w:val="24"/>
+        </w:rPr>
+        <w:t>.</w:t>
       </w:r>
     </w:p>
     <w:p>
@@ -1164,7 +1375,43 @@
           <w:sz w:val="24"/>
           <w:szCs w:val="24"/>
         </w:rPr>
-        <w:t>To access JWT packages we need to install it from terminal using command “npm install jsonwebtoken”.</w:t>
+        <w:t>To access JWT packages we need to install it from terminal using command “</w:t>
+      </w:r>
+      <w:proofErr w:type="spellStart"/>
+      <w:r>
+        <w:rPr>
+          <w:rFonts w:ascii="Times New Roman" w:hAnsi="Times New Roman" w:cs="Times New Roman"/>
+          <w:sz w:val="24"/>
+          <w:szCs w:val="24"/>
+        </w:rPr>
+        <w:t>npm</w:t>
+      </w:r>
+      <w:proofErr w:type="spellEnd"/>
+      <w:r>
+        <w:rPr>
+          <w:rFonts w:ascii="Times New Roman" w:hAnsi="Times New Roman" w:cs="Times New Roman"/>
+          <w:sz w:val="24"/>
+          <w:szCs w:val="24"/>
+        </w:rPr>
+        <w:t xml:space="preserve"> install </w:t>
+      </w:r>
+      <w:proofErr w:type="spellStart"/>
+      <w:r>
+        <w:rPr>
+          <w:rFonts w:ascii="Times New Roman" w:hAnsi="Times New Roman" w:cs="Times New Roman"/>
+          <w:sz w:val="24"/>
+          <w:szCs w:val="24"/>
+        </w:rPr>
+        <w:t>jsonwebtoken</w:t>
+      </w:r>
+      <w:proofErr w:type="spellEnd"/>
+      <w:r>
+        <w:rPr>
+          <w:rFonts w:ascii="Times New Roman" w:hAnsi="Times New Roman" w:cs="Times New Roman"/>
+          <w:sz w:val="24"/>
+          <w:szCs w:val="24"/>
+        </w:rPr>
+        <w:t>”.</w:t>
       </w:r>
     </w:p>
     <w:p>
@@ -1206,13 +1453,23 @@
           <w:szCs w:val="24"/>
         </w:rPr>
       </w:pPr>
-      <w:r>
-        <w:rPr>
-          <w:rFonts w:ascii="Times New Roman" w:hAnsi="Times New Roman" w:cs="Times New Roman"/>
-          <w:sz w:val="24"/>
-          <w:szCs w:val="24"/>
-        </w:rPr>
-        <w:t>EmpID,</w:t>
+      <w:proofErr w:type="spellStart"/>
+      <w:r>
+        <w:rPr>
+          <w:rFonts w:ascii="Times New Roman" w:hAnsi="Times New Roman" w:cs="Times New Roman"/>
+          <w:sz w:val="24"/>
+          <w:szCs w:val="24"/>
+        </w:rPr>
+        <w:t>EmpID</w:t>
+      </w:r>
+      <w:proofErr w:type="spellEnd"/>
+      <w:r>
+        <w:rPr>
+          <w:rFonts w:ascii="Times New Roman" w:hAnsi="Times New Roman" w:cs="Times New Roman"/>
+          <w:sz w:val="24"/>
+          <w:szCs w:val="24"/>
+        </w:rPr>
+        <w:t>,</w:t>
       </w:r>
     </w:p>
     <w:p>
@@ -1284,7 +1541,25 @@
           <w:sz w:val="24"/>
           <w:szCs w:val="24"/>
         </w:rPr>
-        <w:t>When the password is validated, he get the status code 200.</w:t>
+        <w:t xml:space="preserve">When the password is validated, he </w:t>
+      </w:r>
+      <w:proofErr w:type="gramStart"/>
+      <w:r>
+        <w:rPr>
+          <w:rFonts w:ascii="Times New Roman" w:hAnsi="Times New Roman" w:cs="Times New Roman"/>
+          <w:sz w:val="24"/>
+          <w:szCs w:val="24"/>
+        </w:rPr>
+        <w:t>get</w:t>
+      </w:r>
+      <w:proofErr w:type="gramEnd"/>
+      <w:r>
+        <w:rPr>
+          <w:rFonts w:ascii="Times New Roman" w:hAnsi="Times New Roman" w:cs="Times New Roman"/>
+          <w:sz w:val="24"/>
+          <w:szCs w:val="24"/>
+        </w:rPr>
+        <w:t xml:space="preserve"> the status code 200.</w:t>
       </w:r>
     </w:p>
     <w:p>
@@ -1308,7 +1583,25 @@
           <w:sz w:val="24"/>
           <w:szCs w:val="24"/>
         </w:rPr>
-        <w:t>For Logging into the portal there are four dashboards to enter according to the user mentioned empID.</w:t>
+        <w:t xml:space="preserve">For Logging into the portal there are four dashboards to enter according to the user mentioned </w:t>
+      </w:r>
+      <w:proofErr w:type="spellStart"/>
+      <w:r>
+        <w:rPr>
+          <w:rFonts w:ascii="Times New Roman" w:hAnsi="Times New Roman" w:cs="Times New Roman"/>
+          <w:sz w:val="24"/>
+          <w:szCs w:val="24"/>
+        </w:rPr>
+        <w:t>empID</w:t>
+      </w:r>
+      <w:proofErr w:type="spellEnd"/>
+      <w:r>
+        <w:rPr>
+          <w:rFonts w:ascii="Times New Roman" w:hAnsi="Times New Roman" w:cs="Times New Roman"/>
+          <w:sz w:val="24"/>
+          <w:szCs w:val="24"/>
+        </w:rPr>
+        <w:t>.</w:t>
       </w:r>
     </w:p>
     <w:p>
@@ -1332,7 +1625,25 @@
           <w:sz w:val="24"/>
           <w:szCs w:val="24"/>
         </w:rPr>
-        <w:t>So, its basically the user is navigated according to his designation.</w:t>
+        <w:t xml:space="preserve">So, </w:t>
+      </w:r>
+      <w:proofErr w:type="spellStart"/>
+      <w:r>
+        <w:rPr>
+          <w:rFonts w:ascii="Times New Roman" w:hAnsi="Times New Roman" w:cs="Times New Roman"/>
+          <w:sz w:val="24"/>
+          <w:szCs w:val="24"/>
+        </w:rPr>
+        <w:t>its</w:t>
+      </w:r>
+      <w:proofErr w:type="spellEnd"/>
+      <w:r>
+        <w:rPr>
+          <w:rFonts w:ascii="Times New Roman" w:hAnsi="Times New Roman" w:cs="Times New Roman"/>
+          <w:sz w:val="24"/>
+          <w:szCs w:val="24"/>
+        </w:rPr>
+        <w:t xml:space="preserve"> basically the user is navigated according to his designation.</w:t>
       </w:r>
     </w:p>
     <w:p>
@@ -1461,6 +1772,7 @@
           <w:sz w:val="24"/>
           <w:szCs w:val="24"/>
         </w:rPr>
+        <w:lastRenderedPageBreak/>
         <w:t>Team Lead</w:t>
       </w:r>
     </w:p>
@@ -1602,7 +1914,6 @@
           <w:sz w:val="24"/>
           <w:szCs w:val="24"/>
         </w:rPr>
-        <w:lastRenderedPageBreak/>
         <w:t>Manager Roles and Responsibilities:</w:t>
       </w:r>
     </w:p>
@@ -2013,13 +2324,23 @@
           <w:szCs w:val="24"/>
         </w:rPr>
       </w:pPr>
-      <w:r>
-        <w:rPr>
-          <w:rFonts w:ascii="Times New Roman" w:hAnsi="Times New Roman" w:cs="Times New Roman"/>
-          <w:sz w:val="24"/>
-          <w:szCs w:val="24"/>
-        </w:rPr>
-        <w:t>With the exception of Sick leave, no more than three leaves can be applied for in a single month.</w:t>
+      <w:proofErr w:type="gramStart"/>
+      <w:r>
+        <w:rPr>
+          <w:rFonts w:ascii="Times New Roman" w:hAnsi="Times New Roman" w:cs="Times New Roman"/>
+          <w:sz w:val="24"/>
+          <w:szCs w:val="24"/>
+        </w:rPr>
+        <w:t>With the exception of</w:t>
+      </w:r>
+      <w:proofErr w:type="gramEnd"/>
+      <w:r>
+        <w:rPr>
+          <w:rFonts w:ascii="Times New Roman" w:hAnsi="Times New Roman" w:cs="Times New Roman"/>
+          <w:sz w:val="24"/>
+          <w:szCs w:val="24"/>
+        </w:rPr>
+        <w:t xml:space="preserve"> Sick leave, no more than three leaves can be applied for in a single month.</w:t>
       </w:r>
     </w:p>
     <w:p>
@@ -2091,7 +2412,25 @@
           <w:sz w:val="24"/>
           <w:szCs w:val="24"/>
         </w:rPr>
-        <w:t>When a Team Lead applies for leave, it is mapped only to their Manager.</w:t>
+        <w:t xml:space="preserve">When a Team Lead applies for leave, it is mapped only to their </w:t>
+      </w:r>
+      <w:proofErr w:type="gramStart"/>
+      <w:r>
+        <w:rPr>
+          <w:rFonts w:ascii="Times New Roman" w:hAnsi="Times New Roman" w:cs="Times New Roman"/>
+          <w:sz w:val="24"/>
+          <w:szCs w:val="24"/>
+        </w:rPr>
+        <w:t>Manager</w:t>
+      </w:r>
+      <w:proofErr w:type="gramEnd"/>
+      <w:r>
+        <w:rPr>
+          <w:rFonts w:ascii="Times New Roman" w:hAnsi="Times New Roman" w:cs="Times New Roman"/>
+          <w:sz w:val="24"/>
+          <w:szCs w:val="24"/>
+        </w:rPr>
+        <w:t>.</w:t>
       </w:r>
     </w:p>
     <w:p>
@@ -2115,7 +2454,25 @@
           <w:sz w:val="24"/>
           <w:szCs w:val="24"/>
         </w:rPr>
-        <w:t>Leaves applied by a Manager are mapped to the Admin.</w:t>
+        <w:t xml:space="preserve">Leaves applied by a </w:t>
+      </w:r>
+      <w:proofErr w:type="gramStart"/>
+      <w:r>
+        <w:rPr>
+          <w:rFonts w:ascii="Times New Roman" w:hAnsi="Times New Roman" w:cs="Times New Roman"/>
+          <w:sz w:val="24"/>
+          <w:szCs w:val="24"/>
+        </w:rPr>
+        <w:t>Manager</w:t>
+      </w:r>
+      <w:proofErr w:type="gramEnd"/>
+      <w:r>
+        <w:rPr>
+          <w:rFonts w:ascii="Times New Roman" w:hAnsi="Times New Roman" w:cs="Times New Roman"/>
+          <w:sz w:val="24"/>
+          <w:szCs w:val="24"/>
+        </w:rPr>
+        <w:t xml:space="preserve"> are mapped to the Admin.</w:t>
       </w:r>
     </w:p>
     <w:p>
@@ -2139,7 +2496,25 @@
           <w:sz w:val="24"/>
           <w:szCs w:val="24"/>
         </w:rPr>
-        <w:t>The Admin dashboard has visibility over all leave applications submitted by Managers, Team Leads, and Employees.</w:t>
+        <w:t xml:space="preserve">The </w:t>
+      </w:r>
+      <w:proofErr w:type="gramStart"/>
+      <w:r>
+        <w:rPr>
+          <w:rFonts w:ascii="Times New Roman" w:hAnsi="Times New Roman" w:cs="Times New Roman"/>
+          <w:sz w:val="24"/>
+          <w:szCs w:val="24"/>
+        </w:rPr>
+        <w:t>Admin</w:t>
+      </w:r>
+      <w:proofErr w:type="gramEnd"/>
+      <w:r>
+        <w:rPr>
+          <w:rFonts w:ascii="Times New Roman" w:hAnsi="Times New Roman" w:cs="Times New Roman"/>
+          <w:sz w:val="24"/>
+          <w:szCs w:val="24"/>
+        </w:rPr>
+        <w:t xml:space="preserve"> dashboard has visibility over all leave applications submitted by Managers, Team Leads, and Employees.</w:t>
       </w:r>
       <w:r>
         <w:rPr>
@@ -2186,6 +2561,7 @@
           <w:sz w:val="28"/>
           <w:szCs w:val="28"/>
         </w:rPr>
+        <w:lastRenderedPageBreak/>
         <w:t>Leave Limits:</w:t>
       </w:r>
     </w:p>
@@ -2547,7 +2923,6 @@
           <w:sz w:val="28"/>
           <w:szCs w:val="28"/>
         </w:rPr>
-        <w:lastRenderedPageBreak/>
         <w:t>Frontend Images:</w:t>
       </w:r>
     </w:p>
@@ -2703,6 +3078,7 @@
         <w:rPr>
           <w:noProof/>
         </w:rPr>
+        <w:lastRenderedPageBreak/>
         <w:drawing>
           <wp:inline distT="0" distB="0" distL="0" distR="0" wp14:anchorId="5492276A" wp14:editId="2C6EB230">
             <wp:extent cx="5731510" cy="2761615"/>
@@ -2792,13 +3168,507 @@
       <w:pPr>
         <w:pStyle w:val="ListParagraph"/>
         <w:ind w:left="512" w:right="-330" w:firstLine="284"/>
-        <w:jc w:val="center"/>
-        <w:rPr>
-          <w:rFonts w:ascii="Times New Roman" w:hAnsi="Times New Roman" w:cs="Times New Roman"/>
-          <w:sz w:val="24"/>
-          <w:szCs w:val="24"/>
-        </w:rPr>
-      </w:pPr>
+      </w:pPr>
+      <w:r>
+        <w:rPr>
+          <w:rFonts w:ascii="Times New Roman" w:hAnsi="Times New Roman" w:cs="Times New Roman"/>
+          <w:b/>
+          <w:bCs/>
+          <w:sz w:val="24"/>
+          <w:szCs w:val="24"/>
+        </w:rPr>
+        <w:t>For More Images you can view in the below link:</w:t>
+      </w:r>
+      <w:r>
+        <w:rPr>
+          <w:rFonts w:ascii="Times New Roman" w:hAnsi="Times New Roman" w:cs="Times New Roman"/>
+          <w:b/>
+          <w:bCs/>
+          <w:sz w:val="24"/>
+          <w:szCs w:val="24"/>
+        </w:rPr>
+        <w:br/>
+      </w:r>
+      <w:hyperlink r:id="rId11" w:history="1">
+        <w:r>
+          <w:rPr>
+            <w:rStyle w:val="Hyperlink"/>
+          </w:rPr>
+          <w:t>EMPLOYEE LEAVE MANAGEMENT USING MERN (improveyourlifestyle1.blogspot.com)</w:t>
+        </w:r>
+      </w:hyperlink>
+    </w:p>
+    <w:p>
+      <w:pPr>
+        <w:pStyle w:val="ListParagraph"/>
+        <w:ind w:left="512" w:right="-330" w:firstLine="284"/>
+        <w:rPr>
+          <w:rFonts w:ascii="Times New Roman" w:hAnsi="Times New Roman" w:cs="Times New Roman"/>
+          <w:sz w:val="24"/>
+          <w:szCs w:val="24"/>
+        </w:rPr>
+      </w:pPr>
+    </w:p>
+    <w:p>
+      <w:pPr>
+        <w:pStyle w:val="ListParagraph"/>
+        <w:ind w:left="512" w:right="-330" w:firstLine="284"/>
+        <w:rPr>
+          <w:rFonts w:ascii="Times New Roman" w:hAnsi="Times New Roman" w:cs="Times New Roman"/>
+          <w:sz w:val="24"/>
+          <w:szCs w:val="24"/>
+        </w:rPr>
+      </w:pPr>
+    </w:p>
+    <w:p>
+      <w:pPr>
+        <w:pStyle w:val="ListParagraph"/>
+        <w:ind w:left="512" w:right="-330" w:firstLine="284"/>
+        <w:rPr>
+          <w:rFonts w:ascii="Times New Roman" w:hAnsi="Times New Roman" w:cs="Times New Roman"/>
+          <w:sz w:val="24"/>
+          <w:szCs w:val="24"/>
+        </w:rPr>
+      </w:pPr>
+      <w:proofErr w:type="spellStart"/>
+      <w:r>
+        <w:rPr>
+          <w:rFonts w:ascii="Times New Roman" w:hAnsi="Times New Roman" w:cs="Times New Roman"/>
+          <w:sz w:val="24"/>
+          <w:szCs w:val="24"/>
+        </w:rPr>
+        <w:t>Github</w:t>
+      </w:r>
+      <w:proofErr w:type="spellEnd"/>
+      <w:r>
+        <w:rPr>
+          <w:rFonts w:ascii="Times New Roman" w:hAnsi="Times New Roman" w:cs="Times New Roman"/>
+          <w:sz w:val="24"/>
+          <w:szCs w:val="24"/>
+        </w:rPr>
+        <w:t xml:space="preserve"> Link: </w:t>
+      </w:r>
+      <w:hyperlink r:id="rId12" w:history="1">
+        <w:r>
+          <w:rPr>
+            <w:rStyle w:val="Hyperlink"/>
+            <w:rFonts w:ascii="Times New Roman" w:hAnsi="Times New Roman" w:cs="Times New Roman"/>
+            <w:sz w:val="24"/>
+            <w:szCs w:val="24"/>
+          </w:rPr>
+          <w:t>https://github.com/SDP-Project-MSWD/Y22-SDP2-P39-ELMS.git</w:t>
+        </w:r>
+      </w:hyperlink>
+    </w:p>
+    <w:p>
+      <w:pPr>
+        <w:pStyle w:val="ListParagraph"/>
+        <w:ind w:left="512" w:right="-330" w:firstLine="284"/>
+        <w:rPr>
+          <w:rFonts w:ascii="Times New Roman" w:hAnsi="Times New Roman" w:cs="Times New Roman"/>
+          <w:sz w:val="24"/>
+          <w:szCs w:val="24"/>
+        </w:rPr>
+      </w:pPr>
+      <w:proofErr w:type="spellStart"/>
+      <w:r>
+        <w:rPr>
+          <w:rFonts w:ascii="Times New Roman" w:hAnsi="Times New Roman" w:cs="Times New Roman"/>
+          <w:sz w:val="24"/>
+          <w:szCs w:val="24"/>
+        </w:rPr>
+        <w:t>Vercel</w:t>
+      </w:r>
+      <w:proofErr w:type="spellEnd"/>
+      <w:r>
+        <w:rPr>
+          <w:rFonts w:ascii="Times New Roman" w:hAnsi="Times New Roman" w:cs="Times New Roman"/>
+          <w:sz w:val="24"/>
+          <w:szCs w:val="24"/>
+        </w:rPr>
+        <w:t xml:space="preserve"> Link: </w:t>
+      </w:r>
+      <w:hyperlink r:id="rId13" w:history="1">
+        <w:r>
+          <w:rPr>
+            <w:rStyle w:val="Hyperlink"/>
+            <w:rFonts w:ascii="Times New Roman" w:hAnsi="Times New Roman" w:cs="Times New Roman"/>
+            <w:sz w:val="24"/>
+            <w:szCs w:val="24"/>
+          </w:rPr>
+          <w:t>https://elms-frontend-beta.vercel.app/</w:t>
+        </w:r>
+      </w:hyperlink>
+    </w:p>
+    <w:p>
+      <w:pPr>
+        <w:pStyle w:val="ListParagraph"/>
+        <w:ind w:left="512" w:right="-330" w:firstLine="284"/>
+        <w:rPr>
+          <w:rFonts w:ascii="Times New Roman" w:hAnsi="Times New Roman" w:cs="Times New Roman"/>
+          <w:sz w:val="24"/>
+          <w:szCs w:val="24"/>
+        </w:rPr>
+      </w:pPr>
+    </w:p>
+    <w:p>
+      <w:pPr>
+        <w:pStyle w:val="ListParagraph"/>
+        <w:ind w:left="512" w:right="-330" w:firstLine="284"/>
+        <w:rPr>
+          <w:rFonts w:ascii="Times New Roman" w:hAnsi="Times New Roman" w:cs="Times New Roman"/>
+          <w:sz w:val="24"/>
+          <w:szCs w:val="24"/>
+        </w:rPr>
+      </w:pPr>
+    </w:p>
+    <w:p>
+      <w:pPr>
+        <w:pStyle w:val="ListParagraph"/>
+        <w:ind w:left="512" w:right="-330" w:firstLine="284"/>
+        <w:rPr>
+          <w:rFonts w:ascii="Times New Roman" w:hAnsi="Times New Roman" w:cs="Times New Roman"/>
+          <w:sz w:val="24"/>
+          <w:szCs w:val="24"/>
+        </w:rPr>
+      </w:pPr>
+      <w:r>
+        <w:rPr>
+          <w:rFonts w:ascii="Times New Roman" w:hAnsi="Times New Roman" w:cs="Times New Roman"/>
+          <w:sz w:val="24"/>
+          <w:szCs w:val="24"/>
+        </w:rPr>
+        <w:t xml:space="preserve">Additional </w:t>
+      </w:r>
+      <w:proofErr w:type="gramStart"/>
+      <w:r>
+        <w:rPr>
+          <w:rFonts w:ascii="Times New Roman" w:hAnsi="Times New Roman" w:cs="Times New Roman"/>
+          <w:sz w:val="24"/>
+          <w:szCs w:val="24"/>
+        </w:rPr>
+        <w:t>Features :</w:t>
+      </w:r>
+      <w:proofErr w:type="gramEnd"/>
+    </w:p>
+    <w:p>
+      <w:pPr>
+        <w:pStyle w:val="ListParagraph"/>
+        <w:numPr>
+          <w:ilvl w:val="0"/>
+          <w:numId w:val="12"/>
+        </w:numPr>
+        <w:ind w:right="-330"/>
+        <w:rPr>
+          <w:rFonts w:ascii="Times New Roman" w:hAnsi="Times New Roman" w:cs="Times New Roman"/>
+          <w:b/>
+          <w:bCs/>
+          <w:sz w:val="24"/>
+          <w:szCs w:val="24"/>
+        </w:rPr>
+      </w:pPr>
+      <w:r>
+        <w:rPr>
+          <w:rFonts w:ascii="Times New Roman" w:hAnsi="Times New Roman" w:cs="Times New Roman"/>
+          <w:sz w:val="24"/>
+          <w:szCs w:val="24"/>
+        </w:rPr>
+        <w:t xml:space="preserve">Multer: We implemented </w:t>
+      </w:r>
+      <w:proofErr w:type="spellStart"/>
+      <w:r>
+        <w:rPr>
+          <w:rFonts w:ascii="Times New Roman" w:hAnsi="Times New Roman" w:cs="Times New Roman"/>
+          <w:sz w:val="24"/>
+          <w:szCs w:val="24"/>
+        </w:rPr>
+        <w:t>multer</w:t>
+      </w:r>
+      <w:proofErr w:type="spellEnd"/>
+      <w:r>
+        <w:rPr>
+          <w:rFonts w:ascii="Times New Roman" w:hAnsi="Times New Roman" w:cs="Times New Roman"/>
+          <w:sz w:val="24"/>
+          <w:szCs w:val="24"/>
+        </w:rPr>
+        <w:t xml:space="preserve"> to add the Employee Details with credentials using CSV file.</w:t>
+      </w:r>
+    </w:p>
+    <w:p>
+      <w:pPr>
+        <w:pStyle w:val="ListParagraph"/>
+        <w:numPr>
+          <w:ilvl w:val="0"/>
+          <w:numId w:val="12"/>
+        </w:numPr>
+        <w:ind w:right="-330"/>
+        <w:rPr>
+          <w:rFonts w:ascii="Times New Roman" w:hAnsi="Times New Roman" w:cs="Times New Roman"/>
+          <w:b/>
+          <w:bCs/>
+          <w:sz w:val="24"/>
+          <w:szCs w:val="24"/>
+        </w:rPr>
+      </w:pPr>
+      <w:r>
+        <w:rPr>
+          <w:rFonts w:ascii="Times New Roman" w:hAnsi="Times New Roman" w:cs="Times New Roman"/>
+          <w:sz w:val="24"/>
+          <w:szCs w:val="24"/>
+        </w:rPr>
+        <w:t>JWT Token: Json Web Token is passed when Employee logins into portal to get secure connection and user validation for every request which is kept from frontend to backend server.</w:t>
+      </w:r>
+    </w:p>
+    <w:p>
+      <w:pPr>
+        <w:pStyle w:val="ListParagraph"/>
+        <w:numPr>
+          <w:ilvl w:val="0"/>
+          <w:numId w:val="12"/>
+        </w:numPr>
+        <w:ind w:right="-330"/>
+        <w:rPr>
+          <w:rFonts w:ascii="Times New Roman" w:hAnsi="Times New Roman" w:cs="Times New Roman"/>
+          <w:b/>
+          <w:bCs/>
+          <w:sz w:val="24"/>
+          <w:szCs w:val="24"/>
+        </w:rPr>
+      </w:pPr>
+      <w:proofErr w:type="spellStart"/>
+      <w:r>
+        <w:rPr>
+          <w:rFonts w:ascii="Times New Roman" w:hAnsi="Times New Roman" w:cs="Times New Roman"/>
+          <w:sz w:val="24"/>
+          <w:szCs w:val="24"/>
+        </w:rPr>
+        <w:t>Bcrypting</w:t>
+      </w:r>
+      <w:proofErr w:type="spellEnd"/>
+      <w:r>
+        <w:rPr>
+          <w:rFonts w:ascii="Times New Roman" w:hAnsi="Times New Roman" w:cs="Times New Roman"/>
+          <w:sz w:val="24"/>
+          <w:szCs w:val="24"/>
+        </w:rPr>
+        <w:t xml:space="preserve"> Password: We have encrypted the password using </w:t>
+      </w:r>
+      <w:proofErr w:type="spellStart"/>
+      <w:r>
+        <w:rPr>
+          <w:rFonts w:ascii="Times New Roman" w:hAnsi="Times New Roman" w:cs="Times New Roman"/>
+          <w:sz w:val="24"/>
+          <w:szCs w:val="24"/>
+        </w:rPr>
+        <w:t>Bcrypt</w:t>
+      </w:r>
+      <w:proofErr w:type="spellEnd"/>
+      <w:r>
+        <w:rPr>
+          <w:rFonts w:ascii="Times New Roman" w:hAnsi="Times New Roman" w:cs="Times New Roman"/>
+          <w:sz w:val="24"/>
+          <w:szCs w:val="24"/>
+        </w:rPr>
+        <w:t xml:space="preserve"> Slat Algorithm.</w:t>
+      </w:r>
+    </w:p>
+    <w:p>
+      <w:pPr>
+        <w:pStyle w:val="ListParagraph"/>
+        <w:numPr>
+          <w:ilvl w:val="0"/>
+          <w:numId w:val="12"/>
+        </w:numPr>
+        <w:ind w:right="-330"/>
+        <w:rPr>
+          <w:rFonts w:ascii="Times New Roman" w:hAnsi="Times New Roman" w:cs="Times New Roman"/>
+          <w:b/>
+          <w:bCs/>
+          <w:sz w:val="24"/>
+          <w:szCs w:val="24"/>
+        </w:rPr>
+      </w:pPr>
+      <w:r>
+        <w:rPr>
+          <w:rFonts w:ascii="Times New Roman" w:hAnsi="Times New Roman" w:cs="Times New Roman"/>
+          <w:sz w:val="24"/>
+          <w:szCs w:val="24"/>
+        </w:rPr>
+        <w:t xml:space="preserve">Reset Password Via Gmail link: So, if user forgets or wants to reset the password then our portal </w:t>
+      </w:r>
+      <w:proofErr w:type="gramStart"/>
+      <w:r>
+        <w:rPr>
+          <w:rFonts w:ascii="Times New Roman" w:hAnsi="Times New Roman" w:cs="Times New Roman"/>
+          <w:sz w:val="24"/>
+          <w:szCs w:val="24"/>
+        </w:rPr>
+        <w:t>send</w:t>
+      </w:r>
+      <w:proofErr w:type="gramEnd"/>
+      <w:r>
+        <w:rPr>
+          <w:rFonts w:ascii="Times New Roman" w:hAnsi="Times New Roman" w:cs="Times New Roman"/>
+          <w:sz w:val="24"/>
+          <w:szCs w:val="24"/>
+        </w:rPr>
+        <w:t xml:space="preserve"> the reset password link to their registered email.</w:t>
+      </w:r>
+    </w:p>
+    <w:p>
+      <w:pPr>
+        <w:pStyle w:val="ListParagraph"/>
+        <w:numPr>
+          <w:ilvl w:val="0"/>
+          <w:numId w:val="12"/>
+        </w:numPr>
+        <w:ind w:right="-330"/>
+        <w:rPr>
+          <w:rFonts w:ascii="Times New Roman" w:hAnsi="Times New Roman" w:cs="Times New Roman"/>
+          <w:b/>
+          <w:bCs/>
+          <w:sz w:val="24"/>
+          <w:szCs w:val="24"/>
+        </w:rPr>
+      </w:pPr>
+      <w:r>
+        <w:rPr>
+          <w:rFonts w:ascii="Times New Roman" w:hAnsi="Times New Roman" w:cs="Times New Roman"/>
+          <w:sz w:val="24"/>
+          <w:szCs w:val="24"/>
+        </w:rPr>
+        <w:t>View Leave Status</w:t>
+      </w:r>
+    </w:p>
+    <w:p>
+      <w:pPr>
+        <w:pStyle w:val="ListParagraph"/>
+        <w:numPr>
+          <w:ilvl w:val="0"/>
+          <w:numId w:val="12"/>
+        </w:numPr>
+        <w:ind w:right="-330"/>
+        <w:rPr>
+          <w:rFonts w:ascii="Times New Roman" w:hAnsi="Times New Roman" w:cs="Times New Roman"/>
+          <w:b/>
+          <w:bCs/>
+          <w:sz w:val="24"/>
+          <w:szCs w:val="24"/>
+        </w:rPr>
+      </w:pPr>
+      <w:r>
+        <w:rPr>
+          <w:rFonts w:ascii="Times New Roman" w:hAnsi="Times New Roman" w:cs="Times New Roman"/>
+          <w:sz w:val="24"/>
+          <w:szCs w:val="24"/>
+        </w:rPr>
+        <w:t>Filter Option to see the Employee based on designation in Admin Dashboard.</w:t>
+      </w:r>
+    </w:p>
+    <w:p>
+      <w:pPr>
+        <w:pStyle w:val="ListParagraph"/>
+        <w:ind w:left="1156" w:right="-330"/>
+        <w:rPr>
+          <w:rFonts w:ascii="Times New Roman" w:hAnsi="Times New Roman" w:cs="Times New Roman"/>
+          <w:sz w:val="24"/>
+          <w:szCs w:val="24"/>
+        </w:rPr>
+      </w:pPr>
+    </w:p>
+    <w:p>
+      <w:pPr>
+        <w:ind w:right="-330"/>
+        <w:rPr>
+          <w:rFonts w:ascii="Times New Roman" w:hAnsi="Times New Roman" w:cs="Times New Roman"/>
+          <w:sz w:val="24"/>
+          <w:szCs w:val="24"/>
+        </w:rPr>
+      </w:pPr>
+    </w:p>
+    <w:p>
+      <w:pPr>
+        <w:ind w:right="-330"/>
+        <w:rPr>
+          <w:rFonts w:ascii="Times New Roman" w:hAnsi="Times New Roman" w:cs="Times New Roman"/>
+          <w:sz w:val="24"/>
+          <w:szCs w:val="24"/>
+        </w:rPr>
+      </w:pPr>
+      <w:r>
+        <w:rPr>
+          <w:rFonts w:ascii="Times New Roman" w:hAnsi="Times New Roman" w:cs="Times New Roman"/>
+          <w:b/>
+          <w:bCs/>
+          <w:sz w:val="24"/>
+          <w:szCs w:val="24"/>
+        </w:rPr>
+        <w:t>Future Implementation:</w:t>
+      </w:r>
+    </w:p>
+    <w:p>
+      <w:pPr>
+        <w:ind w:right="-330"/>
+        <w:rPr>
+          <w:rFonts w:ascii="Times New Roman" w:hAnsi="Times New Roman" w:cs="Times New Roman"/>
+          <w:sz w:val="24"/>
+          <w:szCs w:val="24"/>
+        </w:rPr>
+      </w:pPr>
+      <w:r>
+        <w:rPr>
+          <w:rFonts w:ascii="Times New Roman" w:hAnsi="Times New Roman" w:cs="Times New Roman"/>
+          <w:sz w:val="24"/>
+          <w:szCs w:val="24"/>
+        </w:rPr>
+        <w:t>We can send email status on the applied leave like live tracking.</w:t>
+      </w:r>
+    </w:p>
+    <w:p>
+      <w:pPr>
+        <w:ind w:right="-330"/>
+        <w:rPr>
+          <w:rFonts w:ascii="Times New Roman" w:hAnsi="Times New Roman" w:cs="Times New Roman"/>
+          <w:sz w:val="24"/>
+          <w:szCs w:val="24"/>
+        </w:rPr>
+      </w:pPr>
+      <w:r>
+        <w:rPr>
+          <w:rFonts w:ascii="Times New Roman" w:hAnsi="Times New Roman" w:cs="Times New Roman"/>
+          <w:sz w:val="24"/>
+          <w:szCs w:val="24"/>
+        </w:rPr>
+        <w:t>Captcha Implementation for more Authentication.</w:t>
+      </w:r>
+    </w:p>
+    <w:p>
+      <w:pPr>
+        <w:ind w:right="-330"/>
+        <w:rPr>
+          <w:rFonts w:ascii="Times New Roman" w:hAnsi="Times New Roman" w:cs="Times New Roman"/>
+          <w:b/>
+          <w:bCs/>
+          <w:sz w:val="24"/>
+          <w:szCs w:val="24"/>
+        </w:rPr>
+      </w:pPr>
+      <w:r>
+        <w:rPr>
+          <w:rFonts w:ascii="Times New Roman" w:hAnsi="Times New Roman" w:cs="Times New Roman"/>
+          <w:sz w:val="24"/>
+          <w:szCs w:val="24"/>
+        </w:rPr>
+        <w:t xml:space="preserve">User Flexibility to edit or delete the Leave till Accepted/Rejected. </w:t>
+      </w:r>
+      <w:r>
+        <w:rPr>
+          <w:rFonts w:ascii="Times New Roman" w:hAnsi="Times New Roman" w:cs="Times New Roman"/>
+          <w:sz w:val="24"/>
+          <w:szCs w:val="24"/>
+        </w:rPr>
+        <w:t xml:space="preserve"> </w:t>
+      </w:r>
     </w:p>
     <w:sectPr>
       <w:pgSz w:w="11906" w:h="16838"/>
@@ -3103,6 +3973,96 @@
     </w:lvl>
   </w:abstractNum>
   <w:abstractNum w:abstractNumId="3" w15:restartNumberingAfterBreak="0">
+    <w:nsid w:val="18261D09"/>
+    <w:multiLevelType w:val="hybridMultilevel"/>
+    <w:tmpl w:val="6BF2B480"/>
+    <w:lvl w:ilvl="0" w:tplc="9210F54E">
+      <w:start w:val="1"/>
+      <w:numFmt w:val="decimal"/>
+      <w:lvlText w:val="%1."/>
+      <w:lvlJc w:val="left"/>
+      <w:pPr>
+        <w:ind w:left="1156" w:hanging="360"/>
+      </w:pPr>
+      <w:rPr>
+        <w:rFonts w:hint="default"/>
+        <w:b w:val="0"/>
+      </w:rPr>
+    </w:lvl>
+    <w:lvl w:ilvl="1" w:tplc="40090019" w:tentative="1">
+      <w:start w:val="1"/>
+      <w:numFmt w:val="lowerLetter"/>
+      <w:lvlText w:val="%2."/>
+      <w:lvlJc w:val="left"/>
+      <w:pPr>
+        <w:ind w:left="1876" w:hanging="360"/>
+      </w:pPr>
+    </w:lvl>
+    <w:lvl w:ilvl="2" w:tplc="4009001B" w:tentative="1">
+      <w:start w:val="1"/>
+      <w:numFmt w:val="lowerRoman"/>
+      <w:lvlText w:val="%3."/>
+      <w:lvlJc w:val="right"/>
+      <w:pPr>
+        <w:ind w:left="2596" w:hanging="180"/>
+      </w:pPr>
+    </w:lvl>
+    <w:lvl w:ilvl="3" w:tplc="4009000F" w:tentative="1">
+      <w:start w:val="1"/>
+      <w:numFmt w:val="decimal"/>
+      <w:lvlText w:val="%4."/>
+      <w:lvlJc w:val="left"/>
+      <w:pPr>
+        <w:ind w:left="3316" w:hanging="360"/>
+      </w:pPr>
+    </w:lvl>
+    <w:lvl w:ilvl="4" w:tplc="40090019" w:tentative="1">
+      <w:start w:val="1"/>
+      <w:numFmt w:val="lowerLetter"/>
+      <w:lvlText w:val="%5."/>
+      <w:lvlJc w:val="left"/>
+      <w:pPr>
+        <w:ind w:left="4036" w:hanging="360"/>
+      </w:pPr>
+    </w:lvl>
+    <w:lvl w:ilvl="5" w:tplc="4009001B" w:tentative="1">
+      <w:start w:val="1"/>
+      <w:numFmt w:val="lowerRoman"/>
+      <w:lvlText w:val="%6."/>
+      <w:lvlJc w:val="right"/>
+      <w:pPr>
+        <w:ind w:left="4756" w:hanging="180"/>
+      </w:pPr>
+    </w:lvl>
+    <w:lvl w:ilvl="6" w:tplc="4009000F" w:tentative="1">
+      <w:start w:val="1"/>
+      <w:numFmt w:val="decimal"/>
+      <w:lvlText w:val="%7."/>
+      <w:lvlJc w:val="left"/>
+      <w:pPr>
+        <w:ind w:left="5476" w:hanging="360"/>
+      </w:pPr>
+    </w:lvl>
+    <w:lvl w:ilvl="7" w:tplc="40090019" w:tentative="1">
+      <w:start w:val="1"/>
+      <w:numFmt w:val="lowerLetter"/>
+      <w:lvlText w:val="%8."/>
+      <w:lvlJc w:val="left"/>
+      <w:pPr>
+        <w:ind w:left="6196" w:hanging="360"/>
+      </w:pPr>
+    </w:lvl>
+    <w:lvl w:ilvl="8" w:tplc="4009001B" w:tentative="1">
+      <w:start w:val="1"/>
+      <w:numFmt w:val="lowerRoman"/>
+      <w:lvlText w:val="%9."/>
+      <w:lvlJc w:val="right"/>
+      <w:pPr>
+        <w:ind w:left="6916" w:hanging="180"/>
+      </w:pPr>
+    </w:lvl>
+  </w:abstractNum>
+  <w:abstractNum w:abstractNumId="4" w15:restartNumberingAfterBreak="0">
     <w:nsid w:val="18E25CF7"/>
     <w:multiLevelType w:val="hybridMultilevel"/>
     <w:tmpl w:val="4FF6E702"/>
@@ -3191,7 +4151,7 @@
       </w:pPr>
     </w:lvl>
   </w:abstractNum>
-  <w:abstractNum w:abstractNumId="4" w15:restartNumberingAfterBreak="0">
+  <w:abstractNum w:abstractNumId="5" w15:restartNumberingAfterBreak="0">
     <w:nsid w:val="1CE41BF8"/>
     <w:multiLevelType w:val="hybridMultilevel"/>
     <w:tmpl w:val="C73CBC4C"/>
@@ -3280,7 +4240,7 @@
       </w:pPr>
     </w:lvl>
   </w:abstractNum>
-  <w:abstractNum w:abstractNumId="5" w15:restartNumberingAfterBreak="0">
+  <w:abstractNum w:abstractNumId="6" w15:restartNumberingAfterBreak="0">
     <w:nsid w:val="2A33107F"/>
     <w:multiLevelType w:val="hybridMultilevel"/>
     <w:tmpl w:val="BDBA1F92"/>
@@ -3371,7 +4331,7 @@
       </w:pPr>
     </w:lvl>
   </w:abstractNum>
-  <w:abstractNum w:abstractNumId="6" w15:restartNumberingAfterBreak="0">
+  <w:abstractNum w:abstractNumId="7" w15:restartNumberingAfterBreak="0">
     <w:nsid w:val="34D91825"/>
     <w:multiLevelType w:val="hybridMultilevel"/>
     <w:tmpl w:val="ABD46618"/>
@@ -3460,7 +4420,7 @@
       </w:pPr>
     </w:lvl>
   </w:abstractNum>
-  <w:abstractNum w:abstractNumId="7" w15:restartNumberingAfterBreak="0">
+  <w:abstractNum w:abstractNumId="8" w15:restartNumberingAfterBreak="0">
     <w:nsid w:val="490A3B53"/>
     <w:multiLevelType w:val="hybridMultilevel"/>
     <w:tmpl w:val="9104F176"/>
@@ -3549,7 +4509,7 @@
       </w:pPr>
     </w:lvl>
   </w:abstractNum>
-  <w:abstractNum w:abstractNumId="8" w15:restartNumberingAfterBreak="0">
+  <w:abstractNum w:abstractNumId="9" w15:restartNumberingAfterBreak="0">
     <w:nsid w:val="562F13CB"/>
     <w:multiLevelType w:val="hybridMultilevel"/>
     <w:tmpl w:val="24508A96"/>
@@ -3640,7 +4600,7 @@
       </w:pPr>
     </w:lvl>
   </w:abstractNum>
-  <w:abstractNum w:abstractNumId="9" w15:restartNumberingAfterBreak="0">
+  <w:abstractNum w:abstractNumId="10" w15:restartNumberingAfterBreak="0">
     <w:nsid w:val="67AB5C6C"/>
     <w:multiLevelType w:val="hybridMultilevel"/>
     <w:tmpl w:val="BB16F39A"/>
@@ -3729,7 +4689,7 @@
       </w:pPr>
     </w:lvl>
   </w:abstractNum>
-  <w:abstractNum w:abstractNumId="10" w15:restartNumberingAfterBreak="0">
+  <w:abstractNum w:abstractNumId="11" w15:restartNumberingAfterBreak="0">
     <w:nsid w:val="6AC85B17"/>
     <w:multiLevelType w:val="hybridMultilevel"/>
     <w:tmpl w:val="2362B7F2"/>
@@ -3842,8 +4802,97 @@
       </w:rPr>
     </w:lvl>
   </w:abstractNum>
+  <w:abstractNum w:abstractNumId="12" w15:restartNumberingAfterBreak="0">
+    <w:nsid w:val="72F97DCE"/>
+    <w:multiLevelType w:val="hybridMultilevel"/>
+    <w:tmpl w:val="911EB4BE"/>
+    <w:lvl w:ilvl="0" w:tplc="8C84052A">
+      <w:start w:val="1"/>
+      <w:numFmt w:val="decimal"/>
+      <w:lvlText w:val="%1."/>
+      <w:lvlJc w:val="left"/>
+      <w:pPr>
+        <w:ind w:left="76" w:hanging="360"/>
+      </w:pPr>
+      <w:rPr>
+        <w:rFonts w:hint="default"/>
+      </w:rPr>
+    </w:lvl>
+    <w:lvl w:ilvl="1" w:tplc="40090019" w:tentative="1">
+      <w:start w:val="1"/>
+      <w:numFmt w:val="lowerLetter"/>
+      <w:lvlText w:val="%2."/>
+      <w:lvlJc w:val="left"/>
+      <w:pPr>
+        <w:ind w:left="796" w:hanging="360"/>
+      </w:pPr>
+    </w:lvl>
+    <w:lvl w:ilvl="2" w:tplc="4009001B" w:tentative="1">
+      <w:start w:val="1"/>
+      <w:numFmt w:val="lowerRoman"/>
+      <w:lvlText w:val="%3."/>
+      <w:lvlJc w:val="right"/>
+      <w:pPr>
+        <w:ind w:left="1516" w:hanging="180"/>
+      </w:pPr>
+    </w:lvl>
+    <w:lvl w:ilvl="3" w:tplc="4009000F" w:tentative="1">
+      <w:start w:val="1"/>
+      <w:numFmt w:val="decimal"/>
+      <w:lvlText w:val="%4."/>
+      <w:lvlJc w:val="left"/>
+      <w:pPr>
+        <w:ind w:left="2236" w:hanging="360"/>
+      </w:pPr>
+    </w:lvl>
+    <w:lvl w:ilvl="4" w:tplc="40090019" w:tentative="1">
+      <w:start w:val="1"/>
+      <w:numFmt w:val="lowerLetter"/>
+      <w:lvlText w:val="%5."/>
+      <w:lvlJc w:val="left"/>
+      <w:pPr>
+        <w:ind w:left="2956" w:hanging="360"/>
+      </w:pPr>
+    </w:lvl>
+    <w:lvl w:ilvl="5" w:tplc="4009001B" w:tentative="1">
+      <w:start w:val="1"/>
+      <w:numFmt w:val="lowerRoman"/>
+      <w:lvlText w:val="%6."/>
+      <w:lvlJc w:val="right"/>
+      <w:pPr>
+        <w:ind w:left="3676" w:hanging="180"/>
+      </w:pPr>
+    </w:lvl>
+    <w:lvl w:ilvl="6" w:tplc="4009000F" w:tentative="1">
+      <w:start w:val="1"/>
+      <w:numFmt w:val="decimal"/>
+      <w:lvlText w:val="%7."/>
+      <w:lvlJc w:val="left"/>
+      <w:pPr>
+        <w:ind w:left="4396" w:hanging="360"/>
+      </w:pPr>
+    </w:lvl>
+    <w:lvl w:ilvl="7" w:tplc="40090019" w:tentative="1">
+      <w:start w:val="1"/>
+      <w:numFmt w:val="lowerLetter"/>
+      <w:lvlText w:val="%8."/>
+      <w:lvlJc w:val="left"/>
+      <w:pPr>
+        <w:ind w:left="5116" w:hanging="360"/>
+      </w:pPr>
+    </w:lvl>
+    <w:lvl w:ilvl="8" w:tplc="4009001B" w:tentative="1">
+      <w:start w:val="1"/>
+      <w:numFmt w:val="lowerRoman"/>
+      <w:lvlText w:val="%9."/>
+      <w:lvlJc w:val="right"/>
+      <w:pPr>
+        <w:ind w:left="5836" w:hanging="180"/>
+      </w:pPr>
+    </w:lvl>
+  </w:abstractNum>
   <w:num w:numId="1" w16cid:durableId="1847986478">
-    <w:abstractNumId w:val="10"/>
+    <w:abstractNumId w:val="11"/>
   </w:num>
   <w:num w:numId="2" w16cid:durableId="1743720469">
     <w:abstractNumId w:val="1"/>
@@ -3852,28 +4901,34 @@
     <w:abstractNumId w:val="0"/>
   </w:num>
   <w:num w:numId="4" w16cid:durableId="1094472939">
-    <w:abstractNumId w:val="6"/>
+    <w:abstractNumId w:val="7"/>
   </w:num>
   <w:num w:numId="5" w16cid:durableId="291596308">
-    <w:abstractNumId w:val="7"/>
+    <w:abstractNumId w:val="8"/>
   </w:num>
   <w:num w:numId="6" w16cid:durableId="995456848">
-    <w:abstractNumId w:val="3"/>
+    <w:abstractNumId w:val="4"/>
   </w:num>
   <w:num w:numId="7" w16cid:durableId="1212884156">
     <w:abstractNumId w:val="2"/>
   </w:num>
   <w:num w:numId="8" w16cid:durableId="952445216">
+    <w:abstractNumId w:val="6"/>
+  </w:num>
+  <w:num w:numId="9" w16cid:durableId="1045982274">
     <w:abstractNumId w:val="5"/>
   </w:num>
-  <w:num w:numId="9" w16cid:durableId="1045982274">
-    <w:abstractNumId w:val="4"/>
-  </w:num>
   <w:num w:numId="10" w16cid:durableId="1015302318">
-    <w:abstractNumId w:val="8"/>
+    <w:abstractNumId w:val="9"/>
   </w:num>
   <w:num w:numId="11" w16cid:durableId="37554594">
-    <w:abstractNumId w:val="9"/>
+    <w:abstractNumId w:val="10"/>
+  </w:num>
+  <w:num w:numId="12" w16cid:durableId="1857961802">
+    <w:abstractNumId w:val="3"/>
+  </w:num>
+  <w:num w:numId="13" w16cid:durableId="2066415994">
+    <w:abstractNumId w:val="12"/>
   </w:num>
 </w:numbering>
 </file>
@@ -4807,6 +5862,29 @@
       </w:tblBorders>
     </w:tblPr>
   </w:style>
+  <w:style w:type="character" w:styleId="Hyperlink">
+    <w:name w:val="Hyperlink"/>
+    <w:basedOn w:val="DefaultParagraphFont"/>
+    <w:uiPriority w:val="99"/>
+    <w:unhideWhenUsed/>
+    <w:rsid w:val="00E666B9"/>
+    <w:rPr>
+      <w:color w:val="0000FF"/>
+      <w:u w:val="single"/>
+    </w:rPr>
+  </w:style>
+  <w:style w:type="character" w:styleId="UnresolvedMention">
+    <w:name w:val="Unresolved Mention"/>
+    <w:basedOn w:val="DefaultParagraphFont"/>
+    <w:uiPriority w:val="99"/>
+    <w:semiHidden/>
+    <w:unhideWhenUsed/>
+    <w:rsid w:val="00E666B9"/>
+    <w:rPr>
+      <w:color w:val="605E5C"/>
+      <w:shd w:val="clear" w:color="auto" w:fill="E1DFDD"/>
+    </w:rPr>
+  </w:style>
 </w:styles>
 </file>
 
